--- a/designPS17_101.docx
+++ b/designPS17_101.docx
@@ -2,15 +2,7297 @@
 <file path=word/document.xml><?xml version="1.0" encoding="utf-8"?>
 <w:document xmlns:wpc="http://schemas.microsoft.com/office/word/2010/wordprocessingCanvas" xmlns:cx="http://schemas.microsoft.com/office/drawing/2014/chartex" xmlns:cx1="http://schemas.microsoft.com/office/drawing/2015/9/8/chartex" xmlns:cx2="http://schemas.microsoft.com/office/drawing/2015/10/21/chartex" xmlns:cx3="http://schemas.microsoft.com/office/drawing/2016/5/9/chartex" xmlns:cx4="http://schemas.microsoft.com/office/drawing/2016/5/10/chartex" xmlns:cx5="http://schemas.microsoft.com/office/drawing/2016/5/11/chartex" xmlns:cx6="http://schemas.microsoft.com/office/drawing/2016/5/12/chartex" xmlns:cx7="http://schemas.microsoft.com/office/drawing/2016/5/13/chartex" xmlns:cx8="http://schemas.microsoft.com/office/drawing/2016/5/14/chartex" xmlns:mc="http://schemas.openxmlformats.org/markup-compatibility/2006" xmlns:aink="http://schemas.microsoft.com/office/drawing/2016/ink" xmlns:am3d="http://schemas.microsoft.com/office/drawing/2017/model3d" xmlns:o="urn:schemas-microsoft-com:office:office" xmlns:r="http://schemas.openxmlformats.org/officeDocument/2006/relationships" xmlns:m="http://schemas.openxmlformats.org/officeDocument/2006/math" xmlns:v="urn:schemas-microsoft-com:vml" xmlns:wp14="http://schemas.microsoft.com/office/word/2010/wordprocessingDrawing" xmlns:wp="http://schemas.openxmlformats.org/drawingml/2006/wordprocessingDrawing" xmlns:w10="urn:schemas-microsoft-com:office:word" xmlns:w="http://schemas.openxmlformats.org/wordprocessingml/2006/main" xmlns:w14="http://schemas.microsoft.com/office/word/2010/wordml" xmlns:w15="http://schemas.microsoft.com/office/word/2012/wordml" xmlns:w16cex="http://schemas.microsoft.com/office/word/2018/wordml/cex" xmlns:w16cid="http://schemas.microsoft.com/office/word/2016/wordml/cid" xmlns:w16="http://schemas.microsoft.com/office/word/2018/wordml" xmlns:w16se="http://schemas.microsoft.com/office/word/2015/wordml/symex" xmlns:wpg="http://schemas.microsoft.com/office/word/2010/wordprocessingGroup" xmlns:wpi="http://schemas.microsoft.com/office/word/2010/wordprocessingInk" xmlns:wne="http://schemas.microsoft.com/office/word/2006/wordml" xmlns:wps="http://schemas.microsoft.com/office/word/2010/wordprocessingShape" mc:Ignorable="w14 w15 w16se w16cid w16 w16cex wp14">
   <w:body>
-    <w:p/>
+    <w:sdt>
+      <w:sdtPr>
+        <w:rPr>
+          <w:lang w:val="en-US"/>
+        </w:rPr>
+        <w:id w:val="-1664153087"/>
+        <w:docPartObj>
+          <w:docPartGallery w:val="Cover Pages"/>
+          <w:docPartUnique/>
+        </w:docPartObj>
+      </w:sdtPr>
+      <w:sdtEndPr/>
+      <w:sdtContent>
+        <w:p>
+          <w:pPr>
+            <w:rPr>
+              <w:lang w:val="en-US"/>
+            </w:rPr>
+          </w:pPr>
+          <w:r>
+            <w:rPr>
+              <w:noProof/>
+              <w:lang w:val="en-US"/>
+            </w:rPr>
+            <mc:AlternateContent>
+              <mc:Choice Requires="wps">
+                <w:drawing>
+                  <wp:anchor distT="0" distB="0" distL="114300" distR="114300" simplePos="0" relativeHeight="251726848" behindDoc="0" locked="0" layoutInCell="1" allowOverlap="1" wp14:anchorId="5F5C33C0" wp14:editId="6E8FDDD0">
+                    <wp:simplePos x="0" y="0"/>
+                    <wp:positionH relativeFrom="margin">
+                      <wp:align>center</wp:align>
+                    </wp:positionH>
+                    <wp:positionV relativeFrom="page">
+                      <wp:posOffset>182880</wp:posOffset>
+                    </wp:positionV>
+                    <wp:extent cx="1712890" cy="9067800"/>
+                    <wp:effectExtent l="0" t="0" r="0" b="0"/>
+                    <wp:wrapNone/>
+                    <wp:docPr id="138" name="Text Box 138"/>
+                    <wp:cNvGraphicFramePr/>
+                    <a:graphic xmlns:a="http://schemas.openxmlformats.org/drawingml/2006/main">
+                      <a:graphicData uri="http://schemas.microsoft.com/office/word/2010/wordprocessingShape">
+                        <wps:wsp>
+                          <wps:cNvSpPr txBox="1"/>
+                          <wps:spPr>
+                            <a:xfrm>
+                              <a:off x="0" y="0"/>
+                              <a:ext cx="1712890" cy="9067800"/>
+                            </a:xfrm>
+                            <a:prstGeom prst="rect">
+                              <a:avLst/>
+                            </a:prstGeom>
+                            <a:solidFill>
+                              <a:schemeClr val="lt1"/>
+                            </a:solidFill>
+                            <a:ln w="6350">
+                              <a:noFill/>
+                            </a:ln>
+                            <a:effectLst/>
+                          </wps:spPr>
+                          <wps:style>
+                            <a:lnRef idx="0">
+                              <a:schemeClr val="accent1"/>
+                            </a:lnRef>
+                            <a:fillRef idx="0">
+                              <a:schemeClr val="accent1"/>
+                            </a:fillRef>
+                            <a:effectRef idx="0">
+                              <a:schemeClr val="accent1"/>
+                            </a:effectRef>
+                            <a:fontRef idx="minor">
+                              <a:schemeClr val="dk1"/>
+                            </a:fontRef>
+                          </wps:style>
+                          <wps:txbx>
+                            <w:txbxContent>
+                              <w:tbl>
+                                <w:tblPr>
+                                  <w:tblW w:w="5000" w:type="pct"/>
+                                  <w:jc w:val="center"/>
+                                  <w:tblBorders>
+                                    <w:insideV w:val="single" w:sz="12" w:space="0" w:color="ED7D31" w:themeColor="accent2"/>
+                                  </w:tblBorders>
+                                  <w:tblCellMar>
+                                    <w:top w:w="1296" w:type="dxa"/>
+                                    <w:left w:w="360" w:type="dxa"/>
+                                    <w:bottom w:w="1296" w:type="dxa"/>
+                                    <w:right w:w="360" w:type="dxa"/>
+                                  </w:tblCellMar>
+                                  <w:tblLook w:val="04A0" w:firstRow="1" w:lastRow="0" w:firstColumn="1" w:lastColumn="0" w:noHBand="0" w:noVBand="1"/>
+                                </w:tblPr>
+                                <w:tblGrid>
+                                  <w:gridCol w:w="5613"/>
+                                  <w:gridCol w:w="2158"/>
+                                </w:tblGrid>
+                                <w:tr>
+                                  <w:trPr>
+                                    <w:jc w:val="center"/>
+                                  </w:trPr>
+                                  <w:tc>
+                                    <w:tcPr>
+                                      <w:tcW w:w="2568" w:type="pct"/>
+                                      <w:vAlign w:val="center"/>
+                                    </w:tcPr>
+                                    <w:p>
+                                      <w:pPr>
+                                        <w:jc w:val="right"/>
+                                      </w:pPr>
+                                      <w:r>
+                                        <w:rPr>
+                                          <w:noProof/>
+                                        </w:rPr>
+                                        <w:drawing>
+                                          <wp:inline distT="0" distB="0" distL="0" distR="0" wp14:anchorId="73E65416" wp14:editId="053FA5CA">
+                                            <wp:extent cx="3107055" cy="2445826"/>
+                                            <wp:effectExtent l="0" t="0" r="0" b="0"/>
+                                            <wp:docPr id="49" name="Picture 49"/>
+                                            <wp:cNvGraphicFramePr>
+                                              <a:graphicFrameLocks xmlns:a="http://schemas.openxmlformats.org/drawingml/2006/main" noChangeAspect="1"/>
+                                            </wp:cNvGraphicFramePr>
+                                            <a:graphic xmlns:a="http://schemas.openxmlformats.org/drawingml/2006/main">
+                                              <a:graphicData uri="http://schemas.openxmlformats.org/drawingml/2006/picture">
+                                                <pic:pic xmlns:pic="http://schemas.openxmlformats.org/drawingml/2006/picture">
+                                                  <pic:nvPicPr>
+                                                    <pic:cNvPr id="0" name="Picture 6"/>
+                                                    <pic:cNvPicPr>
+                                                      <a:picLocks noChangeAspect="1" noChangeArrowheads="1"/>
+                                                    </pic:cNvPicPr>
+                                                  </pic:nvPicPr>
+                                                  <pic:blipFill>
+                                                    <a:blip r:embed="rId6">
+                                                      <a:extLst>
+                                                        <a:ext uri="{28A0092B-C50C-407E-A947-70E740481C1C}">
+                                                          <a14:useLocalDpi xmlns:a14="http://schemas.microsoft.com/office/drawing/2010/main" val="0"/>
+                                                        </a:ext>
+                                                      </a:extLst>
+                                                    </a:blip>
+                                                    <a:srcRect/>
+                                                    <a:stretch>
+                                                      <a:fillRect/>
+                                                    </a:stretch>
+                                                  </pic:blipFill>
+                                                  <pic:spPr bwMode="auto">
+                                                    <a:xfrm>
+                                                      <a:off x="0" y="0"/>
+                                                      <a:ext cx="3133449" cy="2466603"/>
+                                                    </a:xfrm>
+                                                    <a:prstGeom prst="rect">
+                                                      <a:avLst/>
+                                                    </a:prstGeom>
+                                                    <a:noFill/>
+                                                    <a:ln>
+                                                      <a:noFill/>
+                                                    </a:ln>
+                                                  </pic:spPr>
+                                                </pic:pic>
+                                              </a:graphicData>
+                                            </a:graphic>
+                                          </wp:inline>
+                                        </w:drawing>
+                                      </w:r>
+                                    </w:p>
+                                    <w:sdt>
+                                      <w:sdtPr>
+                                        <w:rPr>
+                                          <w:caps/>
+                                          <w:color w:val="191919" w:themeColor="text1" w:themeTint="E6"/>
+                                          <w:sz w:val="72"/>
+                                          <w:szCs w:val="72"/>
+                                        </w:rPr>
+                                        <w:alias w:val="Title"/>
+                                        <w:tag w:val=""/>
+                                        <w:id w:val="-438379639"/>
+                                        <w:dataBinding w:prefixMappings="xmlns:ns0='http://purl.org/dc/elements/1.1/' xmlns:ns1='http://schemas.openxmlformats.org/package/2006/metadata/core-properties' " w:xpath="/ns1:coreProperties[1]/ns0:title[1]" w:storeItemID="{6C3C8BC8-F283-45AE-878A-BAB7291924A1}"/>
+                                        <w:text/>
+                                      </w:sdtPr>
+                                      <w:sdtEndPr/>
+                                      <w:sdtContent>
+                                        <w:p>
+                                          <w:pPr>
+                                            <w:pStyle w:val="NoSpacing"/>
+                                            <w:spacing w:line="312" w:lineRule="auto"/>
+                                            <w:jc w:val="right"/>
+                                            <w:rPr>
+                                              <w:caps/>
+                                              <w:color w:val="191919" w:themeColor="text1" w:themeTint="E6"/>
+                                              <w:sz w:val="72"/>
+                                              <w:szCs w:val="72"/>
+                                            </w:rPr>
+                                          </w:pPr>
+                                          <w:r>
+                                            <w:rPr>
+                                              <w:caps/>
+                                              <w:color w:val="191919" w:themeColor="text1" w:themeTint="E6"/>
+                                              <w:sz w:val="72"/>
+                                              <w:szCs w:val="72"/>
+                                            </w:rPr>
+                                            <w:t>Design Document for Corporate Network</w:t>
+                                          </w:r>
+                                        </w:p>
+                                      </w:sdtContent>
+                                    </w:sdt>
+                                    <w:p>
+                                      <w:pPr>
+                                        <w:jc w:val="right"/>
+                                        <w:rPr>
+                                          <w:sz w:val="24"/>
+                                          <w:szCs w:val="24"/>
+                                        </w:rPr>
+                                      </w:pPr>
+                                    </w:p>
+                                  </w:tc>
+                                  <w:tc>
+                                    <w:tcPr>
+                                      <w:tcW w:w="2432" w:type="pct"/>
+                                      <w:vAlign w:val="center"/>
+                                    </w:tcPr>
+                                    <w:p>
+                                      <w:pPr>
+                                        <w:pStyle w:val="NoSpacing"/>
+                                        <w:rPr>
+                                          <w:caps/>
+                                          <w:color w:val="ED7D31" w:themeColor="accent2"/>
+                                          <w:sz w:val="26"/>
+                                          <w:szCs w:val="26"/>
+                                        </w:rPr>
+                                      </w:pPr>
+                                      <w:r>
+                                        <w:rPr>
+                                          <w:caps/>
+                                          <w:color w:val="ED7D31" w:themeColor="accent2"/>
+                                          <w:sz w:val="26"/>
+                                          <w:szCs w:val="26"/>
+                                        </w:rPr>
+                                        <w:t>Abstract</w:t>
+                                      </w:r>
+                                    </w:p>
+                                    <w:sdt>
+                                      <w:sdtPr>
+                                        <w:rPr>
+                                          <w:color w:val="000000" w:themeColor="text1"/>
+                                        </w:rPr>
+                                        <w:alias w:val="Abstract"/>
+                                        <w:tag w:val=""/>
+                                        <w:id w:val="-2036181933"/>
+                                        <w:dataBinding w:prefixMappings="xmlns:ns0='http://schemas.microsoft.com/office/2006/coverPageProps' " w:xpath="/ns0:CoverPageProperties[1]/ns0:Abstract[1]" w:storeItemID="{55AF091B-3C7A-41E3-B477-F2FDAA23CFDA}"/>
+                                        <w:text/>
+                                      </w:sdtPr>
+                                      <w:sdtEndPr/>
+                                      <w:sdtContent>
+                                        <w:p>
+                                          <w:pPr>
+                                            <w:rPr>
+                                              <w:color w:val="000000" w:themeColor="text1"/>
+                                            </w:rPr>
+                                          </w:pPr>
+                                          <w:r>
+                                            <w:rPr>
+                                              <w:color w:val="000000" w:themeColor="text1"/>
+                                            </w:rPr>
+                                            <w:t>This design document Contains details of implementation PS17</w:t>
+                                          </w:r>
+                                          <w:r>
+                                            <w:rPr>
+                                              <w:color w:val="000000" w:themeColor="text1"/>
+                                            </w:rPr>
+                                            <w:t>-Corporate Network.</w:t>
+                                          </w:r>
+                                        </w:p>
+                                      </w:sdtContent>
+                                    </w:sdt>
+                                    <w:p>
+                                      <w:pPr>
+                                        <w:pStyle w:val="NoSpacing"/>
+                                        <w:rPr>
+                                          <w:color w:val="ED7D31" w:themeColor="accent2"/>
+                                          <w:sz w:val="26"/>
+                                          <w:szCs w:val="26"/>
+                                        </w:rPr>
+                                      </w:pPr>
+                                    </w:p>
+                                    <w:p>
+                                      <w:pPr>
+                                        <w:pStyle w:val="NoSpacing"/>
+                                        <w:rPr>
+                                          <w:b/>
+                                          <w:bCs/>
+                                          <w:caps/>
+                                          <w:color w:val="ED7D31" w:themeColor="accent2"/>
+                                          <w:sz w:val="20"/>
+                                          <w:szCs w:val="20"/>
+                                        </w:rPr>
+                                      </w:pPr>
+                                      <w:r>
+                                        <w:rPr>
+                                          <w:b/>
+                                          <w:bCs/>
+                                          <w:caps/>
+                                          <w:color w:val="ED7D31" w:themeColor="accent2"/>
+                                          <w:sz w:val="20"/>
+                                          <w:szCs w:val="20"/>
+                                        </w:rPr>
+                                        <w:t>Authors:</w:t>
+                                      </w:r>
+                                    </w:p>
+                                    <w:p>
+                                      <w:pPr>
+                                        <w:pStyle w:val="NoSpacing"/>
+                                        <w:rPr>
+                                          <w:b/>
+                                          <w:bCs/>
+                                          <w:caps/>
+                                          <w:color w:val="000000" w:themeColor="text1"/>
+                                          <w:sz w:val="26"/>
+                                          <w:szCs w:val="26"/>
+                                        </w:rPr>
+                                      </w:pPr>
+                                      <w:r>
+                                        <w:rPr>
+                                          <w:b/>
+                                          <w:bCs/>
+                                          <w:caps/>
+                                          <w:color w:val="000000" w:themeColor="text1"/>
+                                          <w:sz w:val="26"/>
+                                          <w:szCs w:val="26"/>
+                                        </w:rPr>
+                                        <w:t>Vivek Biradar</w:t>
+                                      </w:r>
+                                    </w:p>
+                                    <w:p>
+                                      <w:pPr>
+                                        <w:pStyle w:val="NoSpacing"/>
+                                        <w:rPr>
+                                          <w:b/>
+                                          <w:bCs/>
+                                          <w:caps/>
+                                          <w:color w:val="000000" w:themeColor="text1"/>
+                                          <w:sz w:val="26"/>
+                                          <w:szCs w:val="26"/>
+                                        </w:rPr>
+                                      </w:pPr>
+                                      <w:r>
+                                        <w:rPr>
+                                          <w:b/>
+                                          <w:bCs/>
+                                          <w:caps/>
+                                          <w:color w:val="000000" w:themeColor="text1"/>
+                                          <w:sz w:val="26"/>
+                                          <w:szCs w:val="26"/>
+                                        </w:rPr>
+                                        <w:t xml:space="preserve">Vikrant </w:t>
+                                      </w:r>
+                                      <w:r>
+                                        <w:rPr>
+                                          <w:b/>
+                                          <w:bCs/>
+                                          <w:caps/>
+                                          <w:color w:val="000000" w:themeColor="text1"/>
+                                          <w:sz w:val="26"/>
+                                          <w:szCs w:val="26"/>
+                                        </w:rPr>
+                                        <w:t xml:space="preserve">KUMAR </w:t>
+                                      </w:r>
+                                      <w:r>
+                                        <w:rPr>
+                                          <w:b/>
+                                          <w:bCs/>
+                                          <w:caps/>
+                                          <w:color w:val="000000" w:themeColor="text1"/>
+                                          <w:sz w:val="26"/>
+                                          <w:szCs w:val="26"/>
+                                        </w:rPr>
+                                        <w:t>Singh</w:t>
+                                      </w:r>
+                                    </w:p>
+                                    <w:p>
+                                      <w:pPr>
+                                        <w:pStyle w:val="NoSpacing"/>
+                                        <w:rPr>
+                                          <w:b/>
+                                          <w:bCs/>
+                                          <w:caps/>
+                                          <w:color w:val="000000" w:themeColor="text1"/>
+                                          <w:sz w:val="26"/>
+                                          <w:szCs w:val="26"/>
+                                        </w:rPr>
+                                      </w:pPr>
+                                      <w:r>
+                                        <w:rPr>
+                                          <w:b/>
+                                          <w:bCs/>
+                                          <w:caps/>
+                                          <w:color w:val="000000" w:themeColor="text1"/>
+                                          <w:sz w:val="26"/>
+                                          <w:szCs w:val="26"/>
+                                        </w:rPr>
+                                        <w:t xml:space="preserve">PATIL </w:t>
+                                      </w:r>
+                                      <w:r>
+                                        <w:rPr>
+                                          <w:b/>
+                                          <w:bCs/>
+                                          <w:caps/>
+                                          <w:color w:val="000000" w:themeColor="text1"/>
+                                          <w:sz w:val="26"/>
+                                          <w:szCs w:val="26"/>
+                                        </w:rPr>
+                                        <w:t>Atul</w:t>
+                                      </w:r>
+                                      <w:r>
+                                        <w:rPr>
+                                          <w:b/>
+                                          <w:bCs/>
+                                          <w:caps/>
+                                          <w:color w:val="000000" w:themeColor="text1"/>
+                                          <w:sz w:val="26"/>
+                                          <w:szCs w:val="26"/>
+                                        </w:rPr>
+                                        <w:t xml:space="preserve"> VILAS</w:t>
+                                      </w:r>
+                                    </w:p>
+                                    <w:p>
+                                      <w:pPr>
+                                        <w:pStyle w:val="NoSpacing"/>
+                                        <w:rPr>
+                                          <w:color w:val="ED7D31" w:themeColor="accent2"/>
+                                          <w:sz w:val="26"/>
+                                          <w:szCs w:val="26"/>
+                                        </w:rPr>
+                                      </w:pPr>
+                                    </w:p>
+                                    <w:p>
+                                      <w:pPr>
+                                        <w:pStyle w:val="NoSpacing"/>
+                                      </w:pPr>
+                                    </w:p>
+                                  </w:tc>
+                                </w:tr>
+                              </w:tbl>
+                              <w:p/>
+                            </w:txbxContent>
+                          </wps:txbx>
+                          <wps:bodyPr rot="0" spcFirstLastPara="0" vertOverflow="overflow" horzOverflow="overflow" vert="horz" wrap="square" lIns="0" tIns="0" rIns="0" bIns="0" numCol="1" spcCol="0" rtlCol="0" fromWordArt="0" anchor="ctr" anchorCtr="0" forceAA="0" compatLnSpc="1">
+                            <a:prstTxWarp prst="textNoShape">
+                              <a:avLst/>
+                            </a:prstTxWarp>
+                            <a:noAutofit/>
+                          </wps:bodyPr>
+                        </wps:wsp>
+                      </a:graphicData>
+                    </a:graphic>
+                    <wp14:sizeRelH relativeFrom="page">
+                      <wp14:pctWidth>94100</wp14:pctWidth>
+                    </wp14:sizeRelH>
+                    <wp14:sizeRelV relativeFrom="page">
+                      <wp14:pctHeight>0</wp14:pctHeight>
+                    </wp14:sizeRelV>
+                  </wp:anchor>
+                </w:drawing>
+              </mc:Choice>
+              <mc:Fallback>
+                <w:pict>
+                  <v:shapetype w14:anchorId="5F5C33C0" id="_x0000_t202" coordsize="21600,21600" o:spt="202" path="m,l,21600r21600,l21600,xe">
+                    <v:stroke joinstyle="miter"/>
+                    <v:path gradientshapeok="t" o:connecttype="rect"/>
+                  </v:shapetype>
+                  <v:shape id="Text Box 138" o:spid="_x0000_s1026" type="#_x0000_t202" style="position:absolute;margin-left:0;margin-top:14.4pt;width:134.85pt;height:714pt;z-index:251726848;visibility:visible;mso-wrap-style:square;mso-width-percent:941;mso-height-percent:0;mso-wrap-distance-left:9pt;mso-wrap-distance-top:0;mso-wrap-distance-right:9pt;mso-wrap-distance-bottom:0;mso-position-horizontal:center;mso-position-horizontal-relative:margin;mso-position-vertical:absolute;mso-position-vertical-relative:page;mso-width-percent:941;mso-height-percent:0;mso-width-relative:page;mso-height-relative:page;v-text-anchor:middle" o:gfxdata="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" fillcolor="white [3201]" stroked="f" strokeweight=".5pt">
+                    <v:textbox inset="0,0,0,0">
+                      <w:txbxContent>
+                        <w:tbl>
+                          <w:tblPr>
+                            <w:tblW w:w="5000" w:type="pct"/>
+                            <w:jc w:val="center"/>
+                            <w:tblBorders>
+                              <w:insideV w:val="single" w:sz="12" w:space="0" w:color="ED7D31" w:themeColor="accent2"/>
+                            </w:tblBorders>
+                            <w:tblCellMar>
+                              <w:top w:w="1296" w:type="dxa"/>
+                              <w:left w:w="360" w:type="dxa"/>
+                              <w:bottom w:w="1296" w:type="dxa"/>
+                              <w:right w:w="360" w:type="dxa"/>
+                            </w:tblCellMar>
+                            <w:tblLook w:val="04A0" w:firstRow="1" w:lastRow="0" w:firstColumn="1" w:lastColumn="0" w:noHBand="0" w:noVBand="1"/>
+                          </w:tblPr>
+                          <w:tblGrid>
+                            <w:gridCol w:w="5613"/>
+                            <w:gridCol w:w="2158"/>
+                          </w:tblGrid>
+                          <w:tr>
+                            <w:trPr>
+                              <w:jc w:val="center"/>
+                            </w:trPr>
+                            <w:tc>
+                              <w:tcPr>
+                                <w:tcW w:w="2568" w:type="pct"/>
+                                <w:vAlign w:val="center"/>
+                              </w:tcPr>
+                              <w:p>
+                                <w:pPr>
+                                  <w:jc w:val="right"/>
+                                </w:pPr>
+                                <w:r>
+                                  <w:rPr>
+                                    <w:noProof/>
+                                  </w:rPr>
+                                  <w:drawing>
+                                    <wp:inline distT="0" distB="0" distL="0" distR="0" wp14:anchorId="73E65416" wp14:editId="053FA5CA">
+                                      <wp:extent cx="3107055" cy="2445826"/>
+                                      <wp:effectExtent l="0" t="0" r="0" b="0"/>
+                                      <wp:docPr id="49" name="Picture 49"/>
+                                      <wp:cNvGraphicFramePr>
+                                        <a:graphicFrameLocks xmlns:a="http://schemas.openxmlformats.org/drawingml/2006/main" noChangeAspect="1"/>
+                                      </wp:cNvGraphicFramePr>
+                                      <a:graphic xmlns:a="http://schemas.openxmlformats.org/drawingml/2006/main">
+                                        <a:graphicData uri="http://schemas.openxmlformats.org/drawingml/2006/picture">
+                                          <pic:pic xmlns:pic="http://schemas.openxmlformats.org/drawingml/2006/picture">
+                                            <pic:nvPicPr>
+                                              <pic:cNvPr id="0" name="Picture 6"/>
+                                              <pic:cNvPicPr>
+                                                <a:picLocks noChangeAspect="1" noChangeArrowheads="1"/>
+                                              </pic:cNvPicPr>
+                                            </pic:nvPicPr>
+                                            <pic:blipFill>
+                                              <a:blip r:embed="rId6">
+                                                <a:extLst>
+                                                  <a:ext uri="{28A0092B-C50C-407E-A947-70E740481C1C}">
+                                                    <a14:useLocalDpi xmlns:a14="http://schemas.microsoft.com/office/drawing/2010/main" val="0"/>
+                                                  </a:ext>
+                                                </a:extLst>
+                                              </a:blip>
+                                              <a:srcRect/>
+                                              <a:stretch>
+                                                <a:fillRect/>
+                                              </a:stretch>
+                                            </pic:blipFill>
+                                            <pic:spPr bwMode="auto">
+                                              <a:xfrm>
+                                                <a:off x="0" y="0"/>
+                                                <a:ext cx="3133449" cy="2466603"/>
+                                              </a:xfrm>
+                                              <a:prstGeom prst="rect">
+                                                <a:avLst/>
+                                              </a:prstGeom>
+                                              <a:noFill/>
+                                              <a:ln>
+                                                <a:noFill/>
+                                              </a:ln>
+                                            </pic:spPr>
+                                          </pic:pic>
+                                        </a:graphicData>
+                                      </a:graphic>
+                                    </wp:inline>
+                                  </w:drawing>
+                                </w:r>
+                              </w:p>
+                              <w:sdt>
+                                <w:sdtPr>
+                                  <w:rPr>
+                                    <w:caps/>
+                                    <w:color w:val="191919" w:themeColor="text1" w:themeTint="E6"/>
+                                    <w:sz w:val="72"/>
+                                    <w:szCs w:val="72"/>
+                                  </w:rPr>
+                                  <w:alias w:val="Title"/>
+                                  <w:tag w:val=""/>
+                                  <w:id w:val="-438379639"/>
+                                  <w:dataBinding w:prefixMappings="xmlns:ns0='http://purl.org/dc/elements/1.1/' xmlns:ns1='http://schemas.openxmlformats.org/package/2006/metadata/core-properties' " w:xpath="/ns1:coreProperties[1]/ns0:title[1]" w:storeItemID="{6C3C8BC8-F283-45AE-878A-BAB7291924A1}"/>
+                                  <w:text/>
+                                </w:sdtPr>
+                                <w:sdtEndPr/>
+                                <w:sdtContent>
+                                  <w:p>
+                                    <w:pPr>
+                                      <w:pStyle w:val="NoSpacing"/>
+                                      <w:spacing w:line="312" w:lineRule="auto"/>
+                                      <w:jc w:val="right"/>
+                                      <w:rPr>
+                                        <w:caps/>
+                                        <w:color w:val="191919" w:themeColor="text1" w:themeTint="E6"/>
+                                        <w:sz w:val="72"/>
+                                        <w:szCs w:val="72"/>
+                                      </w:rPr>
+                                    </w:pPr>
+                                    <w:r>
+                                      <w:rPr>
+                                        <w:caps/>
+                                        <w:color w:val="191919" w:themeColor="text1" w:themeTint="E6"/>
+                                        <w:sz w:val="72"/>
+                                        <w:szCs w:val="72"/>
+                                      </w:rPr>
+                                      <w:t>Design Document for Corporate Network</w:t>
+                                    </w:r>
+                                  </w:p>
+                                </w:sdtContent>
+                              </w:sdt>
+                              <w:p>
+                                <w:pPr>
+                                  <w:jc w:val="right"/>
+                                  <w:rPr>
+                                    <w:sz w:val="24"/>
+                                    <w:szCs w:val="24"/>
+                                  </w:rPr>
+                                </w:pPr>
+                              </w:p>
+                            </w:tc>
+                            <w:tc>
+                              <w:tcPr>
+                                <w:tcW w:w="2432" w:type="pct"/>
+                                <w:vAlign w:val="center"/>
+                              </w:tcPr>
+                              <w:p>
+                                <w:pPr>
+                                  <w:pStyle w:val="NoSpacing"/>
+                                  <w:rPr>
+                                    <w:caps/>
+                                    <w:color w:val="ED7D31" w:themeColor="accent2"/>
+                                    <w:sz w:val="26"/>
+                                    <w:szCs w:val="26"/>
+                                  </w:rPr>
+                                </w:pPr>
+                                <w:r>
+                                  <w:rPr>
+                                    <w:caps/>
+                                    <w:color w:val="ED7D31" w:themeColor="accent2"/>
+                                    <w:sz w:val="26"/>
+                                    <w:szCs w:val="26"/>
+                                  </w:rPr>
+                                  <w:t>Abstract</w:t>
+                                </w:r>
+                              </w:p>
+                              <w:sdt>
+                                <w:sdtPr>
+                                  <w:rPr>
+                                    <w:color w:val="000000" w:themeColor="text1"/>
+                                  </w:rPr>
+                                  <w:alias w:val="Abstract"/>
+                                  <w:tag w:val=""/>
+                                  <w:id w:val="-2036181933"/>
+                                  <w:dataBinding w:prefixMappings="xmlns:ns0='http://schemas.microsoft.com/office/2006/coverPageProps' " w:xpath="/ns0:CoverPageProperties[1]/ns0:Abstract[1]" w:storeItemID="{55AF091B-3C7A-41E3-B477-F2FDAA23CFDA}"/>
+                                  <w:text/>
+                                </w:sdtPr>
+                                <w:sdtEndPr/>
+                                <w:sdtContent>
+                                  <w:p>
+                                    <w:pPr>
+                                      <w:rPr>
+                                        <w:color w:val="000000" w:themeColor="text1"/>
+                                      </w:rPr>
+                                    </w:pPr>
+                                    <w:r>
+                                      <w:rPr>
+                                        <w:color w:val="000000" w:themeColor="text1"/>
+                                      </w:rPr>
+                                      <w:t>This design document Contains details of implementation PS17</w:t>
+                                    </w:r>
+                                    <w:r>
+                                      <w:rPr>
+                                        <w:color w:val="000000" w:themeColor="text1"/>
+                                      </w:rPr>
+                                      <w:t>-Corporate Network.</w:t>
+                                    </w:r>
+                                  </w:p>
+                                </w:sdtContent>
+                              </w:sdt>
+                              <w:p>
+                                <w:pPr>
+                                  <w:pStyle w:val="NoSpacing"/>
+                                  <w:rPr>
+                                    <w:color w:val="ED7D31" w:themeColor="accent2"/>
+                                    <w:sz w:val="26"/>
+                                    <w:szCs w:val="26"/>
+                                  </w:rPr>
+                                </w:pPr>
+                              </w:p>
+                              <w:p>
+                                <w:pPr>
+                                  <w:pStyle w:val="NoSpacing"/>
+                                  <w:rPr>
+                                    <w:b/>
+                                    <w:bCs/>
+                                    <w:caps/>
+                                    <w:color w:val="ED7D31" w:themeColor="accent2"/>
+                                    <w:sz w:val="20"/>
+                                    <w:szCs w:val="20"/>
+                                  </w:rPr>
+                                </w:pPr>
+                                <w:r>
+                                  <w:rPr>
+                                    <w:b/>
+                                    <w:bCs/>
+                                    <w:caps/>
+                                    <w:color w:val="ED7D31" w:themeColor="accent2"/>
+                                    <w:sz w:val="20"/>
+                                    <w:szCs w:val="20"/>
+                                  </w:rPr>
+                                  <w:t>Authors:</w:t>
+                                </w:r>
+                              </w:p>
+                              <w:p>
+                                <w:pPr>
+                                  <w:pStyle w:val="NoSpacing"/>
+                                  <w:rPr>
+                                    <w:b/>
+                                    <w:bCs/>
+                                    <w:caps/>
+                                    <w:color w:val="000000" w:themeColor="text1"/>
+                                    <w:sz w:val="26"/>
+                                    <w:szCs w:val="26"/>
+                                  </w:rPr>
+                                </w:pPr>
+                                <w:r>
+                                  <w:rPr>
+                                    <w:b/>
+                                    <w:bCs/>
+                                    <w:caps/>
+                                    <w:color w:val="000000" w:themeColor="text1"/>
+                                    <w:sz w:val="26"/>
+                                    <w:szCs w:val="26"/>
+                                  </w:rPr>
+                                  <w:t>Vivek Biradar</w:t>
+                                </w:r>
+                              </w:p>
+                              <w:p>
+                                <w:pPr>
+                                  <w:pStyle w:val="NoSpacing"/>
+                                  <w:rPr>
+                                    <w:b/>
+                                    <w:bCs/>
+                                    <w:caps/>
+                                    <w:color w:val="000000" w:themeColor="text1"/>
+                                    <w:sz w:val="26"/>
+                                    <w:szCs w:val="26"/>
+                                  </w:rPr>
+                                </w:pPr>
+                                <w:r>
+                                  <w:rPr>
+                                    <w:b/>
+                                    <w:bCs/>
+                                    <w:caps/>
+                                    <w:color w:val="000000" w:themeColor="text1"/>
+                                    <w:sz w:val="26"/>
+                                    <w:szCs w:val="26"/>
+                                  </w:rPr>
+                                  <w:t xml:space="preserve">Vikrant </w:t>
+                                </w:r>
+                                <w:r>
+                                  <w:rPr>
+                                    <w:b/>
+                                    <w:bCs/>
+                                    <w:caps/>
+                                    <w:color w:val="000000" w:themeColor="text1"/>
+                                    <w:sz w:val="26"/>
+                                    <w:szCs w:val="26"/>
+                                  </w:rPr>
+                                  <w:t xml:space="preserve">KUMAR </w:t>
+                                </w:r>
+                                <w:r>
+                                  <w:rPr>
+                                    <w:b/>
+                                    <w:bCs/>
+                                    <w:caps/>
+                                    <w:color w:val="000000" w:themeColor="text1"/>
+                                    <w:sz w:val="26"/>
+                                    <w:szCs w:val="26"/>
+                                  </w:rPr>
+                                  <w:t>Singh</w:t>
+                                </w:r>
+                              </w:p>
+                              <w:p>
+                                <w:pPr>
+                                  <w:pStyle w:val="NoSpacing"/>
+                                  <w:rPr>
+                                    <w:b/>
+                                    <w:bCs/>
+                                    <w:caps/>
+                                    <w:color w:val="000000" w:themeColor="text1"/>
+                                    <w:sz w:val="26"/>
+                                    <w:szCs w:val="26"/>
+                                  </w:rPr>
+                                </w:pPr>
+                                <w:r>
+                                  <w:rPr>
+                                    <w:b/>
+                                    <w:bCs/>
+                                    <w:caps/>
+                                    <w:color w:val="000000" w:themeColor="text1"/>
+                                    <w:sz w:val="26"/>
+                                    <w:szCs w:val="26"/>
+                                  </w:rPr>
+                                  <w:t xml:space="preserve">PATIL </w:t>
+                                </w:r>
+                                <w:r>
+                                  <w:rPr>
+                                    <w:b/>
+                                    <w:bCs/>
+                                    <w:caps/>
+                                    <w:color w:val="000000" w:themeColor="text1"/>
+                                    <w:sz w:val="26"/>
+                                    <w:szCs w:val="26"/>
+                                  </w:rPr>
+                                  <w:t>Atul</w:t>
+                                </w:r>
+                                <w:r>
+                                  <w:rPr>
+                                    <w:b/>
+                                    <w:bCs/>
+                                    <w:caps/>
+                                    <w:color w:val="000000" w:themeColor="text1"/>
+                                    <w:sz w:val="26"/>
+                                    <w:szCs w:val="26"/>
+                                  </w:rPr>
+                                  <w:t xml:space="preserve"> VILAS</w:t>
+                                </w:r>
+                              </w:p>
+                              <w:p>
+                                <w:pPr>
+                                  <w:pStyle w:val="NoSpacing"/>
+                                  <w:rPr>
+                                    <w:color w:val="ED7D31" w:themeColor="accent2"/>
+                                    <w:sz w:val="26"/>
+                                    <w:szCs w:val="26"/>
+                                  </w:rPr>
+                                </w:pPr>
+                              </w:p>
+                              <w:p>
+                                <w:pPr>
+                                  <w:pStyle w:val="NoSpacing"/>
+                                </w:pPr>
+                              </w:p>
+                            </w:tc>
+                          </w:tr>
+                        </w:tbl>
+                        <w:p/>
+                      </w:txbxContent>
+                    </v:textbox>
+                    <w10:wrap anchorx="margin" anchory="page"/>
+                  </v:shape>
+                </w:pict>
+              </mc:Fallback>
+            </mc:AlternateContent>
+          </w:r>
+          <w:r>
+            <w:rPr>
+              <w:lang w:val="en-US"/>
+            </w:rPr>
+            <w:br w:type="page"/>
+          </w:r>
+        </w:p>
+      </w:sdtContent>
+    </w:sdt>
+    <w:p>
+      <w:pPr>
+        <w:jc w:val="both"/>
+        <w:rPr>
+          <w:rFonts w:eastAsiaTheme="majorEastAsia" w:cstheme="minorHAnsi"/>
+          <w:b/>
+          <w:bCs/>
+          <w:color w:val="2F5496" w:themeColor="accent1" w:themeShade="BF"/>
+          <w:sz w:val="36"/>
+          <w:szCs w:val="36"/>
+        </w:rPr>
+      </w:pPr>
+      <w:r>
+        <w:rPr>
+          <w:rFonts w:eastAsiaTheme="majorEastAsia" w:cstheme="minorHAnsi"/>
+          <w:b/>
+          <w:bCs/>
+          <w:color w:val="2F5496" w:themeColor="accent1" w:themeShade="BF"/>
+          <w:sz w:val="36"/>
+          <w:szCs w:val="36"/>
+        </w:rPr>
+        <w:lastRenderedPageBreak/>
+        <w:t>Introduction</w:t>
+      </w:r>
+    </w:p>
+    <w:p>
+      <w:pPr>
+        <w:rPr>
+          <w:lang w:val="en-US"/>
+        </w:rPr>
+      </w:pPr>
+      <w:r>
+        <w:rPr>
+          <w:lang w:val="en-US"/>
+        </w:rPr>
+        <w:t>There are mainly two methods to implement graphical ADT which are adjacency matrix and adjacency list.</w:t>
+      </w:r>
+    </w:p>
+    <w:p>
+      <w:pPr>
+        <w:rPr>
+          <w:lang w:val="en-US"/>
+        </w:rPr>
+      </w:pPr>
+      <w:r>
+        <w:rPr>
+          <w:lang w:val="en-US"/>
+        </w:rPr>
+        <w:t xml:space="preserve">This design document has been created </w:t>
+      </w:r>
+      <w:r>
+        <w:rPr>
+          <w:lang w:val="en-US"/>
+        </w:rPr>
+        <w:t>for problem statement 15 (Corporate network). As per problem solution was to be implemented to answer below questions.</w:t>
+      </w:r>
+    </w:p>
+    <w:p>
+      <w:pPr>
+        <w:pStyle w:val="ListParagraph"/>
+        <w:numPr>
+          <w:ilvl w:val="0"/>
+          <w:numId w:val="4"/>
+        </w:numPr>
+        <w:rPr>
+          <w:lang w:val="en-US"/>
+        </w:rPr>
+      </w:pPr>
+      <w:r>
+        <w:t xml:space="preserve">List of unique companies and directors the agency has stored in the system. </w:t>
+      </w:r>
+    </w:p>
+    <w:p>
+      <w:pPr>
+        <w:pStyle w:val="ListParagraph"/>
+        <w:numPr>
+          <w:ilvl w:val="0"/>
+          <w:numId w:val="4"/>
+        </w:numPr>
+        <w:rPr>
+          <w:lang w:val="en-US"/>
+        </w:rPr>
+      </w:pPr>
+      <w:r>
+        <w:t xml:space="preserve">List of companies associated with a director </w:t>
+      </w:r>
+    </w:p>
+    <w:p>
+      <w:pPr>
+        <w:pStyle w:val="ListParagraph"/>
+        <w:numPr>
+          <w:ilvl w:val="0"/>
+          <w:numId w:val="4"/>
+        </w:numPr>
+        <w:rPr>
+          <w:lang w:val="en-US"/>
+        </w:rPr>
+      </w:pPr>
+      <w:r>
+        <w:t xml:space="preserve">List of directors associated with a company </w:t>
+      </w:r>
+    </w:p>
+    <w:p>
+      <w:pPr>
+        <w:pStyle w:val="ListParagraph"/>
+        <w:numPr>
+          <w:ilvl w:val="0"/>
+          <w:numId w:val="4"/>
+        </w:numPr>
+        <w:rPr>
+          <w:lang w:val="en-US"/>
+        </w:rPr>
+      </w:pPr>
+      <w:r>
+        <w:t xml:space="preserve">Validate if two companies have a common director </w:t>
+      </w:r>
+    </w:p>
+    <w:p>
+      <w:pPr>
+        <w:pStyle w:val="ListParagraph"/>
+        <w:numPr>
+          <w:ilvl w:val="0"/>
+          <w:numId w:val="4"/>
+        </w:numPr>
+        <w:rPr>
+          <w:lang w:val="en-US"/>
+        </w:rPr>
+      </w:pPr>
+      <w:r>
+        <w:t xml:space="preserve">Find if two companies can be connected through a network of directors and companies (you can assume that a director can be associated with max two companies) </w:t>
+      </w:r>
+    </w:p>
+    <w:p>
+      <w:pPr>
+        <w:pStyle w:val="ListParagraph"/>
+        <w:numPr>
+          <w:ilvl w:val="0"/>
+          <w:numId w:val="4"/>
+        </w:numPr>
+        <w:rPr>
+          <w:lang w:val="en-US"/>
+        </w:rPr>
+      </w:pPr>
+      <w:r>
+        <w:t xml:space="preserve">If you start with a company and reach another company traversing through your graph, then they are connected. </w:t>
+      </w:r>
+    </w:p>
+    <w:p>
+      <w:pPr>
+        <w:pStyle w:val="ListParagraph"/>
+        <w:numPr>
+          <w:ilvl w:val="0"/>
+          <w:numId w:val="4"/>
+        </w:numPr>
+        <w:rPr>
+          <w:lang w:val="en-US"/>
+        </w:rPr>
+      </w:pPr>
+      <w:r>
+        <w:t>Perform an analysis for the features above and give the running time in terms of input size: n.</w:t>
+      </w:r>
+    </w:p>
+    <w:p>
+      <w:pPr>
+        <w:rPr>
+          <w:lang w:val="en-US"/>
+        </w:rPr>
+      </w:pPr>
+      <w:r>
+        <w:rPr>
+          <w:lang w:val="en-US"/>
+        </w:rPr>
+        <w:t xml:space="preserve">We had to tackle this problem as </w:t>
+      </w:r>
+      <w:r>
+        <w:rPr>
+          <w:lang w:val="en-US"/>
+        </w:rPr>
+        <w:t>graph-based</w:t>
+      </w:r>
+      <w:r>
+        <w:rPr>
+          <w:lang w:val="en-US"/>
+        </w:rPr>
+        <w:t xml:space="preserve"> problem and below solution has been provided according to that.</w:t>
+      </w:r>
+    </w:p>
+    <w:p>
+      <w:pPr>
+        <w:rPr>
+          <w:lang w:val="en-US"/>
+        </w:rPr>
+      </w:pPr>
+    </w:p>
+    <w:p>
+      <w:pPr>
+        <w:jc w:val="both"/>
+        <w:rPr>
+          <w:rFonts w:eastAsiaTheme="majorEastAsia" w:cstheme="minorHAnsi"/>
+          <w:b/>
+          <w:bCs/>
+          <w:color w:val="2F5496" w:themeColor="accent1" w:themeShade="BF"/>
+          <w:sz w:val="36"/>
+          <w:szCs w:val="36"/>
+        </w:rPr>
+      </w:pPr>
+      <w:r>
+        <w:rPr>
+          <w:rFonts w:eastAsiaTheme="majorEastAsia" w:cstheme="minorHAnsi"/>
+          <w:b/>
+          <w:bCs/>
+          <w:color w:val="2F5496" w:themeColor="accent1" w:themeShade="BF"/>
+          <w:sz w:val="36"/>
+          <w:szCs w:val="36"/>
+        </w:rPr>
+        <w:t>Algorithm Selection</w:t>
+      </w:r>
+    </w:p>
+    <w:p>
+      <w:pPr>
+        <w:rPr>
+          <w:lang w:val="en-US"/>
+        </w:rPr>
+      </w:pPr>
+      <w:r>
+        <w:rPr>
+          <w:lang w:val="en-US"/>
+        </w:rPr>
+        <w:t xml:space="preserve">There are mainly two methods to implement graphical ADT which are adjacency matrix and adjacency list. Selection of algorithm totally depends on problem and for our case adjacency list was preferable choice. </w:t>
+      </w:r>
+      <w:r>
+        <w:rPr>
+          <w:lang w:val="en-US"/>
+        </w:rPr>
+        <w:t>We have opted for adjacency list method due to below reasons.</w:t>
+      </w:r>
+    </w:p>
+    <w:p>
+      <w:pPr>
+        <w:pStyle w:val="ListParagraph"/>
+        <w:numPr>
+          <w:ilvl w:val="0"/>
+          <w:numId w:val="7"/>
+        </w:numPr>
+        <w:rPr>
+          <w:b/>
+          <w:bCs/>
+          <w:lang w:val="en-US"/>
+        </w:rPr>
+      </w:pPr>
+      <w:r>
+        <w:rPr>
+          <w:b/>
+          <w:bCs/>
+          <w:lang w:val="en-US"/>
+        </w:rPr>
+        <w:t>Adjacency lists are a compact way of representing only existing edges.</w:t>
+      </w:r>
+    </w:p>
+    <w:p>
+      <w:pPr>
+        <w:pStyle w:val="ListParagraph"/>
+        <w:numPr>
+          <w:ilvl w:val="0"/>
+          <w:numId w:val="7"/>
+        </w:numPr>
+        <w:rPr>
+          <w:lang w:val="en-US"/>
+        </w:rPr>
+      </w:pPr>
+      <w:r>
+        <w:rPr>
+          <w:lang w:val="en-US"/>
+        </w:rPr>
+        <w:t>However, this comes at the cost of possibly slow lookup of specific edges. Since each list is as long as the degree of a vertex the worst-case lookup time of checking for a specific edge can become O(n), if the list is unordered. However, looking up the neighbours of a vertex becomes trivial, and for a sparse or small graph the cost of iterating through the adjacency lists might be negligible.</w:t>
+      </w:r>
+    </w:p>
+    <w:p>
+      <w:pPr>
+        <w:pStyle w:val="ListParagraph"/>
+        <w:numPr>
+          <w:ilvl w:val="0"/>
+          <w:numId w:val="7"/>
+        </w:numPr>
+        <w:rPr>
+          <w:b/>
+          <w:bCs/>
+          <w:lang w:val="en-US"/>
+        </w:rPr>
+      </w:pPr>
+      <w:r>
+        <w:rPr>
+          <w:b/>
+          <w:bCs/>
+          <w:lang w:val="en-US"/>
+        </w:rPr>
+        <w:t xml:space="preserve">As we will be implementing BFS, it is always good to use adjacency list </w:t>
+      </w:r>
+      <w:r>
+        <w:rPr>
+          <w:b/>
+          <w:bCs/>
+          <w:lang w:val="en-US"/>
+        </w:rPr>
+        <w:t>because nodes are in adjacent if we ae traversing</w:t>
+      </w:r>
+    </w:p>
+    <w:p>
+      <w:pPr>
+        <w:pStyle w:val="ListParagraph"/>
+        <w:numPr>
+          <w:ilvl w:val="0"/>
+          <w:numId w:val="7"/>
+        </w:numPr>
+        <w:rPr>
+          <w:lang w:val="en-US"/>
+        </w:rPr>
+      </w:pPr>
+      <w:r>
+        <w:rPr>
+          <w:lang w:val="en-US"/>
+        </w:rPr>
+        <w:t>Memory usage depends on the number of edges (not number of nodes),</w:t>
+      </w:r>
+      <w:r>
+        <w:rPr>
+          <w:lang w:val="en-US"/>
+        </w:rPr>
+        <w:br/>
+        <w:t>which might save a lot of memory if the adjacency matrix is sparse</w:t>
+      </w:r>
+    </w:p>
+    <w:p>
+      <w:pPr>
+        <w:pStyle w:val="ListParagraph"/>
+        <w:numPr>
+          <w:ilvl w:val="0"/>
+          <w:numId w:val="7"/>
+        </w:numPr>
+        <w:rPr>
+          <w:lang w:val="en-US"/>
+        </w:rPr>
+      </w:pPr>
+      <w:r>
+        <w:rPr>
+          <w:lang w:val="en-US"/>
+        </w:rPr>
+        <w:t>Finding the presence or absence of specific edge between any two nodes</w:t>
+      </w:r>
+      <w:r>
+        <w:rPr>
+          <w:lang w:val="en-US"/>
+        </w:rPr>
+        <w:br/>
+        <w:t>is slightly slower than with the matrix O(k); where k is the number of neighbours nodes</w:t>
+      </w:r>
+    </w:p>
+    <w:p>
+      <w:pPr>
+        <w:pStyle w:val="ListParagraph"/>
+        <w:numPr>
+          <w:ilvl w:val="0"/>
+          <w:numId w:val="7"/>
+        </w:numPr>
+        <w:rPr>
+          <w:lang w:val="en-US"/>
+        </w:rPr>
+      </w:pPr>
+      <w:r>
+        <w:rPr>
+          <w:lang w:val="en-US"/>
+        </w:rPr>
+        <w:t>It is fast to iterate over all edges because you can access any node neighbours directly</w:t>
+      </w:r>
+    </w:p>
+    <w:p>
+      <w:pPr>
+        <w:pStyle w:val="ListParagraph"/>
+        <w:numPr>
+          <w:ilvl w:val="0"/>
+          <w:numId w:val="7"/>
+        </w:numPr>
+        <w:rPr>
+          <w:lang w:val="en-US"/>
+        </w:rPr>
+      </w:pPr>
+      <w:r>
+        <w:rPr>
+          <w:lang w:val="en-US"/>
+        </w:rPr>
+        <w:t>It is fast to add/delete a node; easier than the matrix representation</w:t>
+      </w:r>
+    </w:p>
+    <w:p>
+      <w:pPr>
+        <w:pStyle w:val="ListParagraph"/>
+        <w:numPr>
+          <w:ilvl w:val="0"/>
+          <w:numId w:val="7"/>
+        </w:numPr>
+        <w:rPr>
+          <w:lang w:val="en-US"/>
+        </w:rPr>
+      </w:pPr>
+      <w:r>
+        <w:rPr>
+          <w:lang w:val="en-US"/>
+        </w:rPr>
+        <w:t xml:space="preserve">It fast to add a new edge </w:t>
+      </w:r>
+      <w:proofErr w:type="gramStart"/>
+      <w:r>
+        <w:rPr>
+          <w:lang w:val="en-US"/>
+        </w:rPr>
+        <w:t>O(</w:t>
+      </w:r>
+      <w:proofErr w:type="gramEnd"/>
+      <w:r>
+        <w:rPr>
+          <w:lang w:val="en-US"/>
+        </w:rPr>
+        <w:t>1)</w:t>
+      </w:r>
+    </w:p>
+    <w:p>
+      <w:pPr>
+        <w:rPr>
+          <w:lang w:val="en-US"/>
+        </w:rPr>
+      </w:pPr>
+    </w:p>
+    <w:p>
+      <w:pPr>
+        <w:rPr>
+          <w:lang w:val="en-US"/>
+        </w:rPr>
+      </w:pPr>
+    </w:p>
+    <w:p>
+      <w:pPr>
+        <w:rPr>
+          <w:lang w:val="en-US"/>
+        </w:rPr>
+      </w:pPr>
+    </w:p>
+    <w:p>
+      <w:pPr>
+        <w:jc w:val="both"/>
+        <w:rPr>
+          <w:rFonts w:eastAsiaTheme="majorEastAsia" w:cstheme="minorHAnsi"/>
+          <w:b/>
+          <w:bCs/>
+          <w:color w:val="2F5496" w:themeColor="accent1" w:themeShade="BF"/>
+          <w:sz w:val="36"/>
+          <w:szCs w:val="36"/>
+        </w:rPr>
+      </w:pPr>
+      <w:r>
+        <w:rPr>
+          <w:rFonts w:eastAsiaTheme="majorEastAsia" w:cstheme="minorHAnsi"/>
+          <w:b/>
+          <w:bCs/>
+          <w:color w:val="2F5496" w:themeColor="accent1" w:themeShade="BF"/>
+          <w:sz w:val="36"/>
+          <w:szCs w:val="36"/>
+        </w:rPr>
+        <w:lastRenderedPageBreak/>
+        <w:t>Implementation Architecture</w:t>
+      </w:r>
+    </w:p>
+    <w:p>
+      <w:pPr>
+        <w:rPr>
+          <w:lang w:val="en-US"/>
+        </w:rPr>
+      </w:pPr>
+      <w:r>
+        <w:rPr>
+          <w:lang w:val="en-US"/>
+        </w:rPr>
+        <w:t xml:space="preserve">To establish relation between companies and directors we have followed below </w:t>
+      </w:r>
+      <w:r>
+        <w:rPr>
+          <w:lang w:val="en-US"/>
+        </w:rPr>
+        <w:t>architecture. We</w:t>
+      </w:r>
+      <w:r>
+        <w:rPr>
+          <w:lang w:val="en-US"/>
+        </w:rPr>
+        <w:t xml:space="preserve"> have assumed all distinct companies and directors as nodes and related each node with their connected edge.</w:t>
+      </w:r>
+    </w:p>
+    <w:p>
+      <w:pPr>
+        <w:rPr>
+          <w:lang w:val="en-US"/>
+        </w:rPr>
+      </w:pPr>
+      <w:r>
+        <w:rPr>
+          <w:noProof/>
+          <w:lang w:val="en-US"/>
+        </w:rPr>
+        <mc:AlternateContent>
+          <mc:Choice Requires="wps">
+            <w:drawing>
+              <wp:anchor distT="0" distB="0" distL="114300" distR="114300" simplePos="0" relativeHeight="251675648" behindDoc="0" locked="0" layoutInCell="1" allowOverlap="1" wp14:anchorId="5E3127A2" wp14:editId="31E956B9">
+                <wp:simplePos x="0" y="0"/>
+                <wp:positionH relativeFrom="column">
+                  <wp:posOffset>3497580</wp:posOffset>
+                </wp:positionH>
+                <wp:positionV relativeFrom="paragraph">
+                  <wp:posOffset>233680</wp:posOffset>
+                </wp:positionV>
+                <wp:extent cx="1303020" cy="304800"/>
+                <wp:effectExtent l="0" t="0" r="11430" b="19050"/>
+                <wp:wrapNone/>
+                <wp:docPr id="9" name="Rectangle 9"/>
+                <wp:cNvGraphicFramePr/>
+                <a:graphic xmlns:a="http://schemas.openxmlformats.org/drawingml/2006/main">
+                  <a:graphicData uri="http://schemas.microsoft.com/office/word/2010/wordprocessingShape">
+                    <wps:wsp>
+                      <wps:cNvSpPr/>
+                      <wps:spPr>
+                        <a:xfrm>
+                          <a:off x="0" y="0"/>
+                          <a:ext cx="1303020" cy="304800"/>
+                        </a:xfrm>
+                        <a:prstGeom prst="rect">
+                          <a:avLst/>
+                        </a:prstGeom>
+                      </wps:spPr>
+                      <wps:style>
+                        <a:lnRef idx="2">
+                          <a:schemeClr val="accent1">
+                            <a:shade val="50000"/>
+                          </a:schemeClr>
+                        </a:lnRef>
+                        <a:fillRef idx="1">
+                          <a:schemeClr val="accent1"/>
+                        </a:fillRef>
+                        <a:effectRef idx="0">
+                          <a:schemeClr val="accent1"/>
+                        </a:effectRef>
+                        <a:fontRef idx="minor">
+                          <a:schemeClr val="lt1"/>
+                        </a:fontRef>
+                      </wps:style>
+                      <wps:txbx>
+                        <w:txbxContent>
+                          <w:p>
+                            <w:pPr>
+                              <w:pStyle w:val="HTMLPreformatted"/>
+                              <w:shd w:val="clear" w:color="auto" w:fill="2B2B2B"/>
+                              <w:rPr>
+                                <w:rFonts w:ascii="Consolas" w:hAnsi="Consolas"/>
+                                <w:color w:val="A9B7C6"/>
+                              </w:rPr>
+                            </w:pPr>
+                            <w:r>
+                              <w:rPr>
+                                <w:rFonts w:ascii="Consolas" w:hAnsi="Consolas"/>
+                                <w:color w:val="A9B7C6"/>
+                              </w:rPr>
+                              <w:t>Maria Garcia</w:t>
+                            </w:r>
+                          </w:p>
+                          <w:p>
+                            <w:pPr>
+                              <w:jc w:val="center"/>
+                              <w:rPr>
+                                <w:lang w:val="en-US"/>
+                              </w:rPr>
+                            </w:pPr>
+                          </w:p>
+                        </w:txbxContent>
+                      </wps:txbx>
+                      <wps:bodyPr rot="0" spcFirstLastPara="0" vertOverflow="overflow" horzOverflow="overflow" vert="horz" wrap="square" lIns="91440" tIns="45720" rIns="91440" bIns="45720" numCol="1" spcCol="0" rtlCol="0" fromWordArt="0" anchor="ctr" anchorCtr="0" forceAA="0" compatLnSpc="1">
+                        <a:prstTxWarp prst="textNoShape">
+                          <a:avLst/>
+                        </a:prstTxWarp>
+                        <a:noAutofit/>
+                      </wps:bodyPr>
+                    </wps:wsp>
+                  </a:graphicData>
+                </a:graphic>
+                <wp14:sizeRelH relativeFrom="margin">
+                  <wp14:pctWidth>0</wp14:pctWidth>
+                </wp14:sizeRelH>
+                <wp14:sizeRelV relativeFrom="margin">
+                  <wp14:pctHeight>0</wp14:pctHeight>
+                </wp14:sizeRelV>
+              </wp:anchor>
+            </w:drawing>
+          </mc:Choice>
+          <mc:Fallback>
+            <w:pict>
+              <v:rect w14:anchorId="5E3127A2" id="Rectangle 9" o:spid="_x0000_s1027" style="position:absolute;margin-left:275.4pt;margin-top:18.4pt;width:102.6pt;height:24pt;z-index:251675648;visibility:visible;mso-wrap-style:square;mso-width-percent:0;mso-height-percent:0;mso-wrap-distance-left:9pt;mso-wrap-distance-top:0;mso-wrap-distance-right:9pt;mso-wrap-distance-bottom:0;mso-position-horizontal:absolute;mso-position-horizontal-relative:text;mso-position-vertical:absolute;mso-position-vertical-relative:text;mso-width-percent:0;mso-height-percent:0;mso-width-relative:margin;mso-height-relative:margin;v-text-anchor:middle" o:gfxdata="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" fillcolor="#4472c4 [3204]" strokecolor="#1f3763 [1604]" strokeweight="1pt">
+                <v:textbox>
+                  <w:txbxContent>
+                    <w:p>
+                      <w:pPr>
+                        <w:pStyle w:val="HTMLPreformatted"/>
+                        <w:shd w:val="clear" w:color="auto" w:fill="2B2B2B"/>
+                        <w:rPr>
+                          <w:rFonts w:ascii="Consolas" w:hAnsi="Consolas"/>
+                          <w:color w:val="A9B7C6"/>
+                        </w:rPr>
+                      </w:pPr>
+                      <w:r>
+                        <w:rPr>
+                          <w:rFonts w:ascii="Consolas" w:hAnsi="Consolas"/>
+                          <w:color w:val="A9B7C6"/>
+                        </w:rPr>
+                        <w:t>Maria Garcia</w:t>
+                      </w:r>
+                    </w:p>
+                    <w:p>
+                      <w:pPr>
+                        <w:jc w:val="center"/>
+                        <w:rPr>
+                          <w:lang w:val="en-US"/>
+                        </w:rPr>
+                      </w:pPr>
+                    </w:p>
+                  </w:txbxContent>
+                </v:textbox>
+              </v:rect>
+            </w:pict>
+          </mc:Fallback>
+        </mc:AlternateContent>
+      </w:r>
+      <w:r>
+        <w:rPr>
+          <w:noProof/>
+          <w:lang w:val="en-US"/>
+        </w:rPr>
+        <mc:AlternateContent>
+          <mc:Choice Requires="wps">
+            <w:drawing>
+              <wp:anchor distT="0" distB="0" distL="114300" distR="114300" simplePos="0" relativeHeight="251673600" behindDoc="0" locked="0" layoutInCell="1" allowOverlap="1" wp14:anchorId="7A384BE6" wp14:editId="5FB0D7F0">
+                <wp:simplePos x="0" y="0"/>
+                <wp:positionH relativeFrom="column">
+                  <wp:posOffset>1752600</wp:posOffset>
+                </wp:positionH>
+                <wp:positionV relativeFrom="paragraph">
+                  <wp:posOffset>248920</wp:posOffset>
+                </wp:positionV>
+                <wp:extent cx="1303020" cy="304800"/>
+                <wp:effectExtent l="0" t="0" r="11430" b="19050"/>
+                <wp:wrapNone/>
+                <wp:docPr id="8" name="Rectangle 8"/>
+                <wp:cNvGraphicFramePr/>
+                <a:graphic xmlns:a="http://schemas.openxmlformats.org/drawingml/2006/main">
+                  <a:graphicData uri="http://schemas.microsoft.com/office/word/2010/wordprocessingShape">
+                    <wps:wsp>
+                      <wps:cNvSpPr/>
+                      <wps:spPr>
+                        <a:xfrm>
+                          <a:off x="0" y="0"/>
+                          <a:ext cx="1303020" cy="304800"/>
+                        </a:xfrm>
+                        <a:prstGeom prst="rect">
+                          <a:avLst/>
+                        </a:prstGeom>
+                      </wps:spPr>
+                      <wps:style>
+                        <a:lnRef idx="2">
+                          <a:schemeClr val="accent1">
+                            <a:shade val="50000"/>
+                          </a:schemeClr>
+                        </a:lnRef>
+                        <a:fillRef idx="1">
+                          <a:schemeClr val="accent1"/>
+                        </a:fillRef>
+                        <a:effectRef idx="0">
+                          <a:schemeClr val="accent1"/>
+                        </a:effectRef>
+                        <a:fontRef idx="minor">
+                          <a:schemeClr val="lt1"/>
+                        </a:fontRef>
+                      </wps:style>
+                      <wps:txbx>
+                        <w:txbxContent>
+                          <w:p>
+                            <w:pPr>
+                              <w:pStyle w:val="HTMLPreformatted"/>
+                              <w:shd w:val="clear" w:color="auto" w:fill="2B2B2B"/>
+                              <w:rPr>
+                                <w:rFonts w:ascii="Consolas" w:hAnsi="Consolas"/>
+                                <w:color w:val="A9B7C6"/>
+                              </w:rPr>
+                            </w:pPr>
+                            <w:r>
+                              <w:rPr>
+                                <w:rFonts w:ascii="Consolas" w:hAnsi="Consolas"/>
+                                <w:color w:val="A9B7C6"/>
+                              </w:rPr>
+                              <w:t>James Smith</w:t>
+                            </w:r>
+                          </w:p>
+                          <w:p>
+                            <w:pPr>
+                              <w:jc w:val="center"/>
+                              <w:rPr>
+                                <w:lang w:val="en-US"/>
+                              </w:rPr>
+                            </w:pPr>
+                          </w:p>
+                        </w:txbxContent>
+                      </wps:txbx>
+                      <wps:bodyPr rot="0" spcFirstLastPara="0" vertOverflow="overflow" horzOverflow="overflow" vert="horz" wrap="square" lIns="91440" tIns="45720" rIns="91440" bIns="45720" numCol="1" spcCol="0" rtlCol="0" fromWordArt="0" anchor="ctr" anchorCtr="0" forceAA="0" compatLnSpc="1">
+                        <a:prstTxWarp prst="textNoShape">
+                          <a:avLst/>
+                        </a:prstTxWarp>
+                        <a:noAutofit/>
+                      </wps:bodyPr>
+                    </wps:wsp>
+                  </a:graphicData>
+                </a:graphic>
+                <wp14:sizeRelH relativeFrom="margin">
+                  <wp14:pctWidth>0</wp14:pctWidth>
+                </wp14:sizeRelH>
+              </wp:anchor>
+            </w:drawing>
+          </mc:Choice>
+          <mc:Fallback>
+            <w:pict>
+              <v:rect w14:anchorId="7A384BE6" id="Rectangle 8" o:spid="_x0000_s1028" style="position:absolute;margin-left:138pt;margin-top:19.6pt;width:102.6pt;height:24pt;z-index:251673600;visibility:visible;mso-wrap-style:square;mso-width-percent:0;mso-wrap-distance-left:9pt;mso-wrap-distance-top:0;mso-wrap-distance-right:9pt;mso-wrap-distance-bottom:0;mso-position-horizontal:absolute;mso-position-horizontal-relative:text;mso-position-vertical:absolute;mso-position-vertical-relative:text;mso-width-percent:0;mso-width-relative:margin;v-text-anchor:middle" o:gfxdata="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" fillcolor="#4472c4 [3204]" strokecolor="#1f3763 [1604]" strokeweight="1pt">
+                <v:textbox>
+                  <w:txbxContent>
+                    <w:p>
+                      <w:pPr>
+                        <w:pStyle w:val="HTMLPreformatted"/>
+                        <w:shd w:val="clear" w:color="auto" w:fill="2B2B2B"/>
+                        <w:rPr>
+                          <w:rFonts w:ascii="Consolas" w:hAnsi="Consolas"/>
+                          <w:color w:val="A9B7C6"/>
+                        </w:rPr>
+                      </w:pPr>
+                      <w:r>
+                        <w:rPr>
+                          <w:rFonts w:ascii="Consolas" w:hAnsi="Consolas"/>
+                          <w:color w:val="A9B7C6"/>
+                        </w:rPr>
+                        <w:t>James Smith</w:t>
+                      </w:r>
+                    </w:p>
+                    <w:p>
+                      <w:pPr>
+                        <w:jc w:val="center"/>
+                        <w:rPr>
+                          <w:lang w:val="en-US"/>
+                        </w:rPr>
+                      </w:pPr>
+                    </w:p>
+                  </w:txbxContent>
+                </v:textbox>
+              </v:rect>
+            </w:pict>
+          </mc:Fallback>
+        </mc:AlternateContent>
+      </w:r>
+      <w:r>
+        <w:rPr>
+          <w:noProof/>
+          <w:lang w:val="en-US"/>
+        </w:rPr>
+        <mc:AlternateContent>
+          <mc:Choice Requires="wps">
+            <w:drawing>
+              <wp:anchor distT="0" distB="0" distL="114300" distR="114300" simplePos="0" relativeHeight="251659264" behindDoc="0" locked="0" layoutInCell="1" allowOverlap="1" wp14:anchorId="067C890C" wp14:editId="79E6069D">
+                <wp:simplePos x="0" y="0"/>
+                <wp:positionH relativeFrom="column">
+                  <wp:posOffset>30480</wp:posOffset>
+                </wp:positionH>
+                <wp:positionV relativeFrom="paragraph">
+                  <wp:posOffset>238760</wp:posOffset>
+                </wp:positionV>
+                <wp:extent cx="1303020" cy="304800"/>
+                <wp:effectExtent l="0" t="0" r="11430" b="19050"/>
+                <wp:wrapNone/>
+                <wp:docPr id="1" name="Rectangle 1"/>
+                <wp:cNvGraphicFramePr/>
+                <a:graphic xmlns:a="http://schemas.openxmlformats.org/drawingml/2006/main">
+                  <a:graphicData uri="http://schemas.microsoft.com/office/word/2010/wordprocessingShape">
+                    <wps:wsp>
+                      <wps:cNvSpPr/>
+                      <wps:spPr>
+                        <a:xfrm>
+                          <a:off x="0" y="0"/>
+                          <a:ext cx="1303020" cy="304800"/>
+                        </a:xfrm>
+                        <a:prstGeom prst="rect">
+                          <a:avLst/>
+                        </a:prstGeom>
+                      </wps:spPr>
+                      <wps:style>
+                        <a:lnRef idx="2">
+                          <a:schemeClr val="accent1">
+                            <a:shade val="50000"/>
+                          </a:schemeClr>
+                        </a:lnRef>
+                        <a:fillRef idx="1">
+                          <a:schemeClr val="accent1"/>
+                        </a:fillRef>
+                        <a:effectRef idx="0">
+                          <a:schemeClr val="accent1"/>
+                        </a:effectRef>
+                        <a:fontRef idx="minor">
+                          <a:schemeClr val="lt1"/>
+                        </a:fontRef>
+                      </wps:style>
+                      <wps:txbx>
+                        <w:txbxContent>
+                          <w:p>
+                            <w:pPr>
+                              <w:pStyle w:val="HTMLPreformatted"/>
+                              <w:shd w:val="clear" w:color="auto" w:fill="2B2B2B"/>
+                              <w:rPr>
+                                <w:rFonts w:ascii="Consolas" w:hAnsi="Consolas"/>
+                                <w:color w:val="A9B7C6"/>
+                              </w:rPr>
+                            </w:pPr>
+                            <w:r>
+                              <w:rPr>
+                                <w:rFonts w:ascii="Consolas" w:hAnsi="Consolas"/>
+                                <w:color w:val="A9B7C6"/>
+                              </w:rPr>
+                              <w:t>ABCD</w:t>
+                            </w:r>
+                            <w:r>
+                              <w:rPr>
+                                <w:rFonts w:ascii="Consolas" w:hAnsi="Consolas"/>
+                                <w:color w:val="A9B7C6"/>
+                              </w:rPr>
+                              <w:t xml:space="preserve"> CORP</w:t>
+                            </w:r>
+                          </w:p>
+                          <w:p>
+                            <w:pPr>
+                              <w:jc w:val="center"/>
+                              <w:rPr>
+                                <w:lang w:val="en-US"/>
+                              </w:rPr>
+                            </w:pPr>
+                          </w:p>
+                        </w:txbxContent>
+                      </wps:txbx>
+                      <wps:bodyPr rot="0" spcFirstLastPara="0" vertOverflow="overflow" horzOverflow="overflow" vert="horz" wrap="square" lIns="91440" tIns="45720" rIns="91440" bIns="45720" numCol="1" spcCol="0" rtlCol="0" fromWordArt="0" anchor="ctr" anchorCtr="0" forceAA="0" compatLnSpc="1">
+                        <a:prstTxWarp prst="textNoShape">
+                          <a:avLst/>
+                        </a:prstTxWarp>
+                        <a:noAutofit/>
+                      </wps:bodyPr>
+                    </wps:wsp>
+                  </a:graphicData>
+                </a:graphic>
+                <wp14:sizeRelH relativeFrom="margin">
+                  <wp14:pctWidth>0</wp14:pctWidth>
+                </wp14:sizeRelH>
+              </wp:anchor>
+            </w:drawing>
+          </mc:Choice>
+          <mc:Fallback>
+            <w:pict>
+              <v:rect w14:anchorId="067C890C" id="Rectangle 1" o:spid="_x0000_s1029" style="position:absolute;margin-left:2.4pt;margin-top:18.8pt;width:102.6pt;height:24pt;z-index:251659264;visibility:visible;mso-wrap-style:square;mso-width-percent:0;mso-wrap-distance-left:9pt;mso-wrap-distance-top:0;mso-wrap-distance-right:9pt;mso-wrap-distance-bottom:0;mso-position-horizontal:absolute;mso-position-horizontal-relative:text;mso-position-vertical:absolute;mso-position-vertical-relative:text;mso-width-percent:0;mso-width-relative:margin;v-text-anchor:middle" o:gfxdata="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" fillcolor="#4472c4 [3204]" strokecolor="#1f3763 [1604]" strokeweight="1pt">
+                <v:textbox>
+                  <w:txbxContent>
+                    <w:p>
+                      <w:pPr>
+                        <w:pStyle w:val="HTMLPreformatted"/>
+                        <w:shd w:val="clear" w:color="auto" w:fill="2B2B2B"/>
+                        <w:rPr>
+                          <w:rFonts w:ascii="Consolas" w:hAnsi="Consolas"/>
+                          <w:color w:val="A9B7C6"/>
+                        </w:rPr>
+                      </w:pPr>
+                      <w:r>
+                        <w:rPr>
+                          <w:rFonts w:ascii="Consolas" w:hAnsi="Consolas"/>
+                          <w:color w:val="A9B7C6"/>
+                        </w:rPr>
+                        <w:t>ABC</w:t>
+                      </w:r>
+                      <w:r>
+                        <w:rPr>
+                          <w:rFonts w:ascii="Consolas" w:hAnsi="Consolas"/>
+                          <w:color w:val="A9B7C6"/>
+                        </w:rPr>
+                        <w:t>D</w:t>
+                      </w:r>
+                      <w:r>
+                        <w:rPr>
+                          <w:rFonts w:ascii="Consolas" w:hAnsi="Consolas"/>
+                          <w:color w:val="A9B7C6"/>
+                        </w:rPr>
+                        <w:t xml:space="preserve"> CORP</w:t>
+                      </w:r>
+                    </w:p>
+                    <w:p>
+                      <w:pPr>
+                        <w:jc w:val="center"/>
+                        <w:rPr>
+                          <w:lang w:val="en-US"/>
+                        </w:rPr>
+                      </w:pPr>
+                    </w:p>
+                  </w:txbxContent>
+                </v:textbox>
+              </v:rect>
+            </w:pict>
+          </mc:Fallback>
+        </mc:AlternateContent>
+      </w:r>
+    </w:p>
+    <w:p>
+      <w:pPr>
+        <w:rPr>
+          <w:lang w:val="en-US"/>
+        </w:rPr>
+      </w:pPr>
+      <w:r>
+        <w:rPr>
+          <w:noProof/>
+          <w:lang w:val="en-US"/>
+        </w:rPr>
+        <mc:AlternateContent>
+          <mc:Choice Requires="wps">
+            <w:drawing>
+              <wp:anchor distT="0" distB="0" distL="114300" distR="114300" simplePos="0" relativeHeight="251724800" behindDoc="0" locked="0" layoutInCell="1" allowOverlap="1" wp14:anchorId="4949FE14" wp14:editId="5331B269">
+                <wp:simplePos x="0" y="0"/>
+                <wp:positionH relativeFrom="column">
+                  <wp:posOffset>5875020</wp:posOffset>
+                </wp:positionH>
+                <wp:positionV relativeFrom="paragraph">
+                  <wp:posOffset>3316605</wp:posOffset>
+                </wp:positionV>
+                <wp:extent cx="137160" cy="198120"/>
+                <wp:effectExtent l="19050" t="0" r="34290" b="30480"/>
+                <wp:wrapNone/>
+                <wp:docPr id="47" name="Arrow: Down 47"/>
+                <wp:cNvGraphicFramePr/>
+                <a:graphic xmlns:a="http://schemas.openxmlformats.org/drawingml/2006/main">
+                  <a:graphicData uri="http://schemas.microsoft.com/office/word/2010/wordprocessingShape">
+                    <wps:wsp>
+                      <wps:cNvSpPr/>
+                      <wps:spPr>
+                        <a:xfrm>
+                          <a:off x="0" y="0"/>
+                          <a:ext cx="137160" cy="198120"/>
+                        </a:xfrm>
+                        <a:prstGeom prst="downArrow">
+                          <a:avLst/>
+                        </a:prstGeom>
+                      </wps:spPr>
+                      <wps:style>
+                        <a:lnRef idx="2">
+                          <a:schemeClr val="accent1">
+                            <a:shade val="50000"/>
+                          </a:schemeClr>
+                        </a:lnRef>
+                        <a:fillRef idx="1">
+                          <a:schemeClr val="accent1"/>
+                        </a:fillRef>
+                        <a:effectRef idx="0">
+                          <a:schemeClr val="accent1"/>
+                        </a:effectRef>
+                        <a:fontRef idx="minor">
+                          <a:schemeClr val="lt1"/>
+                        </a:fontRef>
+                      </wps:style>
+                      <wps:bodyPr rot="0" spcFirstLastPara="0" vertOverflow="overflow" horzOverflow="overflow" vert="horz" wrap="square" lIns="91440" tIns="45720" rIns="91440" bIns="45720" numCol="1" spcCol="0" rtlCol="0" fromWordArt="0" anchor="ctr" anchorCtr="0" forceAA="0" compatLnSpc="1">
+                        <a:prstTxWarp prst="textNoShape">
+                          <a:avLst/>
+                        </a:prstTxWarp>
+                        <a:noAutofit/>
+                      </wps:bodyPr>
+                    </wps:wsp>
+                  </a:graphicData>
+                </a:graphic>
+              </wp:anchor>
+            </w:drawing>
+          </mc:Choice>
+          <mc:Fallback>
+            <w:pict>
+              <v:shapetype w14:anchorId="5113D096" id="_x0000_t67" coordsize="21600,21600" o:spt="67" adj="16200,5400" path="m0@0l@1@0@1,0@2,0@2@0,21600@0,10800,21600xe">
+                <v:stroke joinstyle="miter"/>
+                <v:formulas>
+                  <v:f eqn="val #0"/>
+                  <v:f eqn="val #1"/>
+                  <v:f eqn="sum height 0 #1"/>
+                  <v:f eqn="sum 10800 0 #1"/>
+                  <v:f eqn="sum width 0 #0"/>
+                  <v:f eqn="prod @4 @3 10800"/>
+                  <v:f eqn="sum width 0 @5"/>
+                </v:formulas>
+                <v:path o:connecttype="custom" o:connectlocs="10800,0;0,@0;10800,21600;21600,@0" o:connectangles="270,180,90,0" textboxrect="@1,0,@2,@6"/>
+                <v:handles>
+                  <v:h position="#1,#0" xrange="0,10800" yrange="0,21600"/>
+                </v:handles>
+              </v:shapetype>
+              <v:shape id="Arrow: Down 47" o:spid="_x0000_s1026" type="#_x0000_t67" style="position:absolute;margin-left:462.6pt;margin-top:261.15pt;width:10.8pt;height:15.6pt;z-index:251724800;visibility:visible;mso-wrap-style:square;mso-wrap-distance-left:9pt;mso-wrap-distance-top:0;mso-wrap-distance-right:9pt;mso-wrap-distance-bottom:0;mso-position-horizontal:absolute;mso-position-horizontal-relative:text;mso-position-vertical:absolute;mso-position-vertical-relative:text;v-text-anchor:middle" o:gfxdata="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" adj="14123" fillcolor="#4472c4 [3204]" strokecolor="#1f3763 [1604]" strokeweight="1pt"/>
+            </w:pict>
+          </mc:Fallback>
+        </mc:AlternateContent>
+      </w:r>
+      <w:r>
+        <w:rPr>
+          <w:noProof/>
+          <w:lang w:val="en-US"/>
+        </w:rPr>
+        <mc:AlternateContent>
+          <mc:Choice Requires="wps">
+            <w:drawing>
+              <wp:anchor distT="0" distB="0" distL="114300" distR="114300" simplePos="0" relativeHeight="251723776" behindDoc="0" locked="0" layoutInCell="1" allowOverlap="1" wp14:anchorId="328C648B" wp14:editId="36FF5ACA">
+                <wp:simplePos x="0" y="0"/>
+                <wp:positionH relativeFrom="column">
+                  <wp:posOffset>3695700</wp:posOffset>
+                </wp:positionH>
+                <wp:positionV relativeFrom="paragraph">
+                  <wp:posOffset>3484245</wp:posOffset>
+                </wp:positionV>
+                <wp:extent cx="1303020" cy="304800"/>
+                <wp:effectExtent l="0" t="0" r="11430" b="19050"/>
+                <wp:wrapNone/>
+                <wp:docPr id="46" name="Rectangle 46"/>
+                <wp:cNvGraphicFramePr/>
+                <a:graphic xmlns:a="http://schemas.openxmlformats.org/drawingml/2006/main">
+                  <a:graphicData uri="http://schemas.microsoft.com/office/word/2010/wordprocessingShape">
+                    <wps:wsp>
+                      <wps:cNvSpPr/>
+                      <wps:spPr>
+                        <a:xfrm>
+                          <a:off x="0" y="0"/>
+                          <a:ext cx="1303020" cy="304800"/>
+                        </a:xfrm>
+                        <a:prstGeom prst="rect">
+                          <a:avLst/>
+                        </a:prstGeom>
+                      </wps:spPr>
+                      <wps:style>
+                        <a:lnRef idx="2">
+                          <a:schemeClr val="accent1">
+                            <a:shade val="50000"/>
+                          </a:schemeClr>
+                        </a:lnRef>
+                        <a:fillRef idx="1">
+                          <a:schemeClr val="accent1"/>
+                        </a:fillRef>
+                        <a:effectRef idx="0">
+                          <a:schemeClr val="accent1"/>
+                        </a:effectRef>
+                        <a:fontRef idx="minor">
+                          <a:schemeClr val="lt1"/>
+                        </a:fontRef>
+                      </wps:style>
+                      <wps:txbx>
+                        <w:txbxContent>
+                          <w:p>
+                            <w:pPr>
+                              <w:pStyle w:val="HTMLPreformatted"/>
+                              <w:shd w:val="clear" w:color="auto" w:fill="2B2B2B"/>
+                              <w:rPr>
+                                <w:rFonts w:ascii="Consolas" w:hAnsi="Consolas"/>
+                                <w:color w:val="A9B7C6"/>
+                              </w:rPr>
+                            </w:pPr>
+                            <w:r>
+                              <w:rPr>
+                                <w:rFonts w:ascii="Consolas" w:hAnsi="Consolas"/>
+                                <w:color w:val="A9B7C6"/>
+                              </w:rPr>
+                              <w:t>SEAN MAXWELL</w:t>
+                            </w:r>
+                          </w:p>
+                          <w:p>
+                            <w:pPr>
+                              <w:jc w:val="center"/>
+                              <w:rPr>
+                                <w:lang w:val="en-US"/>
+                              </w:rPr>
+                            </w:pPr>
+                          </w:p>
+                        </w:txbxContent>
+                      </wps:txbx>
+                      <wps:bodyPr rot="0" spcFirstLastPara="0" vertOverflow="overflow" horzOverflow="overflow" vert="horz" wrap="square" lIns="91440" tIns="45720" rIns="91440" bIns="45720" numCol="1" spcCol="0" rtlCol="0" fromWordArt="0" anchor="ctr" anchorCtr="0" forceAA="0" compatLnSpc="1">
+                        <a:prstTxWarp prst="textNoShape">
+                          <a:avLst/>
+                        </a:prstTxWarp>
+                        <a:noAutofit/>
+                      </wps:bodyPr>
+                    </wps:wsp>
+                  </a:graphicData>
+                </a:graphic>
+                <wp14:sizeRelH relativeFrom="margin">
+                  <wp14:pctWidth>0</wp14:pctWidth>
+                </wp14:sizeRelH>
+                <wp14:sizeRelV relativeFrom="margin">
+                  <wp14:pctHeight>0</wp14:pctHeight>
+                </wp14:sizeRelV>
+              </wp:anchor>
+            </w:drawing>
+          </mc:Choice>
+          <mc:Fallback>
+            <w:pict>
+              <v:rect w14:anchorId="328C648B" id="Rectangle 46" o:spid="_x0000_s1030" style="position:absolute;margin-left:291pt;margin-top:274.35pt;width:102.6pt;height:24pt;z-index:251723776;visibility:visible;mso-wrap-style:square;mso-width-percent:0;mso-height-percent:0;mso-wrap-distance-left:9pt;mso-wrap-distance-top:0;mso-wrap-distance-right:9pt;mso-wrap-distance-bottom:0;mso-position-horizontal:absolute;mso-position-horizontal-relative:text;mso-position-vertical:absolute;mso-position-vertical-relative:text;mso-width-percent:0;mso-height-percent:0;mso-width-relative:margin;mso-height-relative:margin;v-text-anchor:middle" o:gfxdata="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" fillcolor="#4472c4 [3204]" strokecolor="#1f3763 [1604]" strokeweight="1pt">
+                <v:textbox>
+                  <w:txbxContent>
+                    <w:p>
+                      <w:pPr>
+                        <w:pStyle w:val="HTMLPreformatted"/>
+                        <w:shd w:val="clear" w:color="auto" w:fill="2B2B2B"/>
+                        <w:rPr>
+                          <w:rFonts w:ascii="Consolas" w:hAnsi="Consolas"/>
+                          <w:color w:val="A9B7C6"/>
+                        </w:rPr>
+                      </w:pPr>
+                      <w:r>
+                        <w:rPr>
+                          <w:rFonts w:ascii="Consolas" w:hAnsi="Consolas"/>
+                          <w:color w:val="A9B7C6"/>
+                        </w:rPr>
+                        <w:t>SEAN MAXWELL</w:t>
+                      </w:r>
+                    </w:p>
+                    <w:p>
+                      <w:pPr>
+                        <w:jc w:val="center"/>
+                        <w:rPr>
+                          <w:lang w:val="en-US"/>
+                        </w:rPr>
+                      </w:pPr>
+                    </w:p>
+                  </w:txbxContent>
+                </v:textbox>
+              </v:rect>
+            </w:pict>
+          </mc:Fallback>
+        </mc:AlternateContent>
+      </w:r>
+      <w:r>
+        <w:rPr>
+          <w:noProof/>
+          <w:lang w:val="en-US"/>
+        </w:rPr>
+        <mc:AlternateContent>
+          <mc:Choice Requires="wps">
+            <w:drawing>
+              <wp:anchor distT="0" distB="0" distL="114300" distR="114300" simplePos="0" relativeHeight="251721728" behindDoc="0" locked="0" layoutInCell="1" allowOverlap="1" wp14:anchorId="206BE578" wp14:editId="41925ABC">
+                <wp:simplePos x="0" y="0"/>
+                <wp:positionH relativeFrom="column">
+                  <wp:posOffset>5017770</wp:posOffset>
+                </wp:positionH>
+                <wp:positionV relativeFrom="paragraph">
+                  <wp:posOffset>3602355</wp:posOffset>
+                </wp:positionV>
+                <wp:extent cx="396240" cy="121920"/>
+                <wp:effectExtent l="19050" t="19050" r="22860" b="30480"/>
+                <wp:wrapNone/>
+                <wp:docPr id="45" name="Arrow: Right 45"/>
+                <wp:cNvGraphicFramePr/>
+                <a:graphic xmlns:a="http://schemas.openxmlformats.org/drawingml/2006/main">
+                  <a:graphicData uri="http://schemas.microsoft.com/office/word/2010/wordprocessingShape">
+                    <wps:wsp>
+                      <wps:cNvSpPr/>
+                      <wps:spPr>
+                        <a:xfrm rot="10800000">
+                          <a:off x="0" y="0"/>
+                          <a:ext cx="396240" cy="121920"/>
+                        </a:xfrm>
+                        <a:prstGeom prst="rightArrow">
+                          <a:avLst/>
+                        </a:prstGeom>
+                      </wps:spPr>
+                      <wps:style>
+                        <a:lnRef idx="2">
+                          <a:schemeClr val="accent1">
+                            <a:shade val="50000"/>
+                          </a:schemeClr>
+                        </a:lnRef>
+                        <a:fillRef idx="1">
+                          <a:schemeClr val="accent1"/>
+                        </a:fillRef>
+                        <a:effectRef idx="0">
+                          <a:schemeClr val="accent1"/>
+                        </a:effectRef>
+                        <a:fontRef idx="minor">
+                          <a:schemeClr val="lt1"/>
+                        </a:fontRef>
+                      </wps:style>
+                      <wps:bodyPr rot="0" spcFirstLastPara="0" vertOverflow="overflow" horzOverflow="overflow" vert="horz" wrap="square" lIns="91440" tIns="45720" rIns="91440" bIns="45720" numCol="1" spcCol="0" rtlCol="0" fromWordArt="0" anchor="ctr" anchorCtr="0" forceAA="0" compatLnSpc="1">
+                        <a:prstTxWarp prst="textNoShape">
+                          <a:avLst/>
+                        </a:prstTxWarp>
+                        <a:noAutofit/>
+                      </wps:bodyPr>
+                    </wps:wsp>
+                  </a:graphicData>
+                </a:graphic>
+                <wp14:sizeRelH relativeFrom="margin">
+                  <wp14:pctWidth>0</wp14:pctWidth>
+                </wp14:sizeRelH>
+                <wp14:sizeRelV relativeFrom="margin">
+                  <wp14:pctHeight>0</wp14:pctHeight>
+                </wp14:sizeRelV>
+              </wp:anchor>
+            </w:drawing>
+          </mc:Choice>
+          <mc:Fallback>
+            <w:pict>
+              <v:shapetype w14:anchorId="0A0FF28F" id="_x0000_t13" coordsize="21600,21600" o:spt="13" adj="16200,5400" path="m@0,l@0@1,0@1,0@2@0@2@0,21600,21600,10800xe">
+                <v:stroke joinstyle="miter"/>
+                <v:formulas>
+                  <v:f eqn="val #0"/>
+                  <v:f eqn="val #1"/>
+                  <v:f eqn="sum height 0 #1"/>
+                  <v:f eqn="sum 10800 0 #1"/>
+                  <v:f eqn="sum width 0 #0"/>
+                  <v:f eqn="prod @4 @3 10800"/>
+                  <v:f eqn="sum width 0 @5"/>
+                </v:formulas>
+                <v:path o:connecttype="custom" o:connectlocs="@0,0;0,10800;@0,21600;21600,10800" o:connectangles="270,180,90,0" textboxrect="0,@1,@6,@2"/>
+                <v:handles>
+                  <v:h position="#0,#1" xrange="0,21600" yrange="0,10800"/>
+                </v:handles>
+              </v:shapetype>
+              <v:shape id="Arrow: Right 45" o:spid="_x0000_s1026" type="#_x0000_t13" style="position:absolute;margin-left:395.1pt;margin-top:283.65pt;width:31.2pt;height:9.6pt;rotation:180;z-index:251721728;visibility:visible;mso-wrap-style:square;mso-width-percent:0;mso-height-percent:0;mso-wrap-distance-left:9pt;mso-wrap-distance-top:0;mso-wrap-distance-right:9pt;mso-wrap-distance-bottom:0;mso-position-horizontal:absolute;mso-position-horizontal-relative:text;mso-position-vertical:absolute;mso-position-vertical-relative:text;mso-width-percent:0;mso-height-percent:0;mso-width-relative:margin;mso-height-relative:margin;v-text-anchor:middle" o:gfxdata="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" adj="18277" fillcolor="#4472c4 [3204]" strokecolor="#1f3763 [1604]" strokeweight="1pt"/>
+            </w:pict>
+          </mc:Fallback>
+        </mc:AlternateContent>
+      </w:r>
+      <w:r>
+        <w:rPr>
+          <w:noProof/>
+          <w:lang w:val="en-US"/>
+        </w:rPr>
+        <mc:AlternateContent>
+          <mc:Choice Requires="wps">
+            <w:drawing>
+              <wp:anchor distT="0" distB="0" distL="114300" distR="114300" simplePos="0" relativeHeight="251719680" behindDoc="0" locked="0" layoutInCell="1" allowOverlap="1" wp14:anchorId="41E23A76" wp14:editId="07380433">
+                <wp:simplePos x="0" y="0"/>
+                <wp:positionH relativeFrom="column">
+                  <wp:posOffset>5433060</wp:posOffset>
+                </wp:positionH>
+                <wp:positionV relativeFrom="paragraph">
+                  <wp:posOffset>3522345</wp:posOffset>
+                </wp:positionV>
+                <wp:extent cx="1112520" cy="304800"/>
+                <wp:effectExtent l="0" t="0" r="11430" b="19050"/>
+                <wp:wrapNone/>
+                <wp:docPr id="44" name="Rectangle 44"/>
+                <wp:cNvGraphicFramePr/>
+                <a:graphic xmlns:a="http://schemas.openxmlformats.org/drawingml/2006/main">
+                  <a:graphicData uri="http://schemas.microsoft.com/office/word/2010/wordprocessingShape">
+                    <wps:wsp>
+                      <wps:cNvSpPr/>
+                      <wps:spPr>
+                        <a:xfrm>
+                          <a:off x="0" y="0"/>
+                          <a:ext cx="1112520" cy="304800"/>
+                        </a:xfrm>
+                        <a:prstGeom prst="rect">
+                          <a:avLst/>
+                        </a:prstGeom>
+                      </wps:spPr>
+                      <wps:style>
+                        <a:lnRef idx="2">
+                          <a:schemeClr val="accent1">
+                            <a:shade val="50000"/>
+                          </a:schemeClr>
+                        </a:lnRef>
+                        <a:fillRef idx="1">
+                          <a:schemeClr val="accent1"/>
+                        </a:fillRef>
+                        <a:effectRef idx="0">
+                          <a:schemeClr val="accent1"/>
+                        </a:effectRef>
+                        <a:fontRef idx="minor">
+                          <a:schemeClr val="lt1"/>
+                        </a:fontRef>
+                      </wps:style>
+                      <wps:txbx>
+                        <w:txbxContent>
+                          <w:p>
+                            <w:pPr>
+                              <w:pStyle w:val="HTMLPreformatted"/>
+                              <w:shd w:val="clear" w:color="auto" w:fill="2B2B2B"/>
+                              <w:rPr>
+                                <w:rFonts w:ascii="Consolas" w:hAnsi="Consolas"/>
+                                <w:color w:val="A9B7C6"/>
+                              </w:rPr>
+                            </w:pPr>
+                            <w:r>
+                              <w:rPr>
+                                <w:rFonts w:ascii="Consolas" w:hAnsi="Consolas"/>
+                                <w:color w:val="A9B7C6"/>
+                              </w:rPr>
+                              <w:t>MARCUS CEASER</w:t>
+                            </w:r>
+                          </w:p>
+                          <w:p>
+                            <w:pPr>
+                              <w:jc w:val="center"/>
+                              <w:rPr>
+                                <w:lang w:val="en-US"/>
+                              </w:rPr>
+                            </w:pPr>
+                          </w:p>
+                        </w:txbxContent>
+                      </wps:txbx>
+                      <wps:bodyPr rot="0" spcFirstLastPara="0" vertOverflow="overflow" horzOverflow="overflow" vert="horz" wrap="square" lIns="91440" tIns="45720" rIns="91440" bIns="45720" numCol="1" spcCol="0" rtlCol="0" fromWordArt="0" anchor="ctr" anchorCtr="0" forceAA="0" compatLnSpc="1">
+                        <a:prstTxWarp prst="textNoShape">
+                          <a:avLst/>
+                        </a:prstTxWarp>
+                        <a:noAutofit/>
+                      </wps:bodyPr>
+                    </wps:wsp>
+                  </a:graphicData>
+                </a:graphic>
+                <wp14:sizeRelH relativeFrom="margin">
+                  <wp14:pctWidth>0</wp14:pctWidth>
+                </wp14:sizeRelH>
+                <wp14:sizeRelV relativeFrom="margin">
+                  <wp14:pctHeight>0</wp14:pctHeight>
+                </wp14:sizeRelV>
+              </wp:anchor>
+            </w:drawing>
+          </mc:Choice>
+          <mc:Fallback>
+            <w:pict>
+              <v:rect w14:anchorId="41E23A76" id="Rectangle 44" o:spid="_x0000_s1031" style="position:absolute;margin-left:427.8pt;margin-top:277.35pt;width:87.6pt;height:24pt;z-index:251719680;visibility:visible;mso-wrap-style:square;mso-width-percent:0;mso-height-percent:0;mso-wrap-distance-left:9pt;mso-wrap-distance-top:0;mso-wrap-distance-right:9pt;mso-wrap-distance-bottom:0;mso-position-horizontal:absolute;mso-position-horizontal-relative:text;mso-position-vertical:absolute;mso-position-vertical-relative:text;mso-width-percent:0;mso-height-percent:0;mso-width-relative:margin;mso-height-relative:margin;v-text-anchor:middle" o:gfxdata="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" fillcolor="#4472c4 [3204]" strokecolor="#1f3763 [1604]" strokeweight="1pt">
+                <v:textbox>
+                  <w:txbxContent>
+                    <w:p>
+                      <w:pPr>
+                        <w:pStyle w:val="HTMLPreformatted"/>
+                        <w:shd w:val="clear" w:color="auto" w:fill="2B2B2B"/>
+                        <w:rPr>
+                          <w:rFonts w:ascii="Consolas" w:hAnsi="Consolas"/>
+                          <w:color w:val="A9B7C6"/>
+                        </w:rPr>
+                      </w:pPr>
+                      <w:r>
+                        <w:rPr>
+                          <w:rFonts w:ascii="Consolas" w:hAnsi="Consolas"/>
+                          <w:color w:val="A9B7C6"/>
+                        </w:rPr>
+                        <w:t>MARCUS CEASER</w:t>
+                      </w:r>
+                    </w:p>
+                    <w:p>
+                      <w:pPr>
+                        <w:jc w:val="center"/>
+                        <w:rPr>
+                          <w:lang w:val="en-US"/>
+                        </w:rPr>
+                      </w:pPr>
+                    </w:p>
+                  </w:txbxContent>
+                </v:textbox>
+              </v:rect>
+            </w:pict>
+          </mc:Fallback>
+        </mc:AlternateContent>
+      </w:r>
+      <w:r>
+        <w:rPr>
+          <w:noProof/>
+          <w:lang w:val="en-US"/>
+        </w:rPr>
+        <mc:AlternateContent>
+          <mc:Choice Requires="wps">
+            <w:drawing>
+              <wp:anchor distT="0" distB="0" distL="114300" distR="114300" simplePos="0" relativeHeight="251716608" behindDoc="0" locked="0" layoutInCell="1" allowOverlap="1" wp14:anchorId="468E1867" wp14:editId="6B915E2E">
+                <wp:simplePos x="0" y="0"/>
+                <wp:positionH relativeFrom="column">
+                  <wp:posOffset>5410200</wp:posOffset>
+                </wp:positionH>
+                <wp:positionV relativeFrom="paragraph">
+                  <wp:posOffset>2996565</wp:posOffset>
+                </wp:positionV>
+                <wp:extent cx="1112520" cy="304800"/>
+                <wp:effectExtent l="0" t="0" r="11430" b="19050"/>
+                <wp:wrapNone/>
+                <wp:docPr id="42" name="Rectangle 42"/>
+                <wp:cNvGraphicFramePr/>
+                <a:graphic xmlns:a="http://schemas.openxmlformats.org/drawingml/2006/main">
+                  <a:graphicData uri="http://schemas.microsoft.com/office/word/2010/wordprocessingShape">
+                    <wps:wsp>
+                      <wps:cNvSpPr/>
+                      <wps:spPr>
+                        <a:xfrm>
+                          <a:off x="0" y="0"/>
+                          <a:ext cx="1112520" cy="304800"/>
+                        </a:xfrm>
+                        <a:prstGeom prst="rect">
+                          <a:avLst/>
+                        </a:prstGeom>
+                      </wps:spPr>
+                      <wps:style>
+                        <a:lnRef idx="2">
+                          <a:schemeClr val="accent1">
+                            <a:shade val="50000"/>
+                          </a:schemeClr>
+                        </a:lnRef>
+                        <a:fillRef idx="1">
+                          <a:schemeClr val="accent1"/>
+                        </a:fillRef>
+                        <a:effectRef idx="0">
+                          <a:schemeClr val="accent1"/>
+                        </a:effectRef>
+                        <a:fontRef idx="minor">
+                          <a:schemeClr val="lt1"/>
+                        </a:fontRef>
+                      </wps:style>
+                      <wps:txbx>
+                        <w:txbxContent>
+                          <w:p>
+                            <w:pPr>
+                              <w:pStyle w:val="HTMLPreformatted"/>
+                              <w:shd w:val="clear" w:color="auto" w:fill="2B2B2B"/>
+                              <w:rPr>
+                                <w:rFonts w:ascii="Consolas" w:hAnsi="Consolas"/>
+                                <w:color w:val="A9B7C6"/>
+                              </w:rPr>
+                            </w:pPr>
+                            <w:r>
+                              <w:rPr>
+                                <w:rFonts w:ascii="Consolas" w:hAnsi="Consolas"/>
+                                <w:color w:val="A9B7C6"/>
+                              </w:rPr>
+                              <w:t>JUAN CARLOS</w:t>
+                            </w:r>
+                          </w:p>
+                          <w:p>
+                            <w:pPr>
+                              <w:jc w:val="center"/>
+                              <w:rPr>
+                                <w:lang w:val="en-US"/>
+                              </w:rPr>
+                            </w:pPr>
+                          </w:p>
+                        </w:txbxContent>
+                      </wps:txbx>
+                      <wps:bodyPr rot="0" spcFirstLastPara="0" vertOverflow="overflow" horzOverflow="overflow" vert="horz" wrap="square" lIns="91440" tIns="45720" rIns="91440" bIns="45720" numCol="1" spcCol="0" rtlCol="0" fromWordArt="0" anchor="ctr" anchorCtr="0" forceAA="0" compatLnSpc="1">
+                        <a:prstTxWarp prst="textNoShape">
+                          <a:avLst/>
+                        </a:prstTxWarp>
+                        <a:noAutofit/>
+                      </wps:bodyPr>
+                    </wps:wsp>
+                  </a:graphicData>
+                </a:graphic>
+                <wp14:sizeRelH relativeFrom="margin">
+                  <wp14:pctWidth>0</wp14:pctWidth>
+                </wp14:sizeRelH>
+                <wp14:sizeRelV relativeFrom="margin">
+                  <wp14:pctHeight>0</wp14:pctHeight>
+                </wp14:sizeRelV>
+              </wp:anchor>
+            </w:drawing>
+          </mc:Choice>
+          <mc:Fallback>
+            <w:pict>
+              <v:rect w14:anchorId="468E1867" id="Rectangle 42" o:spid="_x0000_s1032" style="position:absolute;margin-left:426pt;margin-top:235.95pt;width:87.6pt;height:24pt;z-index:251716608;visibility:visible;mso-wrap-style:square;mso-width-percent:0;mso-height-percent:0;mso-wrap-distance-left:9pt;mso-wrap-distance-top:0;mso-wrap-distance-right:9pt;mso-wrap-distance-bottom:0;mso-position-horizontal:absolute;mso-position-horizontal-relative:text;mso-position-vertical:absolute;mso-position-vertical-relative:text;mso-width-percent:0;mso-height-percent:0;mso-width-relative:margin;mso-height-relative:margin;v-text-anchor:middle" o:gfxdata="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" fillcolor="#4472c4 [3204]" strokecolor="#1f3763 [1604]" strokeweight="1pt">
+                <v:textbox>
+                  <w:txbxContent>
+                    <w:p>
+                      <w:pPr>
+                        <w:pStyle w:val="HTMLPreformatted"/>
+                        <w:shd w:val="clear" w:color="auto" w:fill="2B2B2B"/>
+                        <w:rPr>
+                          <w:rFonts w:ascii="Consolas" w:hAnsi="Consolas"/>
+                          <w:color w:val="A9B7C6"/>
+                        </w:rPr>
+                      </w:pPr>
+                      <w:r>
+                        <w:rPr>
+                          <w:rFonts w:ascii="Consolas" w:hAnsi="Consolas"/>
+                          <w:color w:val="A9B7C6"/>
+                        </w:rPr>
+                        <w:t>JUAN CARLOS</w:t>
+                      </w:r>
+                    </w:p>
+                    <w:p>
+                      <w:pPr>
+                        <w:jc w:val="center"/>
+                        <w:rPr>
+                          <w:lang w:val="en-US"/>
+                        </w:rPr>
+                      </w:pPr>
+                    </w:p>
+                  </w:txbxContent>
+                </v:textbox>
+              </v:rect>
+            </w:pict>
+          </mc:Fallback>
+        </mc:AlternateContent>
+      </w:r>
+      <w:r>
+        <w:rPr>
+          <w:noProof/>
+          <w:lang w:val="en-US"/>
+        </w:rPr>
+        <mc:AlternateContent>
+          <mc:Choice Requires="wps">
+            <w:drawing>
+              <wp:anchor distT="0" distB="0" distL="114300" distR="114300" simplePos="0" relativeHeight="251717632" behindDoc="0" locked="0" layoutInCell="1" allowOverlap="1" wp14:anchorId="59E9D043" wp14:editId="304F97C7">
+                <wp:simplePos x="0" y="0"/>
+                <wp:positionH relativeFrom="column">
+                  <wp:posOffset>4968240</wp:posOffset>
+                </wp:positionH>
+                <wp:positionV relativeFrom="paragraph">
+                  <wp:posOffset>3105150</wp:posOffset>
+                </wp:positionV>
+                <wp:extent cx="396240" cy="121920"/>
+                <wp:effectExtent l="0" t="19050" r="41910" b="30480"/>
+                <wp:wrapNone/>
+                <wp:docPr id="43" name="Arrow: Right 43"/>
+                <wp:cNvGraphicFramePr/>
+                <a:graphic xmlns:a="http://schemas.openxmlformats.org/drawingml/2006/main">
+                  <a:graphicData uri="http://schemas.microsoft.com/office/word/2010/wordprocessingShape">
+                    <wps:wsp>
+                      <wps:cNvSpPr/>
+                      <wps:spPr>
+                        <a:xfrm>
+                          <a:off x="0" y="0"/>
+                          <a:ext cx="396240" cy="121920"/>
+                        </a:xfrm>
+                        <a:prstGeom prst="rightArrow">
+                          <a:avLst/>
+                        </a:prstGeom>
+                      </wps:spPr>
+                      <wps:style>
+                        <a:lnRef idx="2">
+                          <a:schemeClr val="accent1">
+                            <a:shade val="50000"/>
+                          </a:schemeClr>
+                        </a:lnRef>
+                        <a:fillRef idx="1">
+                          <a:schemeClr val="accent1"/>
+                        </a:fillRef>
+                        <a:effectRef idx="0">
+                          <a:schemeClr val="accent1"/>
+                        </a:effectRef>
+                        <a:fontRef idx="minor">
+                          <a:schemeClr val="lt1"/>
+                        </a:fontRef>
+                      </wps:style>
+                      <wps:bodyPr rot="0" spcFirstLastPara="0" vertOverflow="overflow" horzOverflow="overflow" vert="horz" wrap="square" lIns="91440" tIns="45720" rIns="91440" bIns="45720" numCol="1" spcCol="0" rtlCol="0" fromWordArt="0" anchor="ctr" anchorCtr="0" forceAA="0" compatLnSpc="1">
+                        <a:prstTxWarp prst="textNoShape">
+                          <a:avLst/>
+                        </a:prstTxWarp>
+                        <a:noAutofit/>
+                      </wps:bodyPr>
+                    </wps:wsp>
+                  </a:graphicData>
+                </a:graphic>
+                <wp14:sizeRelH relativeFrom="margin">
+                  <wp14:pctWidth>0</wp14:pctWidth>
+                </wp14:sizeRelH>
+                <wp14:sizeRelV relativeFrom="margin">
+                  <wp14:pctHeight>0</wp14:pctHeight>
+                </wp14:sizeRelV>
+              </wp:anchor>
+            </w:drawing>
+          </mc:Choice>
+          <mc:Fallback>
+            <w:pict>
+              <v:shape w14:anchorId="1B8D52C9" id="Arrow: Right 43" o:spid="_x0000_s1026" type="#_x0000_t13" style="position:absolute;margin-left:391.2pt;margin-top:244.5pt;width:31.2pt;height:9.6pt;z-index:251717632;visibility:visible;mso-wrap-style:square;mso-width-percent:0;mso-height-percent:0;mso-wrap-distance-left:9pt;mso-wrap-distance-top:0;mso-wrap-distance-right:9pt;mso-wrap-distance-bottom:0;mso-position-horizontal:absolute;mso-position-horizontal-relative:text;mso-position-vertical:absolute;mso-position-vertical-relative:text;mso-width-percent:0;mso-height-percent:0;mso-width-relative:margin;mso-height-relative:margin;v-text-anchor:middle" o:gfxdata="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" adj="18277" fillcolor="#4472c4 [3204]" strokecolor="#1f3763 [1604]" strokeweight="1pt"/>
+            </w:pict>
+          </mc:Fallback>
+        </mc:AlternateContent>
+      </w:r>
+      <w:r>
+        <w:rPr>
+          <w:noProof/>
+          <w:lang w:val="en-US"/>
+        </w:rPr>
+        <mc:AlternateContent>
+          <mc:Choice Requires="wps">
+            <w:drawing>
+              <wp:anchor distT="0" distB="0" distL="114300" distR="114300" simplePos="0" relativeHeight="251714560" behindDoc="0" locked="0" layoutInCell="1" allowOverlap="1" wp14:anchorId="2273963F" wp14:editId="47B8A7C0">
+                <wp:simplePos x="0" y="0"/>
+                <wp:positionH relativeFrom="column">
+                  <wp:posOffset>3230880</wp:posOffset>
+                </wp:positionH>
+                <wp:positionV relativeFrom="paragraph">
+                  <wp:posOffset>3116580</wp:posOffset>
+                </wp:positionV>
+                <wp:extent cx="396240" cy="121920"/>
+                <wp:effectExtent l="0" t="19050" r="41910" b="30480"/>
+                <wp:wrapNone/>
+                <wp:docPr id="41" name="Arrow: Right 41"/>
+                <wp:cNvGraphicFramePr/>
+                <a:graphic xmlns:a="http://schemas.openxmlformats.org/drawingml/2006/main">
+                  <a:graphicData uri="http://schemas.microsoft.com/office/word/2010/wordprocessingShape">
+                    <wps:wsp>
+                      <wps:cNvSpPr/>
+                      <wps:spPr>
+                        <a:xfrm>
+                          <a:off x="0" y="0"/>
+                          <a:ext cx="396240" cy="121920"/>
+                        </a:xfrm>
+                        <a:prstGeom prst="rightArrow">
+                          <a:avLst/>
+                        </a:prstGeom>
+                      </wps:spPr>
+                      <wps:style>
+                        <a:lnRef idx="2">
+                          <a:schemeClr val="accent1">
+                            <a:shade val="50000"/>
+                          </a:schemeClr>
+                        </a:lnRef>
+                        <a:fillRef idx="1">
+                          <a:schemeClr val="accent1"/>
+                        </a:fillRef>
+                        <a:effectRef idx="0">
+                          <a:schemeClr val="accent1"/>
+                        </a:effectRef>
+                        <a:fontRef idx="minor">
+                          <a:schemeClr val="lt1"/>
+                        </a:fontRef>
+                      </wps:style>
+                      <wps:bodyPr rot="0" spcFirstLastPara="0" vertOverflow="overflow" horzOverflow="overflow" vert="horz" wrap="square" lIns="91440" tIns="45720" rIns="91440" bIns="45720" numCol="1" spcCol="0" rtlCol="0" fromWordArt="0" anchor="ctr" anchorCtr="0" forceAA="0" compatLnSpc="1">
+                        <a:prstTxWarp prst="textNoShape">
+                          <a:avLst/>
+                        </a:prstTxWarp>
+                        <a:noAutofit/>
+                      </wps:bodyPr>
+                    </wps:wsp>
+                  </a:graphicData>
+                </a:graphic>
+                <wp14:sizeRelH relativeFrom="margin">
+                  <wp14:pctWidth>0</wp14:pctWidth>
+                </wp14:sizeRelH>
+                <wp14:sizeRelV relativeFrom="margin">
+                  <wp14:pctHeight>0</wp14:pctHeight>
+                </wp14:sizeRelV>
+              </wp:anchor>
+            </w:drawing>
+          </mc:Choice>
+          <mc:Fallback>
+            <w:pict>
+              <v:shape w14:anchorId="0C9D44E9" id="Arrow: Right 41" o:spid="_x0000_s1026" type="#_x0000_t13" style="position:absolute;margin-left:254.4pt;margin-top:245.4pt;width:31.2pt;height:9.6pt;z-index:251714560;visibility:visible;mso-wrap-style:square;mso-width-percent:0;mso-height-percent:0;mso-wrap-distance-left:9pt;mso-wrap-distance-top:0;mso-wrap-distance-right:9pt;mso-wrap-distance-bottom:0;mso-position-horizontal:absolute;mso-position-horizontal-relative:text;mso-position-vertical:absolute;mso-position-vertical-relative:text;mso-width-percent:0;mso-height-percent:0;mso-width-relative:margin;mso-height-relative:margin;v-text-anchor:middle" o:gfxdata="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" adj="18277" fillcolor="#4472c4 [3204]" strokecolor="#1f3763 [1604]" strokeweight="1pt"/>
+            </w:pict>
+          </mc:Fallback>
+        </mc:AlternateContent>
+      </w:r>
+      <w:r>
+        <w:rPr>
+          <w:noProof/>
+          <w:lang w:val="en-US"/>
+        </w:rPr>
+        <mc:AlternateContent>
+          <mc:Choice Requires="wps">
+            <w:drawing>
+              <wp:anchor distT="0" distB="0" distL="114300" distR="114300" simplePos="0" relativeHeight="251713536" behindDoc="0" locked="0" layoutInCell="1" allowOverlap="1" wp14:anchorId="5BD925EA" wp14:editId="77245408">
+                <wp:simplePos x="0" y="0"/>
+                <wp:positionH relativeFrom="column">
+                  <wp:posOffset>1493520</wp:posOffset>
+                </wp:positionH>
+                <wp:positionV relativeFrom="paragraph">
+                  <wp:posOffset>3150870</wp:posOffset>
+                </wp:positionV>
+                <wp:extent cx="396240" cy="121920"/>
+                <wp:effectExtent l="0" t="19050" r="41910" b="30480"/>
+                <wp:wrapNone/>
+                <wp:docPr id="40" name="Arrow: Right 40"/>
+                <wp:cNvGraphicFramePr/>
+                <a:graphic xmlns:a="http://schemas.openxmlformats.org/drawingml/2006/main">
+                  <a:graphicData uri="http://schemas.microsoft.com/office/word/2010/wordprocessingShape">
+                    <wps:wsp>
+                      <wps:cNvSpPr/>
+                      <wps:spPr>
+                        <a:xfrm>
+                          <a:off x="0" y="0"/>
+                          <a:ext cx="396240" cy="121920"/>
+                        </a:xfrm>
+                        <a:prstGeom prst="rightArrow">
+                          <a:avLst/>
+                        </a:prstGeom>
+                      </wps:spPr>
+                      <wps:style>
+                        <a:lnRef idx="2">
+                          <a:schemeClr val="accent1">
+                            <a:shade val="50000"/>
+                          </a:schemeClr>
+                        </a:lnRef>
+                        <a:fillRef idx="1">
+                          <a:schemeClr val="accent1"/>
+                        </a:fillRef>
+                        <a:effectRef idx="0">
+                          <a:schemeClr val="accent1"/>
+                        </a:effectRef>
+                        <a:fontRef idx="minor">
+                          <a:schemeClr val="lt1"/>
+                        </a:fontRef>
+                      </wps:style>
+                      <wps:bodyPr rot="0" spcFirstLastPara="0" vertOverflow="overflow" horzOverflow="overflow" vert="horz" wrap="square" lIns="91440" tIns="45720" rIns="91440" bIns="45720" numCol="1" spcCol="0" rtlCol="0" fromWordArt="0" anchor="ctr" anchorCtr="0" forceAA="0" compatLnSpc="1">
+                        <a:prstTxWarp prst="textNoShape">
+                          <a:avLst/>
+                        </a:prstTxWarp>
+                        <a:noAutofit/>
+                      </wps:bodyPr>
+                    </wps:wsp>
+                  </a:graphicData>
+                </a:graphic>
+                <wp14:sizeRelH relativeFrom="margin">
+                  <wp14:pctWidth>0</wp14:pctWidth>
+                </wp14:sizeRelH>
+                <wp14:sizeRelV relativeFrom="margin">
+                  <wp14:pctHeight>0</wp14:pctHeight>
+                </wp14:sizeRelV>
+              </wp:anchor>
+            </w:drawing>
+          </mc:Choice>
+          <mc:Fallback>
+            <w:pict>
+              <v:shape w14:anchorId="1A10AC63" id="Arrow: Right 40" o:spid="_x0000_s1026" type="#_x0000_t13" style="position:absolute;margin-left:117.6pt;margin-top:248.1pt;width:31.2pt;height:9.6pt;z-index:251713536;visibility:visible;mso-wrap-style:square;mso-width-percent:0;mso-height-percent:0;mso-wrap-distance-left:9pt;mso-wrap-distance-top:0;mso-wrap-distance-right:9pt;mso-wrap-distance-bottom:0;mso-position-horizontal:absolute;mso-position-horizontal-relative:text;mso-position-vertical:absolute;mso-position-vertical-relative:text;mso-width-percent:0;mso-height-percent:0;mso-width-relative:margin;mso-height-relative:margin;v-text-anchor:middle" o:gfxdata="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" adj="18277" fillcolor="#4472c4 [3204]" strokecolor="#1f3763 [1604]" strokeweight="1pt"/>
+            </w:pict>
+          </mc:Fallback>
+        </mc:AlternateContent>
+      </w:r>
+      <w:r>
+        <w:rPr>
+          <w:noProof/>
+          <w:lang w:val="en-US"/>
+        </w:rPr>
+        <mc:AlternateContent>
+          <mc:Choice Requires="wps">
+            <w:drawing>
+              <wp:anchor distT="0" distB="0" distL="114300" distR="114300" simplePos="0" relativeHeight="251712512" behindDoc="0" locked="0" layoutInCell="1" allowOverlap="1" wp14:anchorId="686F68D0" wp14:editId="532CC23C">
+                <wp:simplePos x="0" y="0"/>
+                <wp:positionH relativeFrom="column">
+                  <wp:posOffset>3649980</wp:posOffset>
+                </wp:positionH>
+                <wp:positionV relativeFrom="paragraph">
+                  <wp:posOffset>3002280</wp:posOffset>
+                </wp:positionV>
+                <wp:extent cx="1303020" cy="304800"/>
+                <wp:effectExtent l="0" t="0" r="11430" b="19050"/>
+                <wp:wrapNone/>
+                <wp:docPr id="39" name="Rectangle 39"/>
+                <wp:cNvGraphicFramePr/>
+                <a:graphic xmlns:a="http://schemas.openxmlformats.org/drawingml/2006/main">
+                  <a:graphicData uri="http://schemas.microsoft.com/office/word/2010/wordprocessingShape">
+                    <wps:wsp>
+                      <wps:cNvSpPr/>
+                      <wps:spPr>
+                        <a:xfrm>
+                          <a:off x="0" y="0"/>
+                          <a:ext cx="1303020" cy="304800"/>
+                        </a:xfrm>
+                        <a:prstGeom prst="rect">
+                          <a:avLst/>
+                        </a:prstGeom>
+                      </wps:spPr>
+                      <wps:style>
+                        <a:lnRef idx="2">
+                          <a:schemeClr val="accent1">
+                            <a:shade val="50000"/>
+                          </a:schemeClr>
+                        </a:lnRef>
+                        <a:fillRef idx="1">
+                          <a:schemeClr val="accent1"/>
+                        </a:fillRef>
+                        <a:effectRef idx="0">
+                          <a:schemeClr val="accent1"/>
+                        </a:effectRef>
+                        <a:fontRef idx="minor">
+                          <a:schemeClr val="lt1"/>
+                        </a:fontRef>
+                      </wps:style>
+                      <wps:txbx>
+                        <w:txbxContent>
+                          <w:p>
+                            <w:pPr>
+                              <w:pStyle w:val="HTMLPreformatted"/>
+                              <w:shd w:val="clear" w:color="auto" w:fill="2B2B2B"/>
+                              <w:rPr>
+                                <w:rFonts w:ascii="Consolas" w:hAnsi="Consolas"/>
+                                <w:color w:val="A9B7C6"/>
+                              </w:rPr>
+                            </w:pPr>
+                            <w:r>
+                              <w:rPr>
+                                <w:rFonts w:ascii="Consolas" w:hAnsi="Consolas"/>
+                                <w:color w:val="A9B7C6"/>
+                              </w:rPr>
+                              <w:t>MARIA HERNANDEZ</w:t>
+                            </w:r>
+                          </w:p>
+                          <w:p>
+                            <w:pPr>
+                              <w:jc w:val="center"/>
+                              <w:rPr>
+                                <w:lang w:val="en-US"/>
+                              </w:rPr>
+                            </w:pPr>
+                          </w:p>
+                        </w:txbxContent>
+                      </wps:txbx>
+                      <wps:bodyPr rot="0" spcFirstLastPara="0" vertOverflow="overflow" horzOverflow="overflow" vert="horz" wrap="square" lIns="91440" tIns="45720" rIns="91440" bIns="45720" numCol="1" spcCol="0" rtlCol="0" fromWordArt="0" anchor="ctr" anchorCtr="0" forceAA="0" compatLnSpc="1">
+                        <a:prstTxWarp prst="textNoShape">
+                          <a:avLst/>
+                        </a:prstTxWarp>
+                        <a:noAutofit/>
+                      </wps:bodyPr>
+                    </wps:wsp>
+                  </a:graphicData>
+                </a:graphic>
+                <wp14:sizeRelH relativeFrom="margin">
+                  <wp14:pctWidth>0</wp14:pctWidth>
+                </wp14:sizeRelH>
+                <wp14:sizeRelV relativeFrom="margin">
+                  <wp14:pctHeight>0</wp14:pctHeight>
+                </wp14:sizeRelV>
+              </wp:anchor>
+            </w:drawing>
+          </mc:Choice>
+          <mc:Fallback>
+            <w:pict>
+              <v:rect w14:anchorId="686F68D0" id="Rectangle 39" o:spid="_x0000_s1033" style="position:absolute;margin-left:287.4pt;margin-top:236.4pt;width:102.6pt;height:24pt;z-index:251712512;visibility:visible;mso-wrap-style:square;mso-width-percent:0;mso-height-percent:0;mso-wrap-distance-left:9pt;mso-wrap-distance-top:0;mso-wrap-distance-right:9pt;mso-wrap-distance-bottom:0;mso-position-horizontal:absolute;mso-position-horizontal-relative:text;mso-position-vertical:absolute;mso-position-vertical-relative:text;mso-width-percent:0;mso-height-percent:0;mso-width-relative:margin;mso-height-relative:margin;v-text-anchor:middle" o:gfxdata="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" fillcolor="#4472c4 [3204]" strokecolor="#1f3763 [1604]" strokeweight="1pt">
+                <v:textbox>
+                  <w:txbxContent>
+                    <w:p>
+                      <w:pPr>
+                        <w:pStyle w:val="HTMLPreformatted"/>
+                        <w:shd w:val="clear" w:color="auto" w:fill="2B2B2B"/>
+                        <w:rPr>
+                          <w:rFonts w:ascii="Consolas" w:hAnsi="Consolas"/>
+                          <w:color w:val="A9B7C6"/>
+                        </w:rPr>
+                      </w:pPr>
+                      <w:r>
+                        <w:rPr>
+                          <w:rFonts w:ascii="Consolas" w:hAnsi="Consolas"/>
+                          <w:color w:val="A9B7C6"/>
+                        </w:rPr>
+                        <w:t>MARIA HERNANDEZ</w:t>
+                      </w:r>
+                    </w:p>
+                    <w:p>
+                      <w:pPr>
+                        <w:jc w:val="center"/>
+                        <w:rPr>
+                          <w:lang w:val="en-US"/>
+                        </w:rPr>
+                      </w:pPr>
+                    </w:p>
+                  </w:txbxContent>
+                </v:textbox>
+              </v:rect>
+            </w:pict>
+          </mc:Fallback>
+        </mc:AlternateContent>
+      </w:r>
+      <w:r>
+        <w:rPr>
+          <w:noProof/>
+          <w:lang w:val="en-US"/>
+        </w:rPr>
+        <mc:AlternateContent>
+          <mc:Choice Requires="wps">
+            <w:drawing>
+              <wp:anchor distT="0" distB="0" distL="114300" distR="114300" simplePos="0" relativeHeight="251711488" behindDoc="0" locked="0" layoutInCell="1" allowOverlap="1" wp14:anchorId="15440F14" wp14:editId="7CDD5C59">
+                <wp:simplePos x="0" y="0"/>
+                <wp:positionH relativeFrom="column">
+                  <wp:posOffset>1905000</wp:posOffset>
+                </wp:positionH>
+                <wp:positionV relativeFrom="paragraph">
+                  <wp:posOffset>3017520</wp:posOffset>
+                </wp:positionV>
+                <wp:extent cx="1303020" cy="304800"/>
+                <wp:effectExtent l="0" t="0" r="11430" b="19050"/>
+                <wp:wrapNone/>
+                <wp:docPr id="38" name="Rectangle 38"/>
+                <wp:cNvGraphicFramePr/>
+                <a:graphic xmlns:a="http://schemas.openxmlformats.org/drawingml/2006/main">
+                  <a:graphicData uri="http://schemas.microsoft.com/office/word/2010/wordprocessingShape">
+                    <wps:wsp>
+                      <wps:cNvSpPr/>
+                      <wps:spPr>
+                        <a:xfrm>
+                          <a:off x="0" y="0"/>
+                          <a:ext cx="1303020" cy="304800"/>
+                        </a:xfrm>
+                        <a:prstGeom prst="rect">
+                          <a:avLst/>
+                        </a:prstGeom>
+                      </wps:spPr>
+                      <wps:style>
+                        <a:lnRef idx="2">
+                          <a:schemeClr val="accent1">
+                            <a:shade val="50000"/>
+                          </a:schemeClr>
+                        </a:lnRef>
+                        <a:fillRef idx="1">
+                          <a:schemeClr val="accent1"/>
+                        </a:fillRef>
+                        <a:effectRef idx="0">
+                          <a:schemeClr val="accent1"/>
+                        </a:effectRef>
+                        <a:fontRef idx="minor">
+                          <a:schemeClr val="lt1"/>
+                        </a:fontRef>
+                      </wps:style>
+                      <wps:txbx>
+                        <w:txbxContent>
+                          <w:p>
+                            <w:pPr>
+                              <w:pStyle w:val="HTMLPreformatted"/>
+                              <w:shd w:val="clear" w:color="auto" w:fill="2B2B2B"/>
+                              <w:rPr>
+                                <w:rFonts w:ascii="Consolas" w:hAnsi="Consolas"/>
+                                <w:color w:val="A9B7C6"/>
+                              </w:rPr>
+                            </w:pPr>
+                            <w:r>
+                              <w:rPr>
+                                <w:rFonts w:ascii="Consolas" w:hAnsi="Consolas"/>
+                                <w:color w:val="A9B7C6"/>
+                              </w:rPr>
+                              <w:t>MARIA GARCIA</w:t>
+                            </w:r>
+                          </w:p>
+                          <w:p>
+                            <w:pPr>
+                              <w:jc w:val="center"/>
+                              <w:rPr>
+                                <w:lang w:val="en-US"/>
+                              </w:rPr>
+                            </w:pPr>
+                          </w:p>
+                        </w:txbxContent>
+                      </wps:txbx>
+                      <wps:bodyPr rot="0" spcFirstLastPara="0" vertOverflow="overflow" horzOverflow="overflow" vert="horz" wrap="square" lIns="91440" tIns="45720" rIns="91440" bIns="45720" numCol="1" spcCol="0" rtlCol="0" fromWordArt="0" anchor="ctr" anchorCtr="0" forceAA="0" compatLnSpc="1">
+                        <a:prstTxWarp prst="textNoShape">
+                          <a:avLst/>
+                        </a:prstTxWarp>
+                        <a:noAutofit/>
+                      </wps:bodyPr>
+                    </wps:wsp>
+                  </a:graphicData>
+                </a:graphic>
+                <wp14:sizeRelH relativeFrom="margin">
+                  <wp14:pctWidth>0</wp14:pctWidth>
+                </wp14:sizeRelH>
+                <wp14:sizeRelV relativeFrom="margin">
+                  <wp14:pctHeight>0</wp14:pctHeight>
+                </wp14:sizeRelV>
+              </wp:anchor>
+            </w:drawing>
+          </mc:Choice>
+          <mc:Fallback>
+            <w:pict>
+              <v:rect w14:anchorId="15440F14" id="Rectangle 38" o:spid="_x0000_s1034" style="position:absolute;margin-left:150pt;margin-top:237.6pt;width:102.6pt;height:24pt;z-index:251711488;visibility:visible;mso-wrap-style:square;mso-width-percent:0;mso-height-percent:0;mso-wrap-distance-left:9pt;mso-wrap-distance-top:0;mso-wrap-distance-right:9pt;mso-wrap-distance-bottom:0;mso-position-horizontal:absolute;mso-position-horizontal-relative:text;mso-position-vertical:absolute;mso-position-vertical-relative:text;mso-width-percent:0;mso-height-percent:0;mso-width-relative:margin;mso-height-relative:margin;v-text-anchor:middle" o:gfxdata="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" fillcolor="#4472c4 [3204]" strokecolor="#1f3763 [1604]" strokeweight="1pt">
+                <v:textbox>
+                  <w:txbxContent>
+                    <w:p>
+                      <w:pPr>
+                        <w:pStyle w:val="HTMLPreformatted"/>
+                        <w:shd w:val="clear" w:color="auto" w:fill="2B2B2B"/>
+                        <w:rPr>
+                          <w:rFonts w:ascii="Consolas" w:hAnsi="Consolas"/>
+                          <w:color w:val="A9B7C6"/>
+                        </w:rPr>
+                      </w:pPr>
+                      <w:r>
+                        <w:rPr>
+                          <w:rFonts w:ascii="Consolas" w:hAnsi="Consolas"/>
+                          <w:color w:val="A9B7C6"/>
+                        </w:rPr>
+                        <w:t>MARIA GARCIA</w:t>
+                      </w:r>
+                    </w:p>
+                    <w:p>
+                      <w:pPr>
+                        <w:jc w:val="center"/>
+                        <w:rPr>
+                          <w:lang w:val="en-US"/>
+                        </w:rPr>
+                      </w:pPr>
+                    </w:p>
+                  </w:txbxContent>
+                </v:textbox>
+              </v:rect>
+            </w:pict>
+          </mc:Fallback>
+        </mc:AlternateContent>
+      </w:r>
+      <w:r>
+        <w:rPr>
+          <w:noProof/>
+          <w:lang w:val="en-US"/>
+        </w:rPr>
+        <mc:AlternateContent>
+          <mc:Choice Requires="wps">
+            <w:drawing>
+              <wp:anchor distT="0" distB="0" distL="114300" distR="114300" simplePos="0" relativeHeight="251710464" behindDoc="0" locked="0" layoutInCell="1" allowOverlap="1" wp14:anchorId="52F6E220" wp14:editId="6B403C81">
+                <wp:simplePos x="0" y="0"/>
+                <wp:positionH relativeFrom="column">
+                  <wp:posOffset>144780</wp:posOffset>
+                </wp:positionH>
+                <wp:positionV relativeFrom="paragraph">
+                  <wp:posOffset>3027680</wp:posOffset>
+                </wp:positionV>
+                <wp:extent cx="1318260" cy="304800"/>
+                <wp:effectExtent l="0" t="0" r="15240" b="19050"/>
+                <wp:wrapNone/>
+                <wp:docPr id="37" name="Rectangle 37"/>
+                <wp:cNvGraphicFramePr/>
+                <a:graphic xmlns:a="http://schemas.openxmlformats.org/drawingml/2006/main">
+                  <a:graphicData uri="http://schemas.microsoft.com/office/word/2010/wordprocessingShape">
+                    <wps:wsp>
+                      <wps:cNvSpPr/>
+                      <wps:spPr>
+                        <a:xfrm>
+                          <a:off x="0" y="0"/>
+                          <a:ext cx="1318260" cy="304800"/>
+                        </a:xfrm>
+                        <a:prstGeom prst="rect">
+                          <a:avLst/>
+                        </a:prstGeom>
+                      </wps:spPr>
+                      <wps:style>
+                        <a:lnRef idx="2">
+                          <a:schemeClr val="accent1">
+                            <a:shade val="50000"/>
+                          </a:schemeClr>
+                        </a:lnRef>
+                        <a:fillRef idx="1">
+                          <a:schemeClr val="accent1"/>
+                        </a:fillRef>
+                        <a:effectRef idx="0">
+                          <a:schemeClr val="accent1"/>
+                        </a:effectRef>
+                        <a:fontRef idx="minor">
+                          <a:schemeClr val="lt1"/>
+                        </a:fontRef>
+                      </wps:style>
+                      <wps:txbx>
+                        <w:txbxContent>
+                          <w:p>
+                            <w:pPr>
+                              <w:shd w:val="clear" w:color="auto" w:fill="2B2B2B"/>
+                              <w:tabs>
+                                <w:tab w:val="left" w:pos="916"/>
+                                <w:tab w:val="left" w:pos="1832"/>
+                                <w:tab w:val="left" w:pos="2748"/>
+                                <w:tab w:val="left" w:pos="3664"/>
+                                <w:tab w:val="left" w:pos="4580"/>
+                                <w:tab w:val="left" w:pos="5496"/>
+                                <w:tab w:val="left" w:pos="6412"/>
+                                <w:tab w:val="left" w:pos="7328"/>
+                                <w:tab w:val="left" w:pos="8244"/>
+                                <w:tab w:val="left" w:pos="9160"/>
+                                <w:tab w:val="left" w:pos="10076"/>
+                                <w:tab w:val="left" w:pos="10992"/>
+                                <w:tab w:val="left" w:pos="11908"/>
+                                <w:tab w:val="left" w:pos="12824"/>
+                                <w:tab w:val="left" w:pos="13740"/>
+                                <w:tab w:val="left" w:pos="14656"/>
+                              </w:tabs>
+                              <w:spacing w:after="0" w:line="240" w:lineRule="auto"/>
+                              <w:rPr>
+                                <w:rFonts w:ascii="Consolas" w:eastAsia="Times New Roman" w:hAnsi="Consolas" w:cs="Courier New"/>
+                                <w:color w:val="A9B7C6"/>
+                                <w:sz w:val="20"/>
+                                <w:szCs w:val="20"/>
+                                <w:lang w:eastAsia="en-IN"/>
+                              </w:rPr>
+                            </w:pPr>
+                            <w:r>
+                              <w:rPr>
+                                <w:rFonts w:ascii="Consolas" w:eastAsia="Times New Roman" w:hAnsi="Consolas" w:cs="Courier New"/>
+                                <w:color w:val="A9B7C6"/>
+                                <w:sz w:val="20"/>
+                                <w:szCs w:val="20"/>
+                                <w:lang w:eastAsia="en-IN"/>
+                              </w:rPr>
+                              <w:t>HAHA LAUGH CORP</w:t>
+                            </w:r>
+                          </w:p>
+                          <w:p>
+                            <w:pPr>
+                              <w:jc w:val="center"/>
+                            </w:pPr>
+                          </w:p>
+                        </w:txbxContent>
+                      </wps:txbx>
+                      <wps:bodyPr rot="0" spcFirstLastPara="0" vertOverflow="overflow" horzOverflow="overflow" vert="horz" wrap="square" lIns="91440" tIns="45720" rIns="91440" bIns="45720" numCol="1" spcCol="0" rtlCol="0" fromWordArt="0" anchor="ctr" anchorCtr="0" forceAA="0" compatLnSpc="1">
+                        <a:prstTxWarp prst="textNoShape">
+                          <a:avLst/>
+                        </a:prstTxWarp>
+                        <a:noAutofit/>
+                      </wps:bodyPr>
+                    </wps:wsp>
+                  </a:graphicData>
+                </a:graphic>
+                <wp14:sizeRelH relativeFrom="margin">
+                  <wp14:pctWidth>0</wp14:pctWidth>
+                </wp14:sizeRelH>
+              </wp:anchor>
+            </w:drawing>
+          </mc:Choice>
+          <mc:Fallback>
+            <w:pict>
+              <v:rect w14:anchorId="52F6E220" id="Rectangle 37" o:spid="_x0000_s1035" style="position:absolute;margin-left:11.4pt;margin-top:238.4pt;width:103.8pt;height:24pt;z-index:251710464;visibility:visible;mso-wrap-style:square;mso-width-percent:0;mso-wrap-distance-left:9pt;mso-wrap-distance-top:0;mso-wrap-distance-right:9pt;mso-wrap-distance-bottom:0;mso-position-horizontal:absolute;mso-position-horizontal-relative:text;mso-position-vertical:absolute;mso-position-vertical-relative:text;mso-width-percent:0;mso-width-relative:margin;v-text-anchor:middle" o:gfxdata="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" fillcolor="#4472c4 [3204]" strokecolor="#1f3763 [1604]" strokeweight="1pt">
+                <v:textbox>
+                  <w:txbxContent>
+                    <w:p>
+                      <w:pPr>
+                        <w:shd w:val="clear" w:color="auto" w:fill="2B2B2B"/>
+                        <w:tabs>
+                          <w:tab w:val="left" w:pos="916"/>
+                          <w:tab w:val="left" w:pos="1832"/>
+                          <w:tab w:val="left" w:pos="2748"/>
+                          <w:tab w:val="left" w:pos="3664"/>
+                          <w:tab w:val="left" w:pos="4580"/>
+                          <w:tab w:val="left" w:pos="5496"/>
+                          <w:tab w:val="left" w:pos="6412"/>
+                          <w:tab w:val="left" w:pos="7328"/>
+                          <w:tab w:val="left" w:pos="8244"/>
+                          <w:tab w:val="left" w:pos="9160"/>
+                          <w:tab w:val="left" w:pos="10076"/>
+                          <w:tab w:val="left" w:pos="10992"/>
+                          <w:tab w:val="left" w:pos="11908"/>
+                          <w:tab w:val="left" w:pos="12824"/>
+                          <w:tab w:val="left" w:pos="13740"/>
+                          <w:tab w:val="left" w:pos="14656"/>
+                        </w:tabs>
+                        <w:spacing w:after="0" w:line="240" w:lineRule="auto"/>
+                        <w:rPr>
+                          <w:rFonts w:ascii="Consolas" w:eastAsia="Times New Roman" w:hAnsi="Consolas" w:cs="Courier New"/>
+                          <w:color w:val="A9B7C6"/>
+                          <w:sz w:val="20"/>
+                          <w:szCs w:val="20"/>
+                          <w:lang w:eastAsia="en-IN"/>
+                        </w:rPr>
+                      </w:pPr>
+                      <w:r>
+                        <w:rPr>
+                          <w:rFonts w:ascii="Consolas" w:eastAsia="Times New Roman" w:hAnsi="Consolas" w:cs="Courier New"/>
+                          <w:color w:val="A9B7C6"/>
+                          <w:sz w:val="20"/>
+                          <w:szCs w:val="20"/>
+                          <w:lang w:eastAsia="en-IN"/>
+                        </w:rPr>
+                        <w:t>HAHA LAUGH CORP</w:t>
+                      </w:r>
+                    </w:p>
+                    <w:p>
+                      <w:pPr>
+                        <w:jc w:val="center"/>
+                      </w:pPr>
+                    </w:p>
+                  </w:txbxContent>
+                </v:textbox>
+              </v:rect>
+            </w:pict>
+          </mc:Fallback>
+        </mc:AlternateContent>
+      </w:r>
+      <w:r>
+        <w:rPr>
+          <w:noProof/>
+          <w:lang w:val="en-US"/>
+        </w:rPr>
+        <mc:AlternateContent>
+          <mc:Choice Requires="wps">
+            <w:drawing>
+              <wp:anchor distT="0" distB="0" distL="114300" distR="114300" simplePos="0" relativeHeight="251688960" behindDoc="0" locked="0" layoutInCell="1" allowOverlap="1" wp14:anchorId="63D959B9" wp14:editId="3A30DE6C">
+                <wp:simplePos x="0" y="0"/>
+                <wp:positionH relativeFrom="column">
+                  <wp:posOffset>3131820</wp:posOffset>
+                </wp:positionH>
+                <wp:positionV relativeFrom="paragraph">
+                  <wp:posOffset>883920</wp:posOffset>
+                </wp:positionV>
+                <wp:extent cx="396240" cy="121920"/>
+                <wp:effectExtent l="0" t="19050" r="41910" b="30480"/>
+                <wp:wrapNone/>
+                <wp:docPr id="20" name="Arrow: Right 20"/>
+                <wp:cNvGraphicFramePr/>
+                <a:graphic xmlns:a="http://schemas.openxmlformats.org/drawingml/2006/main">
+                  <a:graphicData uri="http://schemas.microsoft.com/office/word/2010/wordprocessingShape">
+                    <wps:wsp>
+                      <wps:cNvSpPr/>
+                      <wps:spPr>
+                        <a:xfrm>
+                          <a:off x="0" y="0"/>
+                          <a:ext cx="396240" cy="121920"/>
+                        </a:xfrm>
+                        <a:prstGeom prst="rightArrow">
+                          <a:avLst/>
+                        </a:prstGeom>
+                      </wps:spPr>
+                      <wps:style>
+                        <a:lnRef idx="2">
+                          <a:schemeClr val="accent1">
+                            <a:shade val="50000"/>
+                          </a:schemeClr>
+                        </a:lnRef>
+                        <a:fillRef idx="1">
+                          <a:schemeClr val="accent1"/>
+                        </a:fillRef>
+                        <a:effectRef idx="0">
+                          <a:schemeClr val="accent1"/>
+                        </a:effectRef>
+                        <a:fontRef idx="minor">
+                          <a:schemeClr val="lt1"/>
+                        </a:fontRef>
+                      </wps:style>
+                      <wps:bodyPr rot="0" spcFirstLastPara="0" vertOverflow="overflow" horzOverflow="overflow" vert="horz" wrap="square" lIns="91440" tIns="45720" rIns="91440" bIns="45720" numCol="1" spcCol="0" rtlCol="0" fromWordArt="0" anchor="ctr" anchorCtr="0" forceAA="0" compatLnSpc="1">
+                        <a:prstTxWarp prst="textNoShape">
+                          <a:avLst/>
+                        </a:prstTxWarp>
+                        <a:noAutofit/>
+                      </wps:bodyPr>
+                    </wps:wsp>
+                  </a:graphicData>
+                </a:graphic>
+                <wp14:sizeRelH relativeFrom="margin">
+                  <wp14:pctWidth>0</wp14:pctWidth>
+                </wp14:sizeRelH>
+                <wp14:sizeRelV relativeFrom="margin">
+                  <wp14:pctHeight>0</wp14:pctHeight>
+                </wp14:sizeRelV>
+              </wp:anchor>
+            </w:drawing>
+          </mc:Choice>
+          <mc:Fallback>
+            <w:pict>
+              <v:shape w14:anchorId="7905E022" id="Arrow: Right 20" o:spid="_x0000_s1026" type="#_x0000_t13" style="position:absolute;margin-left:246.6pt;margin-top:69.6pt;width:31.2pt;height:9.6pt;z-index:251688960;visibility:visible;mso-wrap-style:square;mso-width-percent:0;mso-height-percent:0;mso-wrap-distance-left:9pt;mso-wrap-distance-top:0;mso-wrap-distance-right:9pt;mso-wrap-distance-bottom:0;mso-position-horizontal:absolute;mso-position-horizontal-relative:text;mso-position-vertical:absolute;mso-position-vertical-relative:text;mso-width-percent:0;mso-height-percent:0;mso-width-relative:margin;mso-height-relative:margin;v-text-anchor:middle" o:gfxdata="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" adj="18277" fillcolor="#4472c4 [3204]" strokecolor="#1f3763 [1604]" strokeweight="1pt"/>
+            </w:pict>
+          </mc:Fallback>
+        </mc:AlternateContent>
+      </w:r>
+      <w:r>
+        <w:rPr>
+          <w:noProof/>
+          <w:lang w:val="en-US"/>
+        </w:rPr>
+        <mc:AlternateContent>
+          <mc:Choice Requires="wps">
+            <w:drawing>
+              <wp:anchor distT="0" distB="0" distL="114300" distR="114300" simplePos="0" relativeHeight="251708416" behindDoc="0" locked="0" layoutInCell="1" allowOverlap="1" wp14:anchorId="5FFE7ADC" wp14:editId="090C7884">
+                <wp:simplePos x="0" y="0"/>
+                <wp:positionH relativeFrom="column">
+                  <wp:posOffset>1409700</wp:posOffset>
+                </wp:positionH>
+                <wp:positionV relativeFrom="paragraph">
+                  <wp:posOffset>2697480</wp:posOffset>
+                </wp:positionV>
+                <wp:extent cx="396240" cy="121920"/>
+                <wp:effectExtent l="0" t="19050" r="41910" b="30480"/>
+                <wp:wrapNone/>
+                <wp:docPr id="35" name="Arrow: Right 35"/>
+                <wp:cNvGraphicFramePr/>
+                <a:graphic xmlns:a="http://schemas.openxmlformats.org/drawingml/2006/main">
+                  <a:graphicData uri="http://schemas.microsoft.com/office/word/2010/wordprocessingShape">
+                    <wps:wsp>
+                      <wps:cNvSpPr/>
+                      <wps:spPr>
+                        <a:xfrm>
+                          <a:off x="0" y="0"/>
+                          <a:ext cx="396240" cy="121920"/>
+                        </a:xfrm>
+                        <a:prstGeom prst="rightArrow">
+                          <a:avLst/>
+                        </a:prstGeom>
+                      </wps:spPr>
+                      <wps:style>
+                        <a:lnRef idx="2">
+                          <a:schemeClr val="accent1">
+                            <a:shade val="50000"/>
+                          </a:schemeClr>
+                        </a:lnRef>
+                        <a:fillRef idx="1">
+                          <a:schemeClr val="accent1"/>
+                        </a:fillRef>
+                        <a:effectRef idx="0">
+                          <a:schemeClr val="accent1"/>
+                        </a:effectRef>
+                        <a:fontRef idx="minor">
+                          <a:schemeClr val="lt1"/>
+                        </a:fontRef>
+                      </wps:style>
+                      <wps:bodyPr rot="0" spcFirstLastPara="0" vertOverflow="overflow" horzOverflow="overflow" vert="horz" wrap="square" lIns="91440" tIns="45720" rIns="91440" bIns="45720" numCol="1" spcCol="0" rtlCol="0" fromWordArt="0" anchor="ctr" anchorCtr="0" forceAA="0" compatLnSpc="1">
+                        <a:prstTxWarp prst="textNoShape">
+                          <a:avLst/>
+                        </a:prstTxWarp>
+                        <a:noAutofit/>
+                      </wps:bodyPr>
+                    </wps:wsp>
+                  </a:graphicData>
+                </a:graphic>
+                <wp14:sizeRelH relativeFrom="margin">
+                  <wp14:pctWidth>0</wp14:pctWidth>
+                </wp14:sizeRelH>
+                <wp14:sizeRelV relativeFrom="margin">
+                  <wp14:pctHeight>0</wp14:pctHeight>
+                </wp14:sizeRelV>
+              </wp:anchor>
+            </w:drawing>
+          </mc:Choice>
+          <mc:Fallback>
+            <w:pict>
+              <v:shape w14:anchorId="7418DF60" id="Arrow: Right 35" o:spid="_x0000_s1026" type="#_x0000_t13" style="position:absolute;margin-left:111pt;margin-top:212.4pt;width:31.2pt;height:9.6pt;z-index:251708416;visibility:visible;mso-wrap-style:square;mso-width-percent:0;mso-height-percent:0;mso-wrap-distance-left:9pt;mso-wrap-distance-top:0;mso-wrap-distance-right:9pt;mso-wrap-distance-bottom:0;mso-position-horizontal:absolute;mso-position-horizontal-relative:text;mso-position-vertical:absolute;mso-position-vertical-relative:text;mso-width-percent:0;mso-height-percent:0;mso-width-relative:margin;mso-height-relative:margin;v-text-anchor:middle" o:gfxdata="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" adj="18277" fillcolor="#4472c4 [3204]" strokecolor="#1f3763 [1604]" strokeweight="1pt"/>
+            </w:pict>
+          </mc:Fallback>
+        </mc:AlternateContent>
+      </w:r>
+      <w:r>
+        <w:rPr>
+          <w:noProof/>
+          <w:lang w:val="en-US"/>
+        </w:rPr>
+        <mc:AlternateContent>
+          <mc:Choice Requires="wps">
+            <w:drawing>
+              <wp:anchor distT="0" distB="0" distL="114300" distR="114300" simplePos="0" relativeHeight="251706368" behindDoc="0" locked="0" layoutInCell="1" allowOverlap="1" wp14:anchorId="7EAB209C" wp14:editId="3DFCD64C">
+                <wp:simplePos x="0" y="0"/>
+                <wp:positionH relativeFrom="column">
+                  <wp:posOffset>1821180</wp:posOffset>
+                </wp:positionH>
+                <wp:positionV relativeFrom="paragraph">
+                  <wp:posOffset>2564130</wp:posOffset>
+                </wp:positionV>
+                <wp:extent cx="1303020" cy="304800"/>
+                <wp:effectExtent l="0" t="0" r="11430" b="19050"/>
+                <wp:wrapNone/>
+                <wp:docPr id="33" name="Rectangle 33"/>
+                <wp:cNvGraphicFramePr/>
+                <a:graphic xmlns:a="http://schemas.openxmlformats.org/drawingml/2006/main">
+                  <a:graphicData uri="http://schemas.microsoft.com/office/word/2010/wordprocessingShape">
+                    <wps:wsp>
+                      <wps:cNvSpPr/>
+                      <wps:spPr>
+                        <a:xfrm>
+                          <a:off x="0" y="0"/>
+                          <a:ext cx="1303020" cy="304800"/>
+                        </a:xfrm>
+                        <a:prstGeom prst="rect">
+                          <a:avLst/>
+                        </a:prstGeom>
+                      </wps:spPr>
+                      <wps:style>
+                        <a:lnRef idx="2">
+                          <a:schemeClr val="accent1">
+                            <a:shade val="50000"/>
+                          </a:schemeClr>
+                        </a:lnRef>
+                        <a:fillRef idx="1">
+                          <a:schemeClr val="accent1"/>
+                        </a:fillRef>
+                        <a:effectRef idx="0">
+                          <a:schemeClr val="accent1"/>
+                        </a:effectRef>
+                        <a:fontRef idx="minor">
+                          <a:schemeClr val="lt1"/>
+                        </a:fontRef>
+                      </wps:style>
+                      <wps:txbx>
+                        <w:txbxContent>
+                          <w:p>
+                            <w:pPr>
+                              <w:pStyle w:val="HTMLPreformatted"/>
+                              <w:shd w:val="clear" w:color="auto" w:fill="2B2B2B"/>
+                              <w:rPr>
+                                <w:rFonts w:ascii="Consolas" w:hAnsi="Consolas"/>
+                                <w:color w:val="A9B7C6"/>
+                              </w:rPr>
+                            </w:pPr>
+                            <w:r>
+                              <w:rPr>
+                                <w:rFonts w:ascii="Consolas" w:hAnsi="Consolas"/>
+                                <w:color w:val="A9B7C6"/>
+                              </w:rPr>
+                              <w:t>HAHA LAUGH CORP</w:t>
+                            </w:r>
+                          </w:p>
+                          <w:p>
+                            <w:pPr>
+                              <w:jc w:val="center"/>
+                              <w:rPr>
+                                <w:lang w:val="en-US"/>
+                              </w:rPr>
+                            </w:pPr>
+                          </w:p>
+                        </w:txbxContent>
+                      </wps:txbx>
+                      <wps:bodyPr rot="0" spcFirstLastPara="0" vertOverflow="overflow" horzOverflow="overflow" vert="horz" wrap="square" lIns="91440" tIns="45720" rIns="91440" bIns="45720" numCol="1" spcCol="0" rtlCol="0" fromWordArt="0" anchor="ctr" anchorCtr="0" forceAA="0" compatLnSpc="1">
+                        <a:prstTxWarp prst="textNoShape">
+                          <a:avLst/>
+                        </a:prstTxWarp>
+                        <a:noAutofit/>
+                      </wps:bodyPr>
+                    </wps:wsp>
+                  </a:graphicData>
+                </a:graphic>
+                <wp14:sizeRelH relativeFrom="margin">
+                  <wp14:pctWidth>0</wp14:pctWidth>
+                </wp14:sizeRelH>
+                <wp14:sizeRelV relativeFrom="margin">
+                  <wp14:pctHeight>0</wp14:pctHeight>
+                </wp14:sizeRelV>
+              </wp:anchor>
+            </w:drawing>
+          </mc:Choice>
+          <mc:Fallback>
+            <w:pict>
+              <v:rect w14:anchorId="7EAB209C" id="Rectangle 33" o:spid="_x0000_s1036" style="position:absolute;margin-left:143.4pt;margin-top:201.9pt;width:102.6pt;height:24pt;z-index:251706368;visibility:visible;mso-wrap-style:square;mso-width-percent:0;mso-height-percent:0;mso-wrap-distance-left:9pt;mso-wrap-distance-top:0;mso-wrap-distance-right:9pt;mso-wrap-distance-bottom:0;mso-position-horizontal:absolute;mso-position-horizontal-relative:text;mso-position-vertical:absolute;mso-position-vertical-relative:text;mso-width-percent:0;mso-height-percent:0;mso-width-relative:margin;mso-height-relative:margin;v-text-anchor:middle" o:gfxdata="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" fillcolor="#4472c4 [3204]" strokecolor="#1f3763 [1604]" strokeweight="1pt">
+                <v:textbox>
+                  <w:txbxContent>
+                    <w:p>
+                      <w:pPr>
+                        <w:pStyle w:val="HTMLPreformatted"/>
+                        <w:shd w:val="clear" w:color="auto" w:fill="2B2B2B"/>
+                        <w:rPr>
+                          <w:rFonts w:ascii="Consolas" w:hAnsi="Consolas"/>
+                          <w:color w:val="A9B7C6"/>
+                        </w:rPr>
+                      </w:pPr>
+                      <w:r>
+                        <w:rPr>
+                          <w:rFonts w:ascii="Consolas" w:hAnsi="Consolas"/>
+                          <w:color w:val="A9B7C6"/>
+                        </w:rPr>
+                        <w:t>HAHA LAUGH CORP</w:t>
+                      </w:r>
+                    </w:p>
+                    <w:p>
+                      <w:pPr>
+                        <w:jc w:val="center"/>
+                        <w:rPr>
+                          <w:lang w:val="en-US"/>
+                        </w:rPr>
+                      </w:pPr>
+                    </w:p>
+                  </w:txbxContent>
+                </v:textbox>
+              </v:rect>
+            </w:pict>
+          </mc:Fallback>
+        </mc:AlternateContent>
+      </w:r>
+      <w:r>
+        <w:rPr>
+          <w:noProof/>
+          <w:lang w:val="en-US"/>
+        </w:rPr>
+        <mc:AlternateContent>
+          <mc:Choice Requires="wps">
+            <w:drawing>
+              <wp:anchor distT="0" distB="0" distL="114300" distR="114300" simplePos="0" relativeHeight="251703296" behindDoc="0" locked="0" layoutInCell="1" allowOverlap="1" wp14:anchorId="04DB3076" wp14:editId="17CB1FD6">
+                <wp:simplePos x="0" y="0"/>
+                <wp:positionH relativeFrom="column">
+                  <wp:posOffset>1424940</wp:posOffset>
+                </wp:positionH>
+                <wp:positionV relativeFrom="paragraph">
+                  <wp:posOffset>2270760</wp:posOffset>
+                </wp:positionV>
+                <wp:extent cx="396240" cy="121920"/>
+                <wp:effectExtent l="0" t="19050" r="41910" b="30480"/>
+                <wp:wrapNone/>
+                <wp:docPr id="31" name="Arrow: Right 31"/>
+                <wp:cNvGraphicFramePr/>
+                <a:graphic xmlns:a="http://schemas.openxmlformats.org/drawingml/2006/main">
+                  <a:graphicData uri="http://schemas.microsoft.com/office/word/2010/wordprocessingShape">
+                    <wps:wsp>
+                      <wps:cNvSpPr/>
+                      <wps:spPr>
+                        <a:xfrm>
+                          <a:off x="0" y="0"/>
+                          <a:ext cx="396240" cy="121920"/>
+                        </a:xfrm>
+                        <a:prstGeom prst="rightArrow">
+                          <a:avLst/>
+                        </a:prstGeom>
+                      </wps:spPr>
+                      <wps:style>
+                        <a:lnRef idx="2">
+                          <a:schemeClr val="accent1">
+                            <a:shade val="50000"/>
+                          </a:schemeClr>
+                        </a:lnRef>
+                        <a:fillRef idx="1">
+                          <a:schemeClr val="accent1"/>
+                        </a:fillRef>
+                        <a:effectRef idx="0">
+                          <a:schemeClr val="accent1"/>
+                        </a:effectRef>
+                        <a:fontRef idx="minor">
+                          <a:schemeClr val="lt1"/>
+                        </a:fontRef>
+                      </wps:style>
+                      <wps:bodyPr rot="0" spcFirstLastPara="0" vertOverflow="overflow" horzOverflow="overflow" vert="horz" wrap="square" lIns="91440" tIns="45720" rIns="91440" bIns="45720" numCol="1" spcCol="0" rtlCol="0" fromWordArt="0" anchor="ctr" anchorCtr="0" forceAA="0" compatLnSpc="1">
+                        <a:prstTxWarp prst="textNoShape">
+                          <a:avLst/>
+                        </a:prstTxWarp>
+                        <a:noAutofit/>
+                      </wps:bodyPr>
+                    </wps:wsp>
+                  </a:graphicData>
+                </a:graphic>
+                <wp14:sizeRelH relativeFrom="margin">
+                  <wp14:pctWidth>0</wp14:pctWidth>
+                </wp14:sizeRelH>
+                <wp14:sizeRelV relativeFrom="margin">
+                  <wp14:pctHeight>0</wp14:pctHeight>
+                </wp14:sizeRelV>
+              </wp:anchor>
+            </w:drawing>
+          </mc:Choice>
+          <mc:Fallback>
+            <w:pict>
+              <v:shape w14:anchorId="551C098E" id="Arrow: Right 31" o:spid="_x0000_s1026" type="#_x0000_t13" style="position:absolute;margin-left:112.2pt;margin-top:178.8pt;width:31.2pt;height:9.6pt;z-index:251703296;visibility:visible;mso-wrap-style:square;mso-width-percent:0;mso-height-percent:0;mso-wrap-distance-left:9pt;mso-wrap-distance-top:0;mso-wrap-distance-right:9pt;mso-wrap-distance-bottom:0;mso-position-horizontal:absolute;mso-position-horizontal-relative:text;mso-position-vertical:absolute;mso-position-vertical-relative:text;mso-width-percent:0;mso-height-percent:0;mso-width-relative:margin;mso-height-relative:margin;v-text-anchor:middle" o:gfxdata="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" adj="18277" fillcolor="#4472c4 [3204]" strokecolor="#1f3763 [1604]" strokeweight="1pt"/>
+            </w:pict>
+          </mc:Fallback>
+        </mc:AlternateContent>
+      </w:r>
+      <w:r>
+        <w:rPr>
+          <w:noProof/>
+          <w:lang w:val="en-US"/>
+        </w:rPr>
+        <mc:AlternateContent>
+          <mc:Choice Requires="wps">
+            <w:drawing>
+              <wp:anchor distT="0" distB="0" distL="114300" distR="114300" simplePos="0" relativeHeight="251701248" behindDoc="0" locked="0" layoutInCell="1" allowOverlap="1" wp14:anchorId="5E7155CA" wp14:editId="33EE0514">
+                <wp:simplePos x="0" y="0"/>
+                <wp:positionH relativeFrom="column">
+                  <wp:posOffset>1836420</wp:posOffset>
+                </wp:positionH>
+                <wp:positionV relativeFrom="paragraph">
+                  <wp:posOffset>2137410</wp:posOffset>
+                </wp:positionV>
+                <wp:extent cx="1303020" cy="304800"/>
+                <wp:effectExtent l="0" t="0" r="11430" b="19050"/>
+                <wp:wrapNone/>
+                <wp:docPr id="29" name="Rectangle 29"/>
+                <wp:cNvGraphicFramePr/>
+                <a:graphic xmlns:a="http://schemas.openxmlformats.org/drawingml/2006/main">
+                  <a:graphicData uri="http://schemas.microsoft.com/office/word/2010/wordprocessingShape">
+                    <wps:wsp>
+                      <wps:cNvSpPr/>
+                      <wps:spPr>
+                        <a:xfrm>
+                          <a:off x="0" y="0"/>
+                          <a:ext cx="1303020" cy="304800"/>
+                        </a:xfrm>
+                        <a:prstGeom prst="rect">
+                          <a:avLst/>
+                        </a:prstGeom>
+                      </wps:spPr>
+                      <wps:style>
+                        <a:lnRef idx="2">
+                          <a:schemeClr val="accent1">
+                            <a:shade val="50000"/>
+                          </a:schemeClr>
+                        </a:lnRef>
+                        <a:fillRef idx="1">
+                          <a:schemeClr val="accent1"/>
+                        </a:fillRef>
+                        <a:effectRef idx="0">
+                          <a:schemeClr val="accent1"/>
+                        </a:effectRef>
+                        <a:fontRef idx="minor">
+                          <a:schemeClr val="lt1"/>
+                        </a:fontRef>
+                      </wps:style>
+                      <wps:txbx>
+                        <w:txbxContent>
+                          <w:p>
+                            <w:pPr>
+                              <w:pStyle w:val="HTMLPreformatted"/>
+                              <w:shd w:val="clear" w:color="auto" w:fill="2B2B2B"/>
+                              <w:rPr>
+                                <w:rFonts w:ascii="Consolas" w:hAnsi="Consolas"/>
+                                <w:color w:val="A9B7C6"/>
+                              </w:rPr>
+                            </w:pPr>
+                            <w:r>
+                              <w:rPr>
+                                <w:rFonts w:ascii="Consolas" w:hAnsi="Consolas"/>
+                                <w:color w:val="A9B7C6"/>
+                              </w:rPr>
+                              <w:t>HAHA LAUGH CORP</w:t>
+                            </w:r>
+                          </w:p>
+                          <w:p>
+                            <w:pPr>
+                              <w:jc w:val="center"/>
+                              <w:rPr>
+                                <w:lang w:val="en-US"/>
+                              </w:rPr>
+                            </w:pPr>
+                          </w:p>
+                        </w:txbxContent>
+                      </wps:txbx>
+                      <wps:bodyPr rot="0" spcFirstLastPara="0" vertOverflow="overflow" horzOverflow="overflow" vert="horz" wrap="square" lIns="91440" tIns="45720" rIns="91440" bIns="45720" numCol="1" spcCol="0" rtlCol="0" fromWordArt="0" anchor="ctr" anchorCtr="0" forceAA="0" compatLnSpc="1">
+                        <a:prstTxWarp prst="textNoShape">
+                          <a:avLst/>
+                        </a:prstTxWarp>
+                        <a:noAutofit/>
+                      </wps:bodyPr>
+                    </wps:wsp>
+                  </a:graphicData>
+                </a:graphic>
+                <wp14:sizeRelH relativeFrom="margin">
+                  <wp14:pctWidth>0</wp14:pctWidth>
+                </wp14:sizeRelH>
+                <wp14:sizeRelV relativeFrom="margin">
+                  <wp14:pctHeight>0</wp14:pctHeight>
+                </wp14:sizeRelV>
+              </wp:anchor>
+            </w:drawing>
+          </mc:Choice>
+          <mc:Fallback>
+            <w:pict>
+              <v:rect w14:anchorId="5E7155CA" id="Rectangle 29" o:spid="_x0000_s1037" style="position:absolute;margin-left:144.6pt;margin-top:168.3pt;width:102.6pt;height:24pt;z-index:251701248;visibility:visible;mso-wrap-style:square;mso-width-percent:0;mso-height-percent:0;mso-wrap-distance-left:9pt;mso-wrap-distance-top:0;mso-wrap-distance-right:9pt;mso-wrap-distance-bottom:0;mso-position-horizontal:absolute;mso-position-horizontal-relative:text;mso-position-vertical:absolute;mso-position-vertical-relative:text;mso-width-percent:0;mso-height-percent:0;mso-width-relative:margin;mso-height-relative:margin;v-text-anchor:middle" o:gfxdata="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" fillcolor="#4472c4 [3204]" strokecolor="#1f3763 [1604]" strokeweight="1pt">
+                <v:textbox>
+                  <w:txbxContent>
+                    <w:p>
+                      <w:pPr>
+                        <w:pStyle w:val="HTMLPreformatted"/>
+                        <w:shd w:val="clear" w:color="auto" w:fill="2B2B2B"/>
+                        <w:rPr>
+                          <w:rFonts w:ascii="Consolas" w:hAnsi="Consolas"/>
+                          <w:color w:val="A9B7C6"/>
+                        </w:rPr>
+                      </w:pPr>
+                      <w:r>
+                        <w:rPr>
+                          <w:rFonts w:ascii="Consolas" w:hAnsi="Consolas"/>
+                          <w:color w:val="A9B7C6"/>
+                        </w:rPr>
+                        <w:t>HAHA LAUGH CORP</w:t>
+                      </w:r>
+                    </w:p>
+                    <w:p>
+                      <w:pPr>
+                        <w:jc w:val="center"/>
+                        <w:rPr>
+                          <w:lang w:val="en-US"/>
+                        </w:rPr>
+                      </w:pPr>
+                    </w:p>
+                  </w:txbxContent>
+                </v:textbox>
+              </v:rect>
+            </w:pict>
+          </mc:Fallback>
+        </mc:AlternateContent>
+      </w:r>
+      <w:r>
+        <w:rPr>
+          <w:noProof/>
+          <w:lang w:val="en-US"/>
+        </w:rPr>
+        <mc:AlternateContent>
+          <mc:Choice Requires="wps">
+            <w:drawing>
+              <wp:anchor distT="0" distB="0" distL="114300" distR="114300" simplePos="0" relativeHeight="251696128" behindDoc="0" locked="0" layoutInCell="1" allowOverlap="1" wp14:anchorId="6AB43BB3" wp14:editId="76EA2341">
+                <wp:simplePos x="0" y="0"/>
+                <wp:positionH relativeFrom="column">
+                  <wp:posOffset>1836420</wp:posOffset>
+                </wp:positionH>
+                <wp:positionV relativeFrom="paragraph">
+                  <wp:posOffset>1672590</wp:posOffset>
+                </wp:positionV>
+                <wp:extent cx="1303020" cy="304800"/>
+                <wp:effectExtent l="0" t="0" r="11430" b="19050"/>
+                <wp:wrapNone/>
+                <wp:docPr id="25" name="Rectangle 25"/>
+                <wp:cNvGraphicFramePr/>
+                <a:graphic xmlns:a="http://schemas.openxmlformats.org/drawingml/2006/main">
+                  <a:graphicData uri="http://schemas.microsoft.com/office/word/2010/wordprocessingShape">
+                    <wps:wsp>
+                      <wps:cNvSpPr/>
+                      <wps:spPr>
+                        <a:xfrm>
+                          <a:off x="0" y="0"/>
+                          <a:ext cx="1303020" cy="304800"/>
+                        </a:xfrm>
+                        <a:prstGeom prst="rect">
+                          <a:avLst/>
+                        </a:prstGeom>
+                      </wps:spPr>
+                      <wps:style>
+                        <a:lnRef idx="2">
+                          <a:schemeClr val="accent1">
+                            <a:shade val="50000"/>
+                          </a:schemeClr>
+                        </a:lnRef>
+                        <a:fillRef idx="1">
+                          <a:schemeClr val="accent1"/>
+                        </a:fillRef>
+                        <a:effectRef idx="0">
+                          <a:schemeClr val="accent1"/>
+                        </a:effectRef>
+                        <a:fontRef idx="minor">
+                          <a:schemeClr val="lt1"/>
+                        </a:fontRef>
+                      </wps:style>
+                      <wps:txbx>
+                        <w:txbxContent>
+                          <w:p>
+                            <w:pPr>
+                              <w:pStyle w:val="HTMLPreformatted"/>
+                              <w:shd w:val="clear" w:color="auto" w:fill="2B2B2B"/>
+                              <w:rPr>
+                                <w:rFonts w:ascii="Consolas" w:hAnsi="Consolas"/>
+                                <w:color w:val="A9B7C6"/>
+                              </w:rPr>
+                            </w:pPr>
+                            <w:r>
+                              <w:rPr>
+                                <w:rFonts w:ascii="Consolas" w:hAnsi="Consolas"/>
+                                <w:color w:val="A9B7C6"/>
+                              </w:rPr>
+                              <w:t>HAHA LAUGH CORP</w:t>
+                            </w:r>
+                          </w:p>
+                          <w:p>
+                            <w:pPr>
+                              <w:jc w:val="center"/>
+                              <w:rPr>
+                                <w:lang w:val="en-US"/>
+                              </w:rPr>
+                            </w:pPr>
+                          </w:p>
+                        </w:txbxContent>
+                      </wps:txbx>
+                      <wps:bodyPr rot="0" spcFirstLastPara="0" vertOverflow="overflow" horzOverflow="overflow" vert="horz" wrap="square" lIns="91440" tIns="45720" rIns="91440" bIns="45720" numCol="1" spcCol="0" rtlCol="0" fromWordArt="0" anchor="ctr" anchorCtr="0" forceAA="0" compatLnSpc="1">
+                        <a:prstTxWarp prst="textNoShape">
+                          <a:avLst/>
+                        </a:prstTxWarp>
+                        <a:noAutofit/>
+                      </wps:bodyPr>
+                    </wps:wsp>
+                  </a:graphicData>
+                </a:graphic>
+                <wp14:sizeRelH relativeFrom="margin">
+                  <wp14:pctWidth>0</wp14:pctWidth>
+                </wp14:sizeRelH>
+                <wp14:sizeRelV relativeFrom="margin">
+                  <wp14:pctHeight>0</wp14:pctHeight>
+                </wp14:sizeRelV>
+              </wp:anchor>
+            </w:drawing>
+          </mc:Choice>
+          <mc:Fallback>
+            <w:pict>
+              <v:rect w14:anchorId="6AB43BB3" id="Rectangle 25" o:spid="_x0000_s1038" style="position:absolute;margin-left:144.6pt;margin-top:131.7pt;width:102.6pt;height:24pt;z-index:251696128;visibility:visible;mso-wrap-style:square;mso-width-percent:0;mso-height-percent:0;mso-wrap-distance-left:9pt;mso-wrap-distance-top:0;mso-wrap-distance-right:9pt;mso-wrap-distance-bottom:0;mso-position-horizontal:absolute;mso-position-horizontal-relative:text;mso-position-vertical:absolute;mso-position-vertical-relative:text;mso-width-percent:0;mso-height-percent:0;mso-width-relative:margin;mso-height-relative:margin;v-text-anchor:middle" o:gfxdata="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" fillcolor="#4472c4 [3204]" strokecolor="#1f3763 [1604]" strokeweight="1pt">
+                <v:textbox>
+                  <w:txbxContent>
+                    <w:p>
+                      <w:pPr>
+                        <w:pStyle w:val="HTMLPreformatted"/>
+                        <w:shd w:val="clear" w:color="auto" w:fill="2B2B2B"/>
+                        <w:rPr>
+                          <w:rFonts w:ascii="Consolas" w:hAnsi="Consolas"/>
+                          <w:color w:val="A9B7C6"/>
+                        </w:rPr>
+                      </w:pPr>
+                      <w:r>
+                        <w:rPr>
+                          <w:rFonts w:ascii="Consolas" w:hAnsi="Consolas"/>
+                          <w:color w:val="A9B7C6"/>
+                        </w:rPr>
+                        <w:t>HAHA LAUGH CORP</w:t>
+                      </w:r>
+                    </w:p>
+                    <w:p>
+                      <w:pPr>
+                        <w:jc w:val="center"/>
+                        <w:rPr>
+                          <w:lang w:val="en-US"/>
+                        </w:rPr>
+                      </w:pPr>
+                    </w:p>
+                  </w:txbxContent>
+                </v:textbox>
+              </v:rect>
+            </w:pict>
+          </mc:Fallback>
+        </mc:AlternateContent>
+      </w:r>
+      <w:r>
+        <w:rPr>
+          <w:noProof/>
+          <w:lang w:val="en-US"/>
+        </w:rPr>
+        <mc:AlternateContent>
+          <mc:Choice Requires="wps">
+            <w:drawing>
+              <wp:anchor distT="0" distB="0" distL="114300" distR="114300" simplePos="0" relativeHeight="251698176" behindDoc="0" locked="0" layoutInCell="1" allowOverlap="1" wp14:anchorId="4B3626CA" wp14:editId="0F577425">
+                <wp:simplePos x="0" y="0"/>
+                <wp:positionH relativeFrom="column">
+                  <wp:posOffset>1424940</wp:posOffset>
+                </wp:positionH>
+                <wp:positionV relativeFrom="paragraph">
+                  <wp:posOffset>1805940</wp:posOffset>
+                </wp:positionV>
+                <wp:extent cx="396240" cy="121920"/>
+                <wp:effectExtent l="0" t="19050" r="41910" b="30480"/>
+                <wp:wrapNone/>
+                <wp:docPr id="27" name="Arrow: Right 27"/>
+                <wp:cNvGraphicFramePr/>
+                <a:graphic xmlns:a="http://schemas.openxmlformats.org/drawingml/2006/main">
+                  <a:graphicData uri="http://schemas.microsoft.com/office/word/2010/wordprocessingShape">
+                    <wps:wsp>
+                      <wps:cNvSpPr/>
+                      <wps:spPr>
+                        <a:xfrm>
+                          <a:off x="0" y="0"/>
+                          <a:ext cx="396240" cy="121920"/>
+                        </a:xfrm>
+                        <a:prstGeom prst="rightArrow">
+                          <a:avLst/>
+                        </a:prstGeom>
+                      </wps:spPr>
+                      <wps:style>
+                        <a:lnRef idx="2">
+                          <a:schemeClr val="accent1">
+                            <a:shade val="50000"/>
+                          </a:schemeClr>
+                        </a:lnRef>
+                        <a:fillRef idx="1">
+                          <a:schemeClr val="accent1"/>
+                        </a:fillRef>
+                        <a:effectRef idx="0">
+                          <a:schemeClr val="accent1"/>
+                        </a:effectRef>
+                        <a:fontRef idx="minor">
+                          <a:schemeClr val="lt1"/>
+                        </a:fontRef>
+                      </wps:style>
+                      <wps:bodyPr rot="0" spcFirstLastPara="0" vertOverflow="overflow" horzOverflow="overflow" vert="horz" wrap="square" lIns="91440" tIns="45720" rIns="91440" bIns="45720" numCol="1" spcCol="0" rtlCol="0" fromWordArt="0" anchor="ctr" anchorCtr="0" forceAA="0" compatLnSpc="1">
+                        <a:prstTxWarp prst="textNoShape">
+                          <a:avLst/>
+                        </a:prstTxWarp>
+                        <a:noAutofit/>
+                      </wps:bodyPr>
+                    </wps:wsp>
+                  </a:graphicData>
+                </a:graphic>
+                <wp14:sizeRelH relativeFrom="margin">
+                  <wp14:pctWidth>0</wp14:pctWidth>
+                </wp14:sizeRelH>
+                <wp14:sizeRelV relativeFrom="margin">
+                  <wp14:pctHeight>0</wp14:pctHeight>
+                </wp14:sizeRelV>
+              </wp:anchor>
+            </w:drawing>
+          </mc:Choice>
+          <mc:Fallback>
+            <w:pict>
+              <v:shape w14:anchorId="7EF415CD" id="Arrow: Right 27" o:spid="_x0000_s1026" type="#_x0000_t13" style="position:absolute;margin-left:112.2pt;margin-top:142.2pt;width:31.2pt;height:9.6pt;z-index:251698176;visibility:visible;mso-wrap-style:square;mso-width-percent:0;mso-height-percent:0;mso-wrap-distance-left:9pt;mso-wrap-distance-top:0;mso-wrap-distance-right:9pt;mso-wrap-distance-bottom:0;mso-position-horizontal:absolute;mso-position-horizontal-relative:text;mso-position-vertical:absolute;mso-position-vertical-relative:text;mso-width-percent:0;mso-height-percent:0;mso-width-relative:margin;mso-height-relative:margin;v-text-anchor:middle" o:gfxdata="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" adj="18277" fillcolor="#4472c4 [3204]" strokecolor="#1f3763 [1604]" strokeweight="1pt"/>
+            </w:pict>
+          </mc:Fallback>
+        </mc:AlternateContent>
+      </w:r>
+      <w:r>
+        <w:rPr>
+          <w:noProof/>
+          <w:lang w:val="en-US"/>
+        </w:rPr>
+        <mc:AlternateContent>
+          <mc:Choice Requires="wps">
+            <w:drawing>
+              <wp:anchor distT="0" distB="0" distL="114300" distR="114300" simplePos="0" relativeHeight="251693056" behindDoc="0" locked="0" layoutInCell="1" allowOverlap="1" wp14:anchorId="7C4932A4" wp14:editId="290F68EA">
+                <wp:simplePos x="0" y="0"/>
+                <wp:positionH relativeFrom="column">
+                  <wp:posOffset>1432560</wp:posOffset>
+                </wp:positionH>
+                <wp:positionV relativeFrom="paragraph">
+                  <wp:posOffset>1356360</wp:posOffset>
+                </wp:positionV>
+                <wp:extent cx="396240" cy="121920"/>
+                <wp:effectExtent l="0" t="19050" r="41910" b="30480"/>
+                <wp:wrapNone/>
+                <wp:docPr id="23" name="Arrow: Right 23"/>
+                <wp:cNvGraphicFramePr/>
+                <a:graphic xmlns:a="http://schemas.openxmlformats.org/drawingml/2006/main">
+                  <a:graphicData uri="http://schemas.microsoft.com/office/word/2010/wordprocessingShape">
+                    <wps:wsp>
+                      <wps:cNvSpPr/>
+                      <wps:spPr>
+                        <a:xfrm>
+                          <a:off x="0" y="0"/>
+                          <a:ext cx="396240" cy="121920"/>
+                        </a:xfrm>
+                        <a:prstGeom prst="rightArrow">
+                          <a:avLst/>
+                        </a:prstGeom>
+                      </wps:spPr>
+                      <wps:style>
+                        <a:lnRef idx="2">
+                          <a:schemeClr val="accent1">
+                            <a:shade val="50000"/>
+                          </a:schemeClr>
+                        </a:lnRef>
+                        <a:fillRef idx="1">
+                          <a:schemeClr val="accent1"/>
+                        </a:fillRef>
+                        <a:effectRef idx="0">
+                          <a:schemeClr val="accent1"/>
+                        </a:effectRef>
+                        <a:fontRef idx="minor">
+                          <a:schemeClr val="lt1"/>
+                        </a:fontRef>
+                      </wps:style>
+                      <wps:bodyPr rot="0" spcFirstLastPara="0" vertOverflow="overflow" horzOverflow="overflow" vert="horz" wrap="square" lIns="91440" tIns="45720" rIns="91440" bIns="45720" numCol="1" spcCol="0" rtlCol="0" fromWordArt="0" anchor="ctr" anchorCtr="0" forceAA="0" compatLnSpc="1">
+                        <a:prstTxWarp prst="textNoShape">
+                          <a:avLst/>
+                        </a:prstTxWarp>
+                        <a:noAutofit/>
+                      </wps:bodyPr>
+                    </wps:wsp>
+                  </a:graphicData>
+                </a:graphic>
+                <wp14:sizeRelH relativeFrom="margin">
+                  <wp14:pctWidth>0</wp14:pctWidth>
+                </wp14:sizeRelH>
+                <wp14:sizeRelV relativeFrom="margin">
+                  <wp14:pctHeight>0</wp14:pctHeight>
+                </wp14:sizeRelV>
+              </wp:anchor>
+            </w:drawing>
+          </mc:Choice>
+          <mc:Fallback>
+            <w:pict>
+              <v:shape w14:anchorId="0F745107" id="Arrow: Right 23" o:spid="_x0000_s1026" type="#_x0000_t13" style="position:absolute;margin-left:112.8pt;margin-top:106.8pt;width:31.2pt;height:9.6pt;z-index:251693056;visibility:visible;mso-wrap-style:square;mso-width-percent:0;mso-height-percent:0;mso-wrap-distance-left:9pt;mso-wrap-distance-top:0;mso-wrap-distance-right:9pt;mso-wrap-distance-bottom:0;mso-position-horizontal:absolute;mso-position-horizontal-relative:text;mso-position-vertical:absolute;mso-position-vertical-relative:text;mso-width-percent:0;mso-height-percent:0;mso-width-relative:margin;mso-height-relative:margin;v-text-anchor:middle" o:gfxdata="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" adj="18277" fillcolor="#4472c4 [3204]" strokecolor="#1f3763 [1604]" strokeweight="1pt"/>
+            </w:pict>
+          </mc:Fallback>
+        </mc:AlternateContent>
+      </w:r>
+      <w:r>
+        <w:rPr>
+          <w:noProof/>
+          <w:lang w:val="en-US"/>
+        </w:rPr>
+        <mc:AlternateContent>
+          <mc:Choice Requires="wps">
+            <w:drawing>
+              <wp:anchor distT="0" distB="0" distL="114300" distR="114300" simplePos="0" relativeHeight="251691008" behindDoc="0" locked="0" layoutInCell="1" allowOverlap="1" wp14:anchorId="04263CB2" wp14:editId="4F5C28A6">
+                <wp:simplePos x="0" y="0"/>
+                <wp:positionH relativeFrom="column">
+                  <wp:posOffset>1844040</wp:posOffset>
+                </wp:positionH>
+                <wp:positionV relativeFrom="paragraph">
+                  <wp:posOffset>1223010</wp:posOffset>
+                </wp:positionV>
+                <wp:extent cx="1303020" cy="304800"/>
+                <wp:effectExtent l="0" t="0" r="11430" b="19050"/>
+                <wp:wrapNone/>
+                <wp:docPr id="21" name="Rectangle 21"/>
+                <wp:cNvGraphicFramePr/>
+                <a:graphic xmlns:a="http://schemas.openxmlformats.org/drawingml/2006/main">
+                  <a:graphicData uri="http://schemas.microsoft.com/office/word/2010/wordprocessingShape">
+                    <wps:wsp>
+                      <wps:cNvSpPr/>
+                      <wps:spPr>
+                        <a:xfrm>
+                          <a:off x="0" y="0"/>
+                          <a:ext cx="1303020" cy="304800"/>
+                        </a:xfrm>
+                        <a:prstGeom prst="rect">
+                          <a:avLst/>
+                        </a:prstGeom>
+                      </wps:spPr>
+                      <wps:style>
+                        <a:lnRef idx="2">
+                          <a:schemeClr val="accent1">
+                            <a:shade val="50000"/>
+                          </a:schemeClr>
+                        </a:lnRef>
+                        <a:fillRef idx="1">
+                          <a:schemeClr val="accent1"/>
+                        </a:fillRef>
+                        <a:effectRef idx="0">
+                          <a:schemeClr val="accent1"/>
+                        </a:effectRef>
+                        <a:fontRef idx="minor">
+                          <a:schemeClr val="lt1"/>
+                        </a:fontRef>
+                      </wps:style>
+                      <wps:txbx>
+                        <w:txbxContent>
+                          <w:p>
+                            <w:pPr>
+                              <w:pStyle w:val="HTMLPreformatted"/>
+                              <w:shd w:val="clear" w:color="auto" w:fill="2B2B2B"/>
+                              <w:rPr>
+                                <w:rFonts w:ascii="Consolas" w:hAnsi="Consolas"/>
+                                <w:color w:val="A9B7C6"/>
+                              </w:rPr>
+                            </w:pPr>
+                            <w:r>
+                              <w:rPr>
+                                <w:rFonts w:ascii="Consolas" w:hAnsi="Consolas"/>
+                                <w:color w:val="A9B7C6"/>
+                              </w:rPr>
+                              <w:t>HAHALAUGH CORP</w:t>
+                            </w:r>
+                          </w:p>
+                          <w:p>
+                            <w:pPr>
+                              <w:jc w:val="center"/>
+                              <w:rPr>
+                                <w:lang w:val="en-US"/>
+                              </w:rPr>
+                            </w:pPr>
+                          </w:p>
+                        </w:txbxContent>
+                      </wps:txbx>
+                      <wps:bodyPr rot="0" spcFirstLastPara="0" vertOverflow="overflow" horzOverflow="overflow" vert="horz" wrap="square" lIns="91440" tIns="45720" rIns="91440" bIns="45720" numCol="1" spcCol="0" rtlCol="0" fromWordArt="0" anchor="ctr" anchorCtr="0" forceAA="0" compatLnSpc="1">
+                        <a:prstTxWarp prst="textNoShape">
+                          <a:avLst/>
+                        </a:prstTxWarp>
+                        <a:noAutofit/>
+                      </wps:bodyPr>
+                    </wps:wsp>
+                  </a:graphicData>
+                </a:graphic>
+                <wp14:sizeRelH relativeFrom="margin">
+                  <wp14:pctWidth>0</wp14:pctWidth>
+                </wp14:sizeRelH>
+                <wp14:sizeRelV relativeFrom="margin">
+                  <wp14:pctHeight>0</wp14:pctHeight>
+                </wp14:sizeRelV>
+              </wp:anchor>
+            </w:drawing>
+          </mc:Choice>
+          <mc:Fallback>
+            <w:pict>
+              <v:rect w14:anchorId="04263CB2" id="Rectangle 21" o:spid="_x0000_s1039" style="position:absolute;margin-left:145.2pt;margin-top:96.3pt;width:102.6pt;height:24pt;z-index:251691008;visibility:visible;mso-wrap-style:square;mso-width-percent:0;mso-height-percent:0;mso-wrap-distance-left:9pt;mso-wrap-distance-top:0;mso-wrap-distance-right:9pt;mso-wrap-distance-bottom:0;mso-position-horizontal:absolute;mso-position-horizontal-relative:text;mso-position-vertical:absolute;mso-position-vertical-relative:text;mso-width-percent:0;mso-height-percent:0;mso-width-relative:margin;mso-height-relative:margin;v-text-anchor:middle" o:gfxdata="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" fillcolor="#4472c4 [3204]" strokecolor="#1f3763 [1604]" strokeweight="1pt">
+                <v:textbox>
+                  <w:txbxContent>
+                    <w:p>
+                      <w:pPr>
+                        <w:pStyle w:val="HTMLPreformatted"/>
+                        <w:shd w:val="clear" w:color="auto" w:fill="2B2B2B"/>
+                        <w:rPr>
+                          <w:rFonts w:ascii="Consolas" w:hAnsi="Consolas"/>
+                          <w:color w:val="A9B7C6"/>
+                        </w:rPr>
+                      </w:pPr>
+                      <w:r>
+                        <w:rPr>
+                          <w:rFonts w:ascii="Consolas" w:hAnsi="Consolas"/>
+                          <w:color w:val="A9B7C6"/>
+                        </w:rPr>
+                        <w:t>HAHALAUGH CORP</w:t>
+                      </w:r>
+                    </w:p>
+                    <w:p>
+                      <w:pPr>
+                        <w:jc w:val="center"/>
+                        <w:rPr>
+                          <w:lang w:val="en-US"/>
+                        </w:rPr>
+                      </w:pPr>
+                    </w:p>
+                  </w:txbxContent>
+                </v:textbox>
+              </v:rect>
+            </w:pict>
+          </mc:Fallback>
+        </mc:AlternateContent>
+      </w:r>
+      <w:r>
+        <w:rPr>
+          <w:noProof/>
+          <w:lang w:val="en-US"/>
+        </w:rPr>
+        <mc:AlternateContent>
+          <mc:Choice Requires="wps">
+            <w:drawing>
+              <wp:anchor distT="0" distB="0" distL="114300" distR="114300" simplePos="0" relativeHeight="251685888" behindDoc="0" locked="0" layoutInCell="1" allowOverlap="1" wp14:anchorId="77BCDC4E" wp14:editId="1D905388">
+                <wp:simplePos x="0" y="0"/>
+                <wp:positionH relativeFrom="column">
+                  <wp:posOffset>1805940</wp:posOffset>
+                </wp:positionH>
+                <wp:positionV relativeFrom="paragraph">
+                  <wp:posOffset>803910</wp:posOffset>
+                </wp:positionV>
+                <wp:extent cx="1303020" cy="304800"/>
+                <wp:effectExtent l="0" t="0" r="11430" b="19050"/>
+                <wp:wrapNone/>
+                <wp:docPr id="17" name="Rectangle 17"/>
+                <wp:cNvGraphicFramePr/>
+                <a:graphic xmlns:a="http://schemas.openxmlformats.org/drawingml/2006/main">
+                  <a:graphicData uri="http://schemas.microsoft.com/office/word/2010/wordprocessingShape">
+                    <wps:wsp>
+                      <wps:cNvSpPr/>
+                      <wps:spPr>
+                        <a:xfrm>
+                          <a:off x="0" y="0"/>
+                          <a:ext cx="1303020" cy="304800"/>
+                        </a:xfrm>
+                        <a:prstGeom prst="rect">
+                          <a:avLst/>
+                        </a:prstGeom>
+                      </wps:spPr>
+                      <wps:style>
+                        <a:lnRef idx="2">
+                          <a:schemeClr val="accent1">
+                            <a:shade val="50000"/>
+                          </a:schemeClr>
+                        </a:lnRef>
+                        <a:fillRef idx="1">
+                          <a:schemeClr val="accent1"/>
+                        </a:fillRef>
+                        <a:effectRef idx="0">
+                          <a:schemeClr val="accent1"/>
+                        </a:effectRef>
+                        <a:fontRef idx="minor">
+                          <a:schemeClr val="lt1"/>
+                        </a:fontRef>
+                      </wps:style>
+                      <wps:txbx>
+                        <w:txbxContent>
+                          <w:p>
+                            <w:pPr>
+                              <w:pStyle w:val="HTMLPreformatted"/>
+                              <w:shd w:val="clear" w:color="auto" w:fill="2B2B2B"/>
+                              <w:rPr>
+                                <w:rFonts w:ascii="Consolas" w:hAnsi="Consolas"/>
+                                <w:color w:val="A9B7C6"/>
+                              </w:rPr>
+                            </w:pPr>
+                            <w:r>
+                              <w:rPr>
+                                <w:rFonts w:ascii="Consolas" w:hAnsi="Consolas"/>
+                                <w:color w:val="A9B7C6"/>
+                              </w:rPr>
+                              <w:t>ABCD Corp</w:t>
+                            </w:r>
+                          </w:p>
+                          <w:p>
+                            <w:pPr>
+                              <w:jc w:val="center"/>
+                              <w:rPr>
+                                <w:lang w:val="en-US"/>
+                              </w:rPr>
+                            </w:pPr>
+                          </w:p>
+                        </w:txbxContent>
+                      </wps:txbx>
+                      <wps:bodyPr rot="0" spcFirstLastPara="0" vertOverflow="overflow" horzOverflow="overflow" vert="horz" wrap="square" lIns="91440" tIns="45720" rIns="91440" bIns="45720" numCol="1" spcCol="0" rtlCol="0" fromWordArt="0" anchor="ctr" anchorCtr="0" forceAA="0" compatLnSpc="1">
+                        <a:prstTxWarp prst="textNoShape">
+                          <a:avLst/>
+                        </a:prstTxWarp>
+                        <a:noAutofit/>
+                      </wps:bodyPr>
+                    </wps:wsp>
+                  </a:graphicData>
+                </a:graphic>
+                <wp14:sizeRelH relativeFrom="margin">
+                  <wp14:pctWidth>0</wp14:pctWidth>
+                </wp14:sizeRelH>
+                <wp14:sizeRelV relativeFrom="margin">
+                  <wp14:pctHeight>0</wp14:pctHeight>
+                </wp14:sizeRelV>
+              </wp:anchor>
+            </w:drawing>
+          </mc:Choice>
+          <mc:Fallback>
+            <w:pict>
+              <v:rect w14:anchorId="77BCDC4E" id="Rectangle 17" o:spid="_x0000_s1040" style="position:absolute;margin-left:142.2pt;margin-top:63.3pt;width:102.6pt;height:24pt;z-index:251685888;visibility:visible;mso-wrap-style:square;mso-width-percent:0;mso-height-percent:0;mso-wrap-distance-left:9pt;mso-wrap-distance-top:0;mso-wrap-distance-right:9pt;mso-wrap-distance-bottom:0;mso-position-horizontal:absolute;mso-position-horizontal-relative:text;mso-position-vertical:absolute;mso-position-vertical-relative:text;mso-width-percent:0;mso-height-percent:0;mso-width-relative:margin;mso-height-relative:margin;v-text-anchor:middle" o:gfxdata="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" fillcolor="#4472c4 [3204]" strokecolor="#1f3763 [1604]" strokeweight="1pt">
+                <v:textbox>
+                  <w:txbxContent>
+                    <w:p>
+                      <w:pPr>
+                        <w:pStyle w:val="HTMLPreformatted"/>
+                        <w:shd w:val="clear" w:color="auto" w:fill="2B2B2B"/>
+                        <w:rPr>
+                          <w:rFonts w:ascii="Consolas" w:hAnsi="Consolas"/>
+                          <w:color w:val="A9B7C6"/>
+                        </w:rPr>
+                      </w:pPr>
+                      <w:r>
+                        <w:rPr>
+                          <w:rFonts w:ascii="Consolas" w:hAnsi="Consolas"/>
+                          <w:color w:val="A9B7C6"/>
+                        </w:rPr>
+                        <w:t>ABCD Corp</w:t>
+                      </w:r>
+                    </w:p>
+                    <w:p>
+                      <w:pPr>
+                        <w:jc w:val="center"/>
+                        <w:rPr>
+                          <w:lang w:val="en-US"/>
+                        </w:rPr>
+                      </w:pPr>
+                    </w:p>
+                  </w:txbxContent>
+                </v:textbox>
+              </v:rect>
+            </w:pict>
+          </mc:Fallback>
+        </mc:AlternateContent>
+      </w:r>
+      <w:r>
+        <w:rPr>
+          <w:noProof/>
+          <w:lang w:val="en-US"/>
+        </w:rPr>
+        <mc:AlternateContent>
+          <mc:Choice Requires="wps">
+            <w:drawing>
+              <wp:anchor distT="0" distB="0" distL="114300" distR="114300" simplePos="0" relativeHeight="251686912" behindDoc="0" locked="0" layoutInCell="1" allowOverlap="1" wp14:anchorId="2EDABAC0" wp14:editId="4376A587">
+                <wp:simplePos x="0" y="0"/>
+                <wp:positionH relativeFrom="column">
+                  <wp:posOffset>3550920</wp:posOffset>
+                </wp:positionH>
+                <wp:positionV relativeFrom="paragraph">
+                  <wp:posOffset>788670</wp:posOffset>
+                </wp:positionV>
+                <wp:extent cx="1303020" cy="304800"/>
+                <wp:effectExtent l="0" t="0" r="11430" b="19050"/>
+                <wp:wrapNone/>
+                <wp:docPr id="18" name="Rectangle 18"/>
+                <wp:cNvGraphicFramePr/>
+                <a:graphic xmlns:a="http://schemas.openxmlformats.org/drawingml/2006/main">
+                  <a:graphicData uri="http://schemas.microsoft.com/office/word/2010/wordprocessingShape">
+                    <wps:wsp>
+                      <wps:cNvSpPr/>
+                      <wps:spPr>
+                        <a:xfrm>
+                          <a:off x="0" y="0"/>
+                          <a:ext cx="1303020" cy="304800"/>
+                        </a:xfrm>
+                        <a:prstGeom prst="rect">
+                          <a:avLst/>
+                        </a:prstGeom>
+                      </wps:spPr>
+                      <wps:style>
+                        <a:lnRef idx="2">
+                          <a:schemeClr val="accent1">
+                            <a:shade val="50000"/>
+                          </a:schemeClr>
+                        </a:lnRef>
+                        <a:fillRef idx="1">
+                          <a:schemeClr val="accent1"/>
+                        </a:fillRef>
+                        <a:effectRef idx="0">
+                          <a:schemeClr val="accent1"/>
+                        </a:effectRef>
+                        <a:fontRef idx="minor">
+                          <a:schemeClr val="lt1"/>
+                        </a:fontRef>
+                      </wps:style>
+                      <wps:txbx>
+                        <w:txbxContent>
+                          <w:p>
+                            <w:pPr>
+                              <w:pStyle w:val="HTMLPreformatted"/>
+                              <w:shd w:val="clear" w:color="auto" w:fill="2B2B2B"/>
+                              <w:rPr>
+                                <w:rFonts w:ascii="Consolas" w:hAnsi="Consolas"/>
+                                <w:color w:val="A9B7C6"/>
+                              </w:rPr>
+                            </w:pPr>
+                            <w:r>
+                              <w:rPr>
+                                <w:rFonts w:ascii="Consolas" w:hAnsi="Consolas"/>
+                                <w:color w:val="A9B7C6"/>
+                              </w:rPr>
+                              <w:t>HAHA LAUGH CORP</w:t>
+                            </w:r>
+                          </w:p>
+                          <w:p>
+                            <w:pPr>
+                              <w:jc w:val="center"/>
+                              <w:rPr>
+                                <w:lang w:val="en-US"/>
+                              </w:rPr>
+                            </w:pPr>
+                          </w:p>
+                        </w:txbxContent>
+                      </wps:txbx>
+                      <wps:bodyPr rot="0" spcFirstLastPara="0" vertOverflow="overflow" horzOverflow="overflow" vert="horz" wrap="square" lIns="91440" tIns="45720" rIns="91440" bIns="45720" numCol="1" spcCol="0" rtlCol="0" fromWordArt="0" anchor="ctr" anchorCtr="0" forceAA="0" compatLnSpc="1">
+                        <a:prstTxWarp prst="textNoShape">
+                          <a:avLst/>
+                        </a:prstTxWarp>
+                        <a:noAutofit/>
+                      </wps:bodyPr>
+                    </wps:wsp>
+                  </a:graphicData>
+                </a:graphic>
+                <wp14:sizeRelH relativeFrom="margin">
+                  <wp14:pctWidth>0</wp14:pctWidth>
+                </wp14:sizeRelH>
+                <wp14:sizeRelV relativeFrom="margin">
+                  <wp14:pctHeight>0</wp14:pctHeight>
+                </wp14:sizeRelV>
+              </wp:anchor>
+            </w:drawing>
+          </mc:Choice>
+          <mc:Fallback>
+            <w:pict>
+              <v:rect w14:anchorId="2EDABAC0" id="Rectangle 18" o:spid="_x0000_s1041" style="position:absolute;margin-left:279.6pt;margin-top:62.1pt;width:102.6pt;height:24pt;z-index:251686912;visibility:visible;mso-wrap-style:square;mso-width-percent:0;mso-height-percent:0;mso-wrap-distance-left:9pt;mso-wrap-distance-top:0;mso-wrap-distance-right:9pt;mso-wrap-distance-bottom:0;mso-position-horizontal:absolute;mso-position-horizontal-relative:text;mso-position-vertical:absolute;mso-position-vertical-relative:text;mso-width-percent:0;mso-height-percent:0;mso-width-relative:margin;mso-height-relative:margin;v-text-anchor:middle" o:gfxdata="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" fillcolor="#4472c4 [3204]" strokecolor="#1f3763 [1604]" strokeweight="1pt">
+                <v:textbox>
+                  <w:txbxContent>
+                    <w:p>
+                      <w:pPr>
+                        <w:pStyle w:val="HTMLPreformatted"/>
+                        <w:shd w:val="clear" w:color="auto" w:fill="2B2B2B"/>
+                        <w:rPr>
+                          <w:rFonts w:ascii="Consolas" w:hAnsi="Consolas"/>
+                          <w:color w:val="A9B7C6"/>
+                        </w:rPr>
+                      </w:pPr>
+                      <w:r>
+                        <w:rPr>
+                          <w:rFonts w:ascii="Consolas" w:hAnsi="Consolas"/>
+                          <w:color w:val="A9B7C6"/>
+                        </w:rPr>
+                        <w:t>HAHA LAUGH CORP</w:t>
+                      </w:r>
+                    </w:p>
+                    <w:p>
+                      <w:pPr>
+                        <w:jc w:val="center"/>
+                        <w:rPr>
+                          <w:lang w:val="en-US"/>
+                        </w:rPr>
+                      </w:pPr>
+                    </w:p>
+                  </w:txbxContent>
+                </v:textbox>
+              </v:rect>
+            </w:pict>
+          </mc:Fallback>
+        </mc:AlternateContent>
+      </w:r>
+      <w:r>
+        <w:rPr>
+          <w:noProof/>
+          <w:lang w:val="en-US"/>
+        </w:rPr>
+        <mc:AlternateContent>
+          <mc:Choice Requires="wps">
+            <w:drawing>
+              <wp:anchor distT="0" distB="0" distL="114300" distR="114300" simplePos="0" relativeHeight="251687936" behindDoc="0" locked="0" layoutInCell="1" allowOverlap="1" wp14:anchorId="31D060B1" wp14:editId="39B8F852">
+                <wp:simplePos x="0" y="0"/>
+                <wp:positionH relativeFrom="column">
+                  <wp:posOffset>1394460</wp:posOffset>
+                </wp:positionH>
+                <wp:positionV relativeFrom="paragraph">
+                  <wp:posOffset>918210</wp:posOffset>
+                </wp:positionV>
+                <wp:extent cx="396240" cy="121920"/>
+                <wp:effectExtent l="0" t="19050" r="41910" b="30480"/>
+                <wp:wrapNone/>
+                <wp:docPr id="19" name="Arrow: Right 19"/>
+                <wp:cNvGraphicFramePr/>
+                <a:graphic xmlns:a="http://schemas.openxmlformats.org/drawingml/2006/main">
+                  <a:graphicData uri="http://schemas.microsoft.com/office/word/2010/wordprocessingShape">
+                    <wps:wsp>
+                      <wps:cNvSpPr/>
+                      <wps:spPr>
+                        <a:xfrm>
+                          <a:off x="0" y="0"/>
+                          <a:ext cx="396240" cy="121920"/>
+                        </a:xfrm>
+                        <a:prstGeom prst="rightArrow">
+                          <a:avLst/>
+                        </a:prstGeom>
+                      </wps:spPr>
+                      <wps:style>
+                        <a:lnRef idx="2">
+                          <a:schemeClr val="accent1">
+                            <a:shade val="50000"/>
+                          </a:schemeClr>
+                        </a:lnRef>
+                        <a:fillRef idx="1">
+                          <a:schemeClr val="accent1"/>
+                        </a:fillRef>
+                        <a:effectRef idx="0">
+                          <a:schemeClr val="accent1"/>
+                        </a:effectRef>
+                        <a:fontRef idx="minor">
+                          <a:schemeClr val="lt1"/>
+                        </a:fontRef>
+                      </wps:style>
+                      <wps:bodyPr rot="0" spcFirstLastPara="0" vertOverflow="overflow" horzOverflow="overflow" vert="horz" wrap="square" lIns="91440" tIns="45720" rIns="91440" bIns="45720" numCol="1" spcCol="0" rtlCol="0" fromWordArt="0" anchor="ctr" anchorCtr="0" forceAA="0" compatLnSpc="1">
+                        <a:prstTxWarp prst="textNoShape">
+                          <a:avLst/>
+                        </a:prstTxWarp>
+                        <a:noAutofit/>
+                      </wps:bodyPr>
+                    </wps:wsp>
+                  </a:graphicData>
+                </a:graphic>
+                <wp14:sizeRelH relativeFrom="margin">
+                  <wp14:pctWidth>0</wp14:pctWidth>
+                </wp14:sizeRelH>
+                <wp14:sizeRelV relativeFrom="margin">
+                  <wp14:pctHeight>0</wp14:pctHeight>
+                </wp14:sizeRelV>
+              </wp:anchor>
+            </w:drawing>
+          </mc:Choice>
+          <mc:Fallback>
+            <w:pict>
+              <v:shape w14:anchorId="36A0F413" id="Arrow: Right 19" o:spid="_x0000_s1026" type="#_x0000_t13" style="position:absolute;margin-left:109.8pt;margin-top:72.3pt;width:31.2pt;height:9.6pt;z-index:251687936;visibility:visible;mso-wrap-style:square;mso-width-percent:0;mso-height-percent:0;mso-wrap-distance-left:9pt;mso-wrap-distance-top:0;mso-wrap-distance-right:9pt;mso-wrap-distance-bottom:0;mso-position-horizontal:absolute;mso-position-horizontal-relative:text;mso-position-vertical:absolute;mso-position-vertical-relative:text;mso-width-percent:0;mso-height-percent:0;mso-width-relative:margin;mso-height-relative:margin;v-text-anchor:middle" o:gfxdata="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" adj="18277" fillcolor="#4472c4 [3204]" strokecolor="#1f3763 [1604]" strokeweight="1pt"/>
+            </w:pict>
+          </mc:Fallback>
+        </mc:AlternateContent>
+      </w:r>
+      <w:r>
+        <w:rPr>
+          <w:noProof/>
+          <w:lang w:val="en-US"/>
+        </w:rPr>
+        <mc:AlternateContent>
+          <mc:Choice Requires="wps">
+            <w:drawing>
+              <wp:anchor distT="0" distB="0" distL="114300" distR="114300" simplePos="0" relativeHeight="251682816" behindDoc="0" locked="0" layoutInCell="1" allowOverlap="1" wp14:anchorId="11E32EC7" wp14:editId="081B382F">
+                <wp:simplePos x="0" y="0"/>
+                <wp:positionH relativeFrom="column">
+                  <wp:posOffset>1371600</wp:posOffset>
+                </wp:positionH>
+                <wp:positionV relativeFrom="paragraph">
+                  <wp:posOffset>495300</wp:posOffset>
+                </wp:positionV>
+                <wp:extent cx="396240" cy="121920"/>
+                <wp:effectExtent l="0" t="19050" r="41910" b="30480"/>
+                <wp:wrapNone/>
+                <wp:docPr id="15" name="Arrow: Right 15"/>
+                <wp:cNvGraphicFramePr/>
+                <a:graphic xmlns:a="http://schemas.openxmlformats.org/drawingml/2006/main">
+                  <a:graphicData uri="http://schemas.microsoft.com/office/word/2010/wordprocessingShape">
+                    <wps:wsp>
+                      <wps:cNvSpPr/>
+                      <wps:spPr>
+                        <a:xfrm>
+                          <a:off x="0" y="0"/>
+                          <a:ext cx="396240" cy="121920"/>
+                        </a:xfrm>
+                        <a:prstGeom prst="rightArrow">
+                          <a:avLst/>
+                        </a:prstGeom>
+                      </wps:spPr>
+                      <wps:style>
+                        <a:lnRef idx="2">
+                          <a:schemeClr val="accent1">
+                            <a:shade val="50000"/>
+                          </a:schemeClr>
+                        </a:lnRef>
+                        <a:fillRef idx="1">
+                          <a:schemeClr val="accent1"/>
+                        </a:fillRef>
+                        <a:effectRef idx="0">
+                          <a:schemeClr val="accent1"/>
+                        </a:effectRef>
+                        <a:fontRef idx="minor">
+                          <a:schemeClr val="lt1"/>
+                        </a:fontRef>
+                      </wps:style>
+                      <wps:bodyPr rot="0" spcFirstLastPara="0" vertOverflow="overflow" horzOverflow="overflow" vert="horz" wrap="square" lIns="91440" tIns="45720" rIns="91440" bIns="45720" numCol="1" spcCol="0" rtlCol="0" fromWordArt="0" anchor="ctr" anchorCtr="0" forceAA="0" compatLnSpc="1">
+                        <a:prstTxWarp prst="textNoShape">
+                          <a:avLst/>
+                        </a:prstTxWarp>
+                        <a:noAutofit/>
+                      </wps:bodyPr>
+                    </wps:wsp>
+                  </a:graphicData>
+                </a:graphic>
+              </wp:anchor>
+            </w:drawing>
+          </mc:Choice>
+          <mc:Fallback>
+            <w:pict>
+              <v:shape w14:anchorId="3234E78B" id="Arrow: Right 15" o:spid="_x0000_s1026" type="#_x0000_t13" style="position:absolute;margin-left:108pt;margin-top:39pt;width:31.2pt;height:9.6pt;z-index:251682816;visibility:visible;mso-wrap-style:square;mso-wrap-distance-left:9pt;mso-wrap-distance-top:0;mso-wrap-distance-right:9pt;mso-wrap-distance-bottom:0;mso-position-horizontal:absolute;mso-position-horizontal-relative:text;mso-position-vertical:absolute;mso-position-vertical-relative:text;v-text-anchor:middle" o:gfxdata="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" adj="18277" fillcolor="#4472c4 [3204]" strokecolor="#1f3763 [1604]" strokeweight="1pt"/>
+            </w:pict>
+          </mc:Fallback>
+        </mc:AlternateContent>
+      </w:r>
+      <w:r>
+        <w:rPr>
+          <w:noProof/>
+          <w:lang w:val="en-US"/>
+        </w:rPr>
+        <mc:AlternateContent>
+          <mc:Choice Requires="wps">
+            <w:drawing>
+              <wp:anchor distT="0" distB="0" distL="114300" distR="114300" simplePos="0" relativeHeight="251680768" behindDoc="0" locked="0" layoutInCell="1" allowOverlap="1" wp14:anchorId="7D5BBB35" wp14:editId="1747271D">
+                <wp:simplePos x="0" y="0"/>
+                <wp:positionH relativeFrom="column">
+                  <wp:posOffset>1783080</wp:posOffset>
+                </wp:positionH>
+                <wp:positionV relativeFrom="paragraph">
+                  <wp:posOffset>400050</wp:posOffset>
+                </wp:positionV>
+                <wp:extent cx="1303020" cy="304800"/>
+                <wp:effectExtent l="0" t="0" r="11430" b="19050"/>
+                <wp:wrapNone/>
+                <wp:docPr id="13" name="Rectangle 13"/>
+                <wp:cNvGraphicFramePr/>
+                <a:graphic xmlns:a="http://schemas.openxmlformats.org/drawingml/2006/main">
+                  <a:graphicData uri="http://schemas.microsoft.com/office/word/2010/wordprocessingShape">
+                    <wps:wsp>
+                      <wps:cNvSpPr/>
+                      <wps:spPr>
+                        <a:xfrm>
+                          <a:off x="0" y="0"/>
+                          <a:ext cx="1303020" cy="304800"/>
+                        </a:xfrm>
+                        <a:prstGeom prst="rect">
+                          <a:avLst/>
+                        </a:prstGeom>
+                      </wps:spPr>
+                      <wps:style>
+                        <a:lnRef idx="2">
+                          <a:schemeClr val="accent1">
+                            <a:shade val="50000"/>
+                          </a:schemeClr>
+                        </a:lnRef>
+                        <a:fillRef idx="1">
+                          <a:schemeClr val="accent1"/>
+                        </a:fillRef>
+                        <a:effectRef idx="0">
+                          <a:schemeClr val="accent1"/>
+                        </a:effectRef>
+                        <a:fontRef idx="minor">
+                          <a:schemeClr val="lt1"/>
+                        </a:fontRef>
+                      </wps:style>
+                      <wps:txbx>
+                        <w:txbxContent>
+                          <w:p>
+                            <w:pPr>
+                              <w:pStyle w:val="HTMLPreformatted"/>
+                              <w:shd w:val="clear" w:color="auto" w:fill="2B2B2B"/>
+                              <w:rPr>
+                                <w:rFonts w:ascii="Consolas" w:hAnsi="Consolas"/>
+                                <w:color w:val="A9B7C6"/>
+                              </w:rPr>
+                            </w:pPr>
+                            <w:r>
+                              <w:rPr>
+                                <w:rFonts w:ascii="Consolas" w:hAnsi="Consolas"/>
+                                <w:color w:val="A9B7C6"/>
+                              </w:rPr>
+                              <w:t>ABC Corp</w:t>
+                            </w:r>
+                          </w:p>
+                          <w:p>
+                            <w:pPr>
+                              <w:jc w:val="center"/>
+                              <w:rPr>
+                                <w:lang w:val="en-US"/>
+                              </w:rPr>
+                            </w:pPr>
+                          </w:p>
+                        </w:txbxContent>
+                      </wps:txbx>
+                      <wps:bodyPr rot="0" spcFirstLastPara="0" vertOverflow="overflow" horzOverflow="overflow" vert="horz" wrap="square" lIns="91440" tIns="45720" rIns="91440" bIns="45720" numCol="1" spcCol="0" rtlCol="0" fromWordArt="0" anchor="ctr" anchorCtr="0" forceAA="0" compatLnSpc="1">
+                        <a:prstTxWarp prst="textNoShape">
+                          <a:avLst/>
+                        </a:prstTxWarp>
+                        <a:noAutofit/>
+                      </wps:bodyPr>
+                    </wps:wsp>
+                  </a:graphicData>
+                </a:graphic>
+                <wp14:sizeRelH relativeFrom="margin">
+                  <wp14:pctWidth>0</wp14:pctWidth>
+                </wp14:sizeRelH>
+              </wp:anchor>
+            </w:drawing>
+          </mc:Choice>
+          <mc:Fallback>
+            <w:pict>
+              <v:rect w14:anchorId="7D5BBB35" id="Rectangle 13" o:spid="_x0000_s1042" style="position:absolute;margin-left:140.4pt;margin-top:31.5pt;width:102.6pt;height:24pt;z-index:251680768;visibility:visible;mso-wrap-style:square;mso-width-percent:0;mso-wrap-distance-left:9pt;mso-wrap-distance-top:0;mso-wrap-distance-right:9pt;mso-wrap-distance-bottom:0;mso-position-horizontal:absolute;mso-position-horizontal-relative:text;mso-position-vertical:absolute;mso-position-vertical-relative:text;mso-width-percent:0;mso-width-relative:margin;v-text-anchor:middle" o:gfxdata="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" fillcolor="#4472c4 [3204]" strokecolor="#1f3763 [1604]" strokeweight="1pt">
+                <v:textbox>
+                  <w:txbxContent>
+                    <w:p>
+                      <w:pPr>
+                        <w:pStyle w:val="HTMLPreformatted"/>
+                        <w:shd w:val="clear" w:color="auto" w:fill="2B2B2B"/>
+                        <w:rPr>
+                          <w:rFonts w:ascii="Consolas" w:hAnsi="Consolas"/>
+                          <w:color w:val="A9B7C6"/>
+                        </w:rPr>
+                      </w:pPr>
+                      <w:r>
+                        <w:rPr>
+                          <w:rFonts w:ascii="Consolas" w:hAnsi="Consolas"/>
+                          <w:color w:val="A9B7C6"/>
+                        </w:rPr>
+                        <w:t>ABC Corp</w:t>
+                      </w:r>
+                    </w:p>
+                    <w:p>
+                      <w:pPr>
+                        <w:jc w:val="center"/>
+                        <w:rPr>
+                          <w:lang w:val="en-US"/>
+                        </w:rPr>
+                      </w:pPr>
+                    </w:p>
+                  </w:txbxContent>
+                </v:textbox>
+              </v:rect>
+            </w:pict>
+          </mc:Fallback>
+        </mc:AlternateContent>
+      </w:r>
+      <w:r>
+        <w:rPr>
+          <w:noProof/>
+          <w:lang w:val="en-US"/>
+        </w:rPr>
+        <mc:AlternateContent>
+          <mc:Choice Requires="wps">
+            <w:drawing>
+              <wp:anchor distT="0" distB="0" distL="114300" distR="114300" simplePos="0" relativeHeight="251678720" behindDoc="0" locked="0" layoutInCell="1" allowOverlap="1" wp14:anchorId="547D6F7C" wp14:editId="1FB43451">
+                <wp:simplePos x="0" y="0"/>
+                <wp:positionH relativeFrom="column">
+                  <wp:posOffset>3070860</wp:posOffset>
+                </wp:positionH>
+                <wp:positionV relativeFrom="paragraph">
+                  <wp:posOffset>59055</wp:posOffset>
+                </wp:positionV>
+                <wp:extent cx="396240" cy="121920"/>
+                <wp:effectExtent l="0" t="19050" r="41910" b="30480"/>
+                <wp:wrapNone/>
+                <wp:docPr id="11" name="Arrow: Right 11"/>
+                <wp:cNvGraphicFramePr/>
+                <a:graphic xmlns:a="http://schemas.openxmlformats.org/drawingml/2006/main">
+                  <a:graphicData uri="http://schemas.microsoft.com/office/word/2010/wordprocessingShape">
+                    <wps:wsp>
+                      <wps:cNvSpPr/>
+                      <wps:spPr>
+                        <a:xfrm>
+                          <a:off x="0" y="0"/>
+                          <a:ext cx="396240" cy="121920"/>
+                        </a:xfrm>
+                        <a:prstGeom prst="rightArrow">
+                          <a:avLst/>
+                        </a:prstGeom>
+                      </wps:spPr>
+                      <wps:style>
+                        <a:lnRef idx="2">
+                          <a:schemeClr val="accent1">
+                            <a:shade val="50000"/>
+                          </a:schemeClr>
+                        </a:lnRef>
+                        <a:fillRef idx="1">
+                          <a:schemeClr val="accent1"/>
+                        </a:fillRef>
+                        <a:effectRef idx="0">
+                          <a:schemeClr val="accent1"/>
+                        </a:effectRef>
+                        <a:fontRef idx="minor">
+                          <a:schemeClr val="lt1"/>
+                        </a:fontRef>
+                      </wps:style>
+                      <wps:bodyPr rot="0" spcFirstLastPara="0" vertOverflow="overflow" horzOverflow="overflow" vert="horz" wrap="square" lIns="91440" tIns="45720" rIns="91440" bIns="45720" numCol="1" spcCol="0" rtlCol="0" fromWordArt="0" anchor="ctr" anchorCtr="0" forceAA="0" compatLnSpc="1">
+                        <a:prstTxWarp prst="textNoShape">
+                          <a:avLst/>
+                        </a:prstTxWarp>
+                        <a:noAutofit/>
+                      </wps:bodyPr>
+                    </wps:wsp>
+                  </a:graphicData>
+                </a:graphic>
+              </wp:anchor>
+            </w:drawing>
+          </mc:Choice>
+          <mc:Fallback>
+            <w:pict>
+              <v:shape w14:anchorId="0C4450A4" id="Arrow: Right 11" o:spid="_x0000_s1026" type="#_x0000_t13" style="position:absolute;margin-left:241.8pt;margin-top:4.65pt;width:31.2pt;height:9.6pt;z-index:251678720;visibility:visible;mso-wrap-style:square;mso-wrap-distance-left:9pt;mso-wrap-distance-top:0;mso-wrap-distance-right:9pt;mso-wrap-distance-bottom:0;mso-position-horizontal:absolute;mso-position-horizontal-relative:text;mso-position-vertical:absolute;mso-position-vertical-relative:text;v-text-anchor:middle" o:gfxdata="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" adj="18277" fillcolor="#4472c4 [3204]" strokecolor="#1f3763 [1604]" strokeweight="1pt"/>
+            </w:pict>
+          </mc:Fallback>
+        </mc:AlternateContent>
+      </w:r>
+      <w:r>
+        <w:rPr>
+          <w:noProof/>
+          <w:lang w:val="en-US"/>
+        </w:rPr>
+        <mc:AlternateContent>
+          <mc:Choice Requires="wps">
+            <w:drawing>
+              <wp:anchor distT="0" distB="0" distL="114300" distR="114300" simplePos="0" relativeHeight="251676672" behindDoc="0" locked="0" layoutInCell="1" allowOverlap="1" wp14:anchorId="4266B6B1" wp14:editId="1749F679">
+                <wp:simplePos x="0" y="0"/>
+                <wp:positionH relativeFrom="column">
+                  <wp:posOffset>1341120</wp:posOffset>
+                </wp:positionH>
+                <wp:positionV relativeFrom="paragraph">
+                  <wp:posOffset>40005</wp:posOffset>
+                </wp:positionV>
+                <wp:extent cx="396240" cy="121920"/>
+                <wp:effectExtent l="0" t="19050" r="41910" b="30480"/>
+                <wp:wrapNone/>
+                <wp:docPr id="10" name="Arrow: Right 10"/>
+                <wp:cNvGraphicFramePr/>
+                <a:graphic xmlns:a="http://schemas.openxmlformats.org/drawingml/2006/main">
+                  <a:graphicData uri="http://schemas.microsoft.com/office/word/2010/wordprocessingShape">
+                    <wps:wsp>
+                      <wps:cNvSpPr/>
+                      <wps:spPr>
+                        <a:xfrm>
+                          <a:off x="0" y="0"/>
+                          <a:ext cx="396240" cy="121920"/>
+                        </a:xfrm>
+                        <a:prstGeom prst="rightArrow">
+                          <a:avLst/>
+                        </a:prstGeom>
+                      </wps:spPr>
+                      <wps:style>
+                        <a:lnRef idx="2">
+                          <a:schemeClr val="accent1">
+                            <a:shade val="50000"/>
+                          </a:schemeClr>
+                        </a:lnRef>
+                        <a:fillRef idx="1">
+                          <a:schemeClr val="accent1"/>
+                        </a:fillRef>
+                        <a:effectRef idx="0">
+                          <a:schemeClr val="accent1"/>
+                        </a:effectRef>
+                        <a:fontRef idx="minor">
+                          <a:schemeClr val="lt1"/>
+                        </a:fontRef>
+                      </wps:style>
+                      <wps:bodyPr rot="0" spcFirstLastPara="0" vertOverflow="overflow" horzOverflow="overflow" vert="horz" wrap="square" lIns="91440" tIns="45720" rIns="91440" bIns="45720" numCol="1" spcCol="0" rtlCol="0" fromWordArt="0" anchor="ctr" anchorCtr="0" forceAA="0" compatLnSpc="1">
+                        <a:prstTxWarp prst="textNoShape">
+                          <a:avLst/>
+                        </a:prstTxWarp>
+                        <a:noAutofit/>
+                      </wps:bodyPr>
+                    </wps:wsp>
+                  </a:graphicData>
+                </a:graphic>
+              </wp:anchor>
+            </w:drawing>
+          </mc:Choice>
+          <mc:Fallback>
+            <w:pict>
+              <v:shape w14:anchorId="3971C2E2" id="Arrow: Right 10" o:spid="_x0000_s1026" type="#_x0000_t13" style="position:absolute;margin-left:105.6pt;margin-top:3.15pt;width:31.2pt;height:9.6pt;z-index:251676672;visibility:visible;mso-wrap-style:square;mso-wrap-distance-left:9pt;mso-wrap-distance-top:0;mso-wrap-distance-right:9pt;mso-wrap-distance-bottom:0;mso-position-horizontal:absolute;mso-position-horizontal-relative:text;mso-position-vertical:absolute;mso-position-vertical-relative:text;v-text-anchor:middle" o:gfxdata="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" adj="18277" fillcolor="#4472c4 [3204]" strokecolor="#1f3763 [1604]" strokeweight="1pt"/>
+            </w:pict>
+          </mc:Fallback>
+        </mc:AlternateContent>
+      </w:r>
+      <w:r>
+        <w:rPr>
+          <w:noProof/>
+          <w:lang w:val="en-US"/>
+        </w:rPr>
+        <mc:AlternateContent>
+          <mc:Choice Requires="wps">
+            <w:drawing>
+              <wp:anchor distT="0" distB="0" distL="114300" distR="114300" simplePos="0" relativeHeight="251663360" behindDoc="0" locked="0" layoutInCell="1" allowOverlap="1" wp14:anchorId="270CDC7C" wp14:editId="1F0497D5">
+                <wp:simplePos x="0" y="0"/>
+                <wp:positionH relativeFrom="column">
+                  <wp:posOffset>129540</wp:posOffset>
+                </wp:positionH>
+                <wp:positionV relativeFrom="paragraph">
+                  <wp:posOffset>2604770</wp:posOffset>
+                </wp:positionV>
+                <wp:extent cx="1249680" cy="304800"/>
+                <wp:effectExtent l="0" t="0" r="26670" b="19050"/>
+                <wp:wrapNone/>
+                <wp:docPr id="3" name="Rectangle 3"/>
+                <wp:cNvGraphicFramePr/>
+                <a:graphic xmlns:a="http://schemas.openxmlformats.org/drawingml/2006/main">
+                  <a:graphicData uri="http://schemas.microsoft.com/office/word/2010/wordprocessingShape">
+                    <wps:wsp>
+                      <wps:cNvSpPr/>
+                      <wps:spPr>
+                        <a:xfrm>
+                          <a:off x="0" y="0"/>
+                          <a:ext cx="1249680" cy="304800"/>
+                        </a:xfrm>
+                        <a:prstGeom prst="rect">
+                          <a:avLst/>
+                        </a:prstGeom>
+                      </wps:spPr>
+                      <wps:style>
+                        <a:lnRef idx="2">
+                          <a:schemeClr val="accent1">
+                            <a:shade val="50000"/>
+                          </a:schemeClr>
+                        </a:lnRef>
+                        <a:fillRef idx="1">
+                          <a:schemeClr val="accent1"/>
+                        </a:fillRef>
+                        <a:effectRef idx="0">
+                          <a:schemeClr val="accent1"/>
+                        </a:effectRef>
+                        <a:fontRef idx="minor">
+                          <a:schemeClr val="lt1"/>
+                        </a:fontRef>
+                      </wps:style>
+                      <wps:txbx>
+                        <w:txbxContent>
+                          <w:p>
+                            <w:pPr>
+                              <w:pStyle w:val="HTMLPreformatted"/>
+                              <w:shd w:val="clear" w:color="auto" w:fill="2B2B2B"/>
+                              <w:rPr>
+                                <w:rFonts w:ascii="Consolas" w:hAnsi="Consolas"/>
+                                <w:color w:val="A9B7C6"/>
+                              </w:rPr>
+                            </w:pPr>
+                            <w:r>
+                              <w:rPr>
+                                <w:rFonts w:ascii="Consolas" w:hAnsi="Consolas"/>
+                                <w:color w:val="A9B7C6"/>
+                              </w:rPr>
+                              <w:t>S</w:t>
+                            </w:r>
+                            <w:r>
+                              <w:rPr>
+                                <w:rFonts w:ascii="Consolas" w:hAnsi="Consolas"/>
+                                <w:color w:val="A9B7C6"/>
+                              </w:rPr>
+                              <w:t>EAN MAXWELL</w:t>
+                            </w:r>
+                          </w:p>
+                          <w:p>
+                            <w:pPr>
+                              <w:jc w:val="center"/>
+                            </w:pPr>
+                          </w:p>
+                        </w:txbxContent>
+                      </wps:txbx>
+                      <wps:bodyPr rot="0" spcFirstLastPara="0" vertOverflow="overflow" horzOverflow="overflow" vert="horz" wrap="square" lIns="91440" tIns="45720" rIns="91440" bIns="45720" numCol="1" spcCol="0" rtlCol="0" fromWordArt="0" anchor="ctr" anchorCtr="0" forceAA="0" compatLnSpc="1">
+                        <a:prstTxWarp prst="textNoShape">
+                          <a:avLst/>
+                        </a:prstTxWarp>
+                        <a:noAutofit/>
+                      </wps:bodyPr>
+                    </wps:wsp>
+                  </a:graphicData>
+                </a:graphic>
+                <wp14:sizeRelH relativeFrom="margin">
+                  <wp14:pctWidth>0</wp14:pctWidth>
+                </wp14:sizeRelH>
+              </wp:anchor>
+            </w:drawing>
+          </mc:Choice>
+          <mc:Fallback>
+            <w:pict>
+              <v:rect w14:anchorId="270CDC7C" id="Rectangle 3" o:spid="_x0000_s1043" style="position:absolute;margin-left:10.2pt;margin-top:205.1pt;width:98.4pt;height:24pt;z-index:251663360;visibility:visible;mso-wrap-style:square;mso-width-percent:0;mso-wrap-distance-left:9pt;mso-wrap-distance-top:0;mso-wrap-distance-right:9pt;mso-wrap-distance-bottom:0;mso-position-horizontal:absolute;mso-position-horizontal-relative:text;mso-position-vertical:absolute;mso-position-vertical-relative:text;mso-width-percent:0;mso-width-relative:margin;v-text-anchor:middle" o:gfxdata="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" fillcolor="#4472c4 [3204]" strokecolor="#1f3763 [1604]" strokeweight="1pt">
+                <v:textbox>
+                  <w:txbxContent>
+                    <w:p>
+                      <w:pPr>
+                        <w:pStyle w:val="HTMLPreformatted"/>
+                        <w:shd w:val="clear" w:color="auto" w:fill="2B2B2B"/>
+                        <w:rPr>
+                          <w:rFonts w:ascii="Consolas" w:hAnsi="Consolas"/>
+                          <w:color w:val="A9B7C6"/>
+                        </w:rPr>
+                      </w:pPr>
+                      <w:r>
+                        <w:rPr>
+                          <w:rFonts w:ascii="Consolas" w:hAnsi="Consolas"/>
+                          <w:color w:val="A9B7C6"/>
+                        </w:rPr>
+                        <w:t>S</w:t>
+                      </w:r>
+                      <w:r>
+                        <w:rPr>
+                          <w:rFonts w:ascii="Consolas" w:hAnsi="Consolas"/>
+                          <w:color w:val="A9B7C6"/>
+                        </w:rPr>
+                        <w:t>EAN MAXWELL</w:t>
+                      </w:r>
+                    </w:p>
+                    <w:p>
+                      <w:pPr>
+                        <w:jc w:val="center"/>
+                      </w:pPr>
+                    </w:p>
+                  </w:txbxContent>
+                </v:textbox>
+              </v:rect>
+            </w:pict>
+          </mc:Fallback>
+        </mc:AlternateContent>
+      </w:r>
+      <w:r>
+        <w:rPr>
+          <w:noProof/>
+          <w:lang w:val="en-US"/>
+        </w:rPr>
+        <mc:AlternateContent>
+          <mc:Choice Requires="wps">
+            <w:drawing>
+              <wp:anchor distT="0" distB="0" distL="114300" distR="114300" simplePos="0" relativeHeight="251669504" behindDoc="0" locked="0" layoutInCell="1" allowOverlap="1" wp14:anchorId="43B61BE2" wp14:editId="4E39715A">
+                <wp:simplePos x="0" y="0"/>
+                <wp:positionH relativeFrom="column">
+                  <wp:posOffset>99060</wp:posOffset>
+                </wp:positionH>
+                <wp:positionV relativeFrom="paragraph">
+                  <wp:posOffset>2147570</wp:posOffset>
+                </wp:positionV>
+                <wp:extent cx="1310640" cy="304800"/>
+                <wp:effectExtent l="0" t="0" r="22860" b="19050"/>
+                <wp:wrapNone/>
+                <wp:docPr id="6" name="Rectangle 6"/>
+                <wp:cNvGraphicFramePr/>
+                <a:graphic xmlns:a="http://schemas.openxmlformats.org/drawingml/2006/main">
+                  <a:graphicData uri="http://schemas.microsoft.com/office/word/2010/wordprocessingShape">
+                    <wps:wsp>
+                      <wps:cNvSpPr/>
+                      <wps:spPr>
+                        <a:xfrm>
+                          <a:off x="0" y="0"/>
+                          <a:ext cx="1310640" cy="304800"/>
+                        </a:xfrm>
+                        <a:prstGeom prst="rect">
+                          <a:avLst/>
+                        </a:prstGeom>
+                      </wps:spPr>
+                      <wps:style>
+                        <a:lnRef idx="2">
+                          <a:schemeClr val="accent1">
+                            <a:shade val="50000"/>
+                          </a:schemeClr>
+                        </a:lnRef>
+                        <a:fillRef idx="1">
+                          <a:schemeClr val="accent1"/>
+                        </a:fillRef>
+                        <a:effectRef idx="0">
+                          <a:schemeClr val="accent1"/>
+                        </a:effectRef>
+                        <a:fontRef idx="minor">
+                          <a:schemeClr val="lt1"/>
+                        </a:fontRef>
+                      </wps:style>
+                      <wps:txbx>
+                        <w:txbxContent>
+                          <w:p>
+                            <w:pPr>
+                              <w:pStyle w:val="HTMLPreformatted"/>
+                              <w:shd w:val="clear" w:color="auto" w:fill="2B2B2B"/>
+                              <w:rPr>
+                                <w:rFonts w:ascii="Consolas" w:hAnsi="Consolas"/>
+                                <w:color w:val="A9B7C6"/>
+                              </w:rPr>
+                            </w:pPr>
+                            <w:r>
+                              <w:rPr>
+                                <w:rFonts w:ascii="Consolas" w:hAnsi="Consolas"/>
+                                <w:color w:val="A9B7C6"/>
+                              </w:rPr>
+                              <w:t>M</w:t>
+                            </w:r>
+                            <w:r>
+                              <w:rPr>
+                                <w:rFonts w:ascii="Consolas" w:hAnsi="Consolas"/>
+                                <w:color w:val="A9B7C6"/>
+                              </w:rPr>
+                              <w:t>ARCUS CEASER</w:t>
+                            </w:r>
+                          </w:p>
+                          <w:p>
+                            <w:pPr>
+                              <w:jc w:val="center"/>
+                            </w:pPr>
+                          </w:p>
+                        </w:txbxContent>
+                      </wps:txbx>
+                      <wps:bodyPr rot="0" spcFirstLastPara="0" vertOverflow="overflow" horzOverflow="overflow" vert="horz" wrap="square" lIns="91440" tIns="45720" rIns="91440" bIns="45720" numCol="1" spcCol="0" rtlCol="0" fromWordArt="0" anchor="ctr" anchorCtr="0" forceAA="0" compatLnSpc="1">
+                        <a:prstTxWarp prst="textNoShape">
+                          <a:avLst/>
+                        </a:prstTxWarp>
+                        <a:noAutofit/>
+                      </wps:bodyPr>
+                    </wps:wsp>
+                  </a:graphicData>
+                </a:graphic>
+                <wp14:sizeRelH relativeFrom="margin">
+                  <wp14:pctWidth>0</wp14:pctWidth>
+                </wp14:sizeRelH>
+                <wp14:sizeRelV relativeFrom="margin">
+                  <wp14:pctHeight>0</wp14:pctHeight>
+                </wp14:sizeRelV>
+              </wp:anchor>
+            </w:drawing>
+          </mc:Choice>
+          <mc:Fallback>
+            <w:pict>
+              <v:rect w14:anchorId="43B61BE2" id="Rectangle 6" o:spid="_x0000_s1044" style="position:absolute;margin-left:7.8pt;margin-top:169.1pt;width:103.2pt;height:24pt;z-index:251669504;visibility:visible;mso-wrap-style:square;mso-width-percent:0;mso-height-percent:0;mso-wrap-distance-left:9pt;mso-wrap-distance-top:0;mso-wrap-distance-right:9pt;mso-wrap-distance-bottom:0;mso-position-horizontal:absolute;mso-position-horizontal-relative:text;mso-position-vertical:absolute;mso-position-vertical-relative:text;mso-width-percent:0;mso-height-percent:0;mso-width-relative:margin;mso-height-relative:margin;v-text-anchor:middle" o:gfxdata="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" fillcolor="#4472c4 [3204]" strokecolor="#1f3763 [1604]" strokeweight="1pt">
+                <v:textbox>
+                  <w:txbxContent>
+                    <w:p>
+                      <w:pPr>
+                        <w:pStyle w:val="HTMLPreformatted"/>
+                        <w:shd w:val="clear" w:color="auto" w:fill="2B2B2B"/>
+                        <w:rPr>
+                          <w:rFonts w:ascii="Consolas" w:hAnsi="Consolas"/>
+                          <w:color w:val="A9B7C6"/>
+                        </w:rPr>
+                      </w:pPr>
+                      <w:r>
+                        <w:rPr>
+                          <w:rFonts w:ascii="Consolas" w:hAnsi="Consolas"/>
+                          <w:color w:val="A9B7C6"/>
+                        </w:rPr>
+                        <w:t>M</w:t>
+                      </w:r>
+                      <w:r>
+                        <w:rPr>
+                          <w:rFonts w:ascii="Consolas" w:hAnsi="Consolas"/>
+                          <w:color w:val="A9B7C6"/>
+                        </w:rPr>
+                        <w:t>ARCUS CEASER</w:t>
+                      </w:r>
+                    </w:p>
+                    <w:p>
+                      <w:pPr>
+                        <w:jc w:val="center"/>
+                      </w:pPr>
+                    </w:p>
+                  </w:txbxContent>
+                </v:textbox>
+              </v:rect>
+            </w:pict>
+          </mc:Fallback>
+        </mc:AlternateContent>
+      </w:r>
+      <w:r>
+        <w:rPr>
+          <w:noProof/>
+          <w:lang w:val="en-US"/>
+        </w:rPr>
+        <mc:AlternateContent>
+          <mc:Choice Requires="wps">
+            <w:drawing>
+              <wp:anchor distT="0" distB="0" distL="114300" distR="114300" simplePos="0" relativeHeight="251671552" behindDoc="0" locked="0" layoutInCell="1" allowOverlap="1" wp14:anchorId="5BB5B2EE" wp14:editId="458571D6">
+                <wp:simplePos x="0" y="0"/>
+                <wp:positionH relativeFrom="margin">
+                  <wp:posOffset>106680</wp:posOffset>
+                </wp:positionH>
+                <wp:positionV relativeFrom="paragraph">
+                  <wp:posOffset>1705610</wp:posOffset>
+                </wp:positionV>
+                <wp:extent cx="1272540" cy="304800"/>
+                <wp:effectExtent l="0" t="0" r="22860" b="19050"/>
+                <wp:wrapNone/>
+                <wp:docPr id="7" name="Rectangle 7"/>
+                <wp:cNvGraphicFramePr/>
+                <a:graphic xmlns:a="http://schemas.openxmlformats.org/drawingml/2006/main">
+                  <a:graphicData uri="http://schemas.microsoft.com/office/word/2010/wordprocessingShape">
+                    <wps:wsp>
+                      <wps:cNvSpPr/>
+                      <wps:spPr>
+                        <a:xfrm>
+                          <a:off x="0" y="0"/>
+                          <a:ext cx="1272540" cy="304800"/>
+                        </a:xfrm>
+                        <a:prstGeom prst="rect">
+                          <a:avLst/>
+                        </a:prstGeom>
+                      </wps:spPr>
+                      <wps:style>
+                        <a:lnRef idx="2">
+                          <a:schemeClr val="accent1">
+                            <a:shade val="50000"/>
+                          </a:schemeClr>
+                        </a:lnRef>
+                        <a:fillRef idx="1">
+                          <a:schemeClr val="accent1"/>
+                        </a:fillRef>
+                        <a:effectRef idx="0">
+                          <a:schemeClr val="accent1"/>
+                        </a:effectRef>
+                        <a:fontRef idx="minor">
+                          <a:schemeClr val="lt1"/>
+                        </a:fontRef>
+                      </wps:style>
+                      <wps:txbx>
+                        <w:txbxContent>
+                          <w:p>
+                            <w:pPr>
+                              <w:pStyle w:val="HTMLPreformatted"/>
+                              <w:shd w:val="clear" w:color="auto" w:fill="2B2B2B"/>
+                              <w:rPr>
+                                <w:rFonts w:ascii="Consolas" w:hAnsi="Consolas"/>
+                                <w:color w:val="A9B7C6"/>
+                              </w:rPr>
+                            </w:pPr>
+                            <w:r>
+                              <w:rPr>
+                                <w:rFonts w:ascii="Consolas" w:hAnsi="Consolas"/>
+                                <w:color w:val="A9B7C6"/>
+                              </w:rPr>
+                              <w:t>J</w:t>
+                            </w:r>
+                            <w:r>
+                              <w:rPr>
+                                <w:rFonts w:ascii="Consolas" w:hAnsi="Consolas"/>
+                                <w:color w:val="A9B7C6"/>
+                              </w:rPr>
+                              <w:t>UAN CARLOS</w:t>
+                            </w:r>
+                          </w:p>
+                          <w:p>
+                            <w:pPr>
+                              <w:jc w:val="center"/>
+                            </w:pPr>
+                          </w:p>
+                        </w:txbxContent>
+                      </wps:txbx>
+                      <wps:bodyPr rot="0" spcFirstLastPara="0" vertOverflow="overflow" horzOverflow="overflow" vert="horz" wrap="square" lIns="91440" tIns="45720" rIns="91440" bIns="45720" numCol="1" spcCol="0" rtlCol="0" fromWordArt="0" anchor="ctr" anchorCtr="0" forceAA="0" compatLnSpc="1">
+                        <a:prstTxWarp prst="textNoShape">
+                          <a:avLst/>
+                        </a:prstTxWarp>
+                        <a:noAutofit/>
+                      </wps:bodyPr>
+                    </wps:wsp>
+                  </a:graphicData>
+                </a:graphic>
+                <wp14:sizeRelH relativeFrom="margin">
+                  <wp14:pctWidth>0</wp14:pctWidth>
+                </wp14:sizeRelH>
+              </wp:anchor>
+            </w:drawing>
+          </mc:Choice>
+          <mc:Fallback>
+            <w:pict>
+              <v:rect w14:anchorId="5BB5B2EE" id="Rectangle 7" o:spid="_x0000_s1045" style="position:absolute;margin-left:8.4pt;margin-top:134.3pt;width:100.2pt;height:24pt;z-index:251671552;visibility:visible;mso-wrap-style:square;mso-width-percent:0;mso-wrap-distance-left:9pt;mso-wrap-distance-top:0;mso-wrap-distance-right:9pt;mso-wrap-distance-bottom:0;mso-position-horizontal:absolute;mso-position-horizontal-relative:margin;mso-position-vertical:absolute;mso-position-vertical-relative:text;mso-width-percent:0;mso-width-relative:margin;v-text-anchor:middle" o:gfxdata="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" fillcolor="#4472c4 [3204]" strokecolor="#1f3763 [1604]" strokeweight="1pt">
+                <v:textbox>
+                  <w:txbxContent>
+                    <w:p>
+                      <w:pPr>
+                        <w:pStyle w:val="HTMLPreformatted"/>
+                        <w:shd w:val="clear" w:color="auto" w:fill="2B2B2B"/>
+                        <w:rPr>
+                          <w:rFonts w:ascii="Consolas" w:hAnsi="Consolas"/>
+                          <w:color w:val="A9B7C6"/>
+                        </w:rPr>
+                      </w:pPr>
+                      <w:r>
+                        <w:rPr>
+                          <w:rFonts w:ascii="Consolas" w:hAnsi="Consolas"/>
+                          <w:color w:val="A9B7C6"/>
+                        </w:rPr>
+                        <w:t>J</w:t>
+                      </w:r>
+                      <w:r>
+                        <w:rPr>
+                          <w:rFonts w:ascii="Consolas" w:hAnsi="Consolas"/>
+                          <w:color w:val="A9B7C6"/>
+                        </w:rPr>
+                        <w:t>UAN CARLOS</w:t>
+                      </w:r>
+                    </w:p>
+                    <w:p>
+                      <w:pPr>
+                        <w:jc w:val="center"/>
+                      </w:pPr>
+                    </w:p>
+                  </w:txbxContent>
+                </v:textbox>
+                <w10:wrap anchorx="margin"/>
+              </v:rect>
+            </w:pict>
+          </mc:Fallback>
+        </mc:AlternateContent>
+      </w:r>
+      <w:r>
+        <w:rPr>
+          <w:noProof/>
+          <w:lang w:val="en-US"/>
+        </w:rPr>
+        <mc:AlternateContent>
+          <mc:Choice Requires="wps">
+            <w:drawing>
+              <wp:anchor distT="0" distB="0" distL="114300" distR="114300" simplePos="0" relativeHeight="251661312" behindDoc="0" locked="0" layoutInCell="1" allowOverlap="1" wp14:anchorId="2FB74A98" wp14:editId="04A4AB3F">
+                <wp:simplePos x="0" y="0"/>
+                <wp:positionH relativeFrom="column">
+                  <wp:posOffset>38100</wp:posOffset>
+                </wp:positionH>
+                <wp:positionV relativeFrom="paragraph">
+                  <wp:posOffset>379730</wp:posOffset>
+                </wp:positionV>
+                <wp:extent cx="1295400" cy="304800"/>
+                <wp:effectExtent l="0" t="0" r="19050" b="19050"/>
+                <wp:wrapNone/>
+                <wp:docPr id="2" name="Rectangle 2"/>
+                <wp:cNvGraphicFramePr/>
+                <a:graphic xmlns:a="http://schemas.openxmlformats.org/drawingml/2006/main">
+                  <a:graphicData uri="http://schemas.microsoft.com/office/word/2010/wordprocessingShape">
+                    <wps:wsp>
+                      <wps:cNvSpPr/>
+                      <wps:spPr>
+                        <a:xfrm>
+                          <a:off x="0" y="0"/>
+                          <a:ext cx="1295400" cy="304800"/>
+                        </a:xfrm>
+                        <a:prstGeom prst="rect">
+                          <a:avLst/>
+                        </a:prstGeom>
+                      </wps:spPr>
+                      <wps:style>
+                        <a:lnRef idx="2">
+                          <a:schemeClr val="accent1">
+                            <a:shade val="50000"/>
+                          </a:schemeClr>
+                        </a:lnRef>
+                        <a:fillRef idx="1">
+                          <a:schemeClr val="accent1"/>
+                        </a:fillRef>
+                        <a:effectRef idx="0">
+                          <a:schemeClr val="accent1"/>
+                        </a:effectRef>
+                        <a:fontRef idx="minor">
+                          <a:schemeClr val="lt1"/>
+                        </a:fontRef>
+                      </wps:style>
+                      <wps:txbx>
+                        <w:txbxContent>
+                          <w:p>
+                            <w:pPr>
+                              <w:pStyle w:val="HTMLPreformatted"/>
+                              <w:shd w:val="clear" w:color="auto" w:fill="2B2B2B"/>
+                              <w:rPr>
+                                <w:rFonts w:ascii="Consolas" w:hAnsi="Consolas"/>
+                                <w:color w:val="A9B7C6"/>
+                              </w:rPr>
+                            </w:pPr>
+                            <w:r>
+                              <w:rPr>
+                                <w:rFonts w:ascii="Consolas" w:hAnsi="Consolas"/>
+                                <w:color w:val="A9B7C6"/>
+                              </w:rPr>
+                              <w:t>J</w:t>
+                            </w:r>
+                            <w:r>
+                              <w:rPr>
+                                <w:rFonts w:ascii="Consolas" w:hAnsi="Consolas"/>
+                                <w:color w:val="A9B7C6"/>
+                              </w:rPr>
+                              <w:t>AMES SMITH</w:t>
+                            </w:r>
+                          </w:p>
+                          <w:p>
+                            <w:pPr>
+                              <w:jc w:val="center"/>
+                            </w:pPr>
+                          </w:p>
+                        </w:txbxContent>
+                      </wps:txbx>
+                      <wps:bodyPr rot="0" spcFirstLastPara="0" vertOverflow="overflow" horzOverflow="overflow" vert="horz" wrap="square" lIns="91440" tIns="45720" rIns="91440" bIns="45720" numCol="1" spcCol="0" rtlCol="0" fromWordArt="0" anchor="ctr" anchorCtr="0" forceAA="0" compatLnSpc="1">
+                        <a:prstTxWarp prst="textNoShape">
+                          <a:avLst/>
+                        </a:prstTxWarp>
+                        <a:noAutofit/>
+                      </wps:bodyPr>
+                    </wps:wsp>
+                  </a:graphicData>
+                </a:graphic>
+                <wp14:sizeRelH relativeFrom="margin">
+                  <wp14:pctWidth>0</wp14:pctWidth>
+                </wp14:sizeRelH>
+              </wp:anchor>
+            </w:drawing>
+          </mc:Choice>
+          <mc:Fallback>
+            <w:pict>
+              <v:rect w14:anchorId="2FB74A98" id="Rectangle 2" o:spid="_x0000_s1046" style="position:absolute;margin-left:3pt;margin-top:29.9pt;width:102pt;height:24pt;z-index:251661312;visibility:visible;mso-wrap-style:square;mso-width-percent:0;mso-wrap-distance-left:9pt;mso-wrap-distance-top:0;mso-wrap-distance-right:9pt;mso-wrap-distance-bottom:0;mso-position-horizontal:absolute;mso-position-horizontal-relative:text;mso-position-vertical:absolute;mso-position-vertical-relative:text;mso-width-percent:0;mso-width-relative:margin;v-text-anchor:middle" o:gfxdata="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" fillcolor="#4472c4 [3204]" strokecolor="#1f3763 [1604]" strokeweight="1pt">
+                <v:textbox>
+                  <w:txbxContent>
+                    <w:p>
+                      <w:pPr>
+                        <w:pStyle w:val="HTMLPreformatted"/>
+                        <w:shd w:val="clear" w:color="auto" w:fill="2B2B2B"/>
+                        <w:rPr>
+                          <w:rFonts w:ascii="Consolas" w:hAnsi="Consolas"/>
+                          <w:color w:val="A9B7C6"/>
+                        </w:rPr>
+                      </w:pPr>
+                      <w:r>
+                        <w:rPr>
+                          <w:rFonts w:ascii="Consolas" w:hAnsi="Consolas"/>
+                          <w:color w:val="A9B7C6"/>
+                        </w:rPr>
+                        <w:t>J</w:t>
+                      </w:r>
+                      <w:r>
+                        <w:rPr>
+                          <w:rFonts w:ascii="Consolas" w:hAnsi="Consolas"/>
+                          <w:color w:val="A9B7C6"/>
+                        </w:rPr>
+                        <w:t>AMES SMITH</w:t>
+                      </w:r>
+                    </w:p>
+                    <w:p>
+                      <w:pPr>
+                        <w:jc w:val="center"/>
+                      </w:pPr>
+                    </w:p>
+                  </w:txbxContent>
+                </v:textbox>
+              </v:rect>
+            </w:pict>
+          </mc:Fallback>
+        </mc:AlternateContent>
+      </w:r>
+      <w:r>
+        <w:rPr>
+          <w:noProof/>
+          <w:lang w:val="en-US"/>
+        </w:rPr>
+        <mc:AlternateContent>
+          <mc:Choice Requires="wps">
+            <w:drawing>
+              <wp:anchor distT="0" distB="0" distL="114300" distR="114300" simplePos="0" relativeHeight="251665408" behindDoc="0" locked="0" layoutInCell="1" allowOverlap="1" wp14:anchorId="02F74B21" wp14:editId="2C1AC4AA">
+                <wp:simplePos x="0" y="0"/>
+                <wp:positionH relativeFrom="column">
+                  <wp:posOffset>45720</wp:posOffset>
+                </wp:positionH>
+                <wp:positionV relativeFrom="paragraph">
+                  <wp:posOffset>814070</wp:posOffset>
+                </wp:positionV>
+                <wp:extent cx="1318260" cy="304800"/>
+                <wp:effectExtent l="0" t="0" r="15240" b="19050"/>
+                <wp:wrapNone/>
+                <wp:docPr id="4" name="Rectangle 4"/>
+                <wp:cNvGraphicFramePr/>
+                <a:graphic xmlns:a="http://schemas.openxmlformats.org/drawingml/2006/main">
+                  <a:graphicData uri="http://schemas.microsoft.com/office/word/2010/wordprocessingShape">
+                    <wps:wsp>
+                      <wps:cNvSpPr/>
+                      <wps:spPr>
+                        <a:xfrm>
+                          <a:off x="0" y="0"/>
+                          <a:ext cx="1318260" cy="304800"/>
+                        </a:xfrm>
+                        <a:prstGeom prst="rect">
+                          <a:avLst/>
+                        </a:prstGeom>
+                      </wps:spPr>
+                      <wps:style>
+                        <a:lnRef idx="2">
+                          <a:schemeClr val="accent1">
+                            <a:shade val="50000"/>
+                          </a:schemeClr>
+                        </a:lnRef>
+                        <a:fillRef idx="1">
+                          <a:schemeClr val="accent1"/>
+                        </a:fillRef>
+                        <a:effectRef idx="0">
+                          <a:schemeClr val="accent1"/>
+                        </a:effectRef>
+                        <a:fontRef idx="minor">
+                          <a:schemeClr val="lt1"/>
+                        </a:fontRef>
+                      </wps:style>
+                      <wps:txbx>
+                        <w:txbxContent>
+                          <w:p>
+                            <w:pPr>
+                              <w:shd w:val="clear" w:color="auto" w:fill="2B2B2B"/>
+                              <w:tabs>
+                                <w:tab w:val="left" w:pos="916"/>
+                                <w:tab w:val="left" w:pos="1832"/>
+                                <w:tab w:val="left" w:pos="2748"/>
+                                <w:tab w:val="left" w:pos="3664"/>
+                                <w:tab w:val="left" w:pos="4580"/>
+                                <w:tab w:val="left" w:pos="5496"/>
+                                <w:tab w:val="left" w:pos="6412"/>
+                                <w:tab w:val="left" w:pos="7328"/>
+                                <w:tab w:val="left" w:pos="8244"/>
+                                <w:tab w:val="left" w:pos="9160"/>
+                                <w:tab w:val="left" w:pos="10076"/>
+                                <w:tab w:val="left" w:pos="10992"/>
+                                <w:tab w:val="left" w:pos="11908"/>
+                                <w:tab w:val="left" w:pos="12824"/>
+                                <w:tab w:val="left" w:pos="13740"/>
+                                <w:tab w:val="left" w:pos="14656"/>
+                              </w:tabs>
+                              <w:spacing w:after="0" w:line="240" w:lineRule="auto"/>
+                              <w:rPr>
+                                <w:rFonts w:ascii="Consolas" w:eastAsia="Times New Roman" w:hAnsi="Consolas" w:cs="Courier New"/>
+                                <w:color w:val="A9B7C6"/>
+                                <w:sz w:val="20"/>
+                                <w:szCs w:val="20"/>
+                                <w:lang w:eastAsia="en-IN"/>
+                              </w:rPr>
+                            </w:pPr>
+                            <w:r>
+                              <w:rPr>
+                                <w:rFonts w:ascii="Consolas" w:eastAsia="Times New Roman" w:hAnsi="Consolas" w:cs="Courier New"/>
+                                <w:color w:val="A9B7C6"/>
+                                <w:sz w:val="20"/>
+                                <w:szCs w:val="20"/>
+                                <w:lang w:eastAsia="en-IN"/>
+                              </w:rPr>
+                              <w:t>M</w:t>
+                            </w:r>
+                            <w:r>
+                              <w:rPr>
+                                <w:rFonts w:ascii="Consolas" w:eastAsia="Times New Roman" w:hAnsi="Consolas" w:cs="Courier New"/>
+                                <w:color w:val="A9B7C6"/>
+                                <w:sz w:val="20"/>
+                                <w:szCs w:val="20"/>
+                                <w:lang w:eastAsia="en-IN"/>
+                              </w:rPr>
+                              <w:t>ARIA GARCIA</w:t>
+                            </w:r>
+                          </w:p>
+                          <w:p>
+                            <w:pPr>
+                              <w:jc w:val="center"/>
+                            </w:pPr>
+                          </w:p>
+                        </w:txbxContent>
+                      </wps:txbx>
+                      <wps:bodyPr rot="0" spcFirstLastPara="0" vertOverflow="overflow" horzOverflow="overflow" vert="horz" wrap="square" lIns="91440" tIns="45720" rIns="91440" bIns="45720" numCol="1" spcCol="0" rtlCol="0" fromWordArt="0" anchor="ctr" anchorCtr="0" forceAA="0" compatLnSpc="1">
+                        <a:prstTxWarp prst="textNoShape">
+                          <a:avLst/>
+                        </a:prstTxWarp>
+                        <a:noAutofit/>
+                      </wps:bodyPr>
+                    </wps:wsp>
+                  </a:graphicData>
+                </a:graphic>
+                <wp14:sizeRelH relativeFrom="margin">
+                  <wp14:pctWidth>0</wp14:pctWidth>
+                </wp14:sizeRelH>
+              </wp:anchor>
+            </w:drawing>
+          </mc:Choice>
+          <mc:Fallback>
+            <w:pict>
+              <v:rect w14:anchorId="02F74B21" id="Rectangle 4" o:spid="_x0000_s1047" style="position:absolute;margin-left:3.6pt;margin-top:64.1pt;width:103.8pt;height:24pt;z-index:251665408;visibility:visible;mso-wrap-style:square;mso-width-percent:0;mso-wrap-distance-left:9pt;mso-wrap-distance-top:0;mso-wrap-distance-right:9pt;mso-wrap-distance-bottom:0;mso-position-horizontal:absolute;mso-position-horizontal-relative:text;mso-position-vertical:absolute;mso-position-vertical-relative:text;mso-width-percent:0;mso-width-relative:margin;v-text-anchor:middle" o:gfxdata="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" fillcolor="#4472c4 [3204]" strokecolor="#1f3763 [1604]" strokeweight="1pt">
+                <v:textbox>
+                  <w:txbxContent>
+                    <w:p>
+                      <w:pPr>
+                        <w:shd w:val="clear" w:color="auto" w:fill="2B2B2B"/>
+                        <w:tabs>
+                          <w:tab w:val="left" w:pos="916"/>
+                          <w:tab w:val="left" w:pos="1832"/>
+                          <w:tab w:val="left" w:pos="2748"/>
+                          <w:tab w:val="left" w:pos="3664"/>
+                          <w:tab w:val="left" w:pos="4580"/>
+                          <w:tab w:val="left" w:pos="5496"/>
+                          <w:tab w:val="left" w:pos="6412"/>
+                          <w:tab w:val="left" w:pos="7328"/>
+                          <w:tab w:val="left" w:pos="8244"/>
+                          <w:tab w:val="left" w:pos="9160"/>
+                          <w:tab w:val="left" w:pos="10076"/>
+                          <w:tab w:val="left" w:pos="10992"/>
+                          <w:tab w:val="left" w:pos="11908"/>
+                          <w:tab w:val="left" w:pos="12824"/>
+                          <w:tab w:val="left" w:pos="13740"/>
+                          <w:tab w:val="left" w:pos="14656"/>
+                        </w:tabs>
+                        <w:spacing w:after="0" w:line="240" w:lineRule="auto"/>
+                        <w:rPr>
+                          <w:rFonts w:ascii="Consolas" w:eastAsia="Times New Roman" w:hAnsi="Consolas" w:cs="Courier New"/>
+                          <w:color w:val="A9B7C6"/>
+                          <w:sz w:val="20"/>
+                          <w:szCs w:val="20"/>
+                          <w:lang w:eastAsia="en-IN"/>
+                        </w:rPr>
+                      </w:pPr>
+                      <w:r>
+                        <w:rPr>
+                          <w:rFonts w:ascii="Consolas" w:eastAsia="Times New Roman" w:hAnsi="Consolas" w:cs="Courier New"/>
+                          <w:color w:val="A9B7C6"/>
+                          <w:sz w:val="20"/>
+                          <w:szCs w:val="20"/>
+                          <w:lang w:eastAsia="en-IN"/>
+                        </w:rPr>
+                        <w:t>M</w:t>
+                      </w:r>
+                      <w:r>
+                        <w:rPr>
+                          <w:rFonts w:ascii="Consolas" w:eastAsia="Times New Roman" w:hAnsi="Consolas" w:cs="Courier New"/>
+                          <w:color w:val="A9B7C6"/>
+                          <w:sz w:val="20"/>
+                          <w:szCs w:val="20"/>
+                          <w:lang w:eastAsia="en-IN"/>
+                        </w:rPr>
+                        <w:t>ARIA GARCIA</w:t>
+                      </w:r>
+                    </w:p>
+                    <w:p>
+                      <w:pPr>
+                        <w:jc w:val="center"/>
+                      </w:pPr>
+                    </w:p>
+                  </w:txbxContent>
+                </v:textbox>
+              </v:rect>
+            </w:pict>
+          </mc:Fallback>
+        </mc:AlternateContent>
+      </w:r>
+      <w:r>
+        <w:rPr>
+          <w:noProof/>
+          <w:lang w:val="en-US"/>
+        </w:rPr>
+        <mc:AlternateContent>
+          <mc:Choice Requires="wps">
+            <w:drawing>
+              <wp:anchor distT="0" distB="0" distL="114300" distR="114300" simplePos="0" relativeHeight="251667456" behindDoc="0" locked="0" layoutInCell="1" allowOverlap="1" wp14:anchorId="4F16E964" wp14:editId="631871A2">
+                <wp:simplePos x="0" y="0"/>
+                <wp:positionH relativeFrom="column">
+                  <wp:posOffset>76200</wp:posOffset>
+                </wp:positionH>
+                <wp:positionV relativeFrom="paragraph">
+                  <wp:posOffset>1263650</wp:posOffset>
+                </wp:positionV>
+                <wp:extent cx="1310640" cy="304800"/>
+                <wp:effectExtent l="0" t="0" r="22860" b="19050"/>
+                <wp:wrapNone/>
+                <wp:docPr id="5" name="Rectangle 5"/>
+                <wp:cNvGraphicFramePr/>
+                <a:graphic xmlns:a="http://schemas.openxmlformats.org/drawingml/2006/main">
+                  <a:graphicData uri="http://schemas.microsoft.com/office/word/2010/wordprocessingShape">
+                    <wps:wsp>
+                      <wps:cNvSpPr/>
+                      <wps:spPr>
+                        <a:xfrm>
+                          <a:off x="0" y="0"/>
+                          <a:ext cx="1310640" cy="304800"/>
+                        </a:xfrm>
+                        <a:prstGeom prst="rect">
+                          <a:avLst/>
+                        </a:prstGeom>
+                      </wps:spPr>
+                      <wps:style>
+                        <a:lnRef idx="2">
+                          <a:schemeClr val="accent1">
+                            <a:shade val="50000"/>
+                          </a:schemeClr>
+                        </a:lnRef>
+                        <a:fillRef idx="1">
+                          <a:schemeClr val="accent1"/>
+                        </a:fillRef>
+                        <a:effectRef idx="0">
+                          <a:schemeClr val="accent1"/>
+                        </a:effectRef>
+                        <a:fontRef idx="minor">
+                          <a:schemeClr val="lt1"/>
+                        </a:fontRef>
+                      </wps:style>
+                      <wps:txbx>
+                        <w:txbxContent>
+                          <w:p>
+                            <w:pPr>
+                              <w:pStyle w:val="HTMLPreformatted"/>
+                              <w:shd w:val="clear" w:color="auto" w:fill="2B2B2B"/>
+                              <w:rPr>
+                                <w:rFonts w:ascii="Consolas" w:hAnsi="Consolas"/>
+                                <w:color w:val="A9B7C6"/>
+                              </w:rPr>
+                            </w:pPr>
+                            <w:r>
+                              <w:rPr>
+                                <w:rFonts w:ascii="Consolas" w:hAnsi="Consolas"/>
+                                <w:color w:val="A9B7C6"/>
+                              </w:rPr>
+                              <w:t>M</w:t>
+                            </w:r>
+                            <w:r>
+                              <w:rPr>
+                                <w:rFonts w:ascii="Consolas" w:hAnsi="Consolas"/>
+                                <w:color w:val="A9B7C6"/>
+                              </w:rPr>
+                              <w:t>ARIA HERNANDEZ</w:t>
+                            </w:r>
+                          </w:p>
+                          <w:p>
+                            <w:pPr>
+                              <w:jc w:val="center"/>
+                            </w:pPr>
+                          </w:p>
+                        </w:txbxContent>
+                      </wps:txbx>
+                      <wps:bodyPr rot="0" spcFirstLastPara="0" vertOverflow="overflow" horzOverflow="overflow" vert="horz" wrap="square" lIns="91440" tIns="45720" rIns="91440" bIns="45720" numCol="1" spcCol="0" rtlCol="0" fromWordArt="0" anchor="ctr" anchorCtr="0" forceAA="0" compatLnSpc="1">
+                        <a:prstTxWarp prst="textNoShape">
+                          <a:avLst/>
+                        </a:prstTxWarp>
+                        <a:noAutofit/>
+                      </wps:bodyPr>
+                    </wps:wsp>
+                  </a:graphicData>
+                </a:graphic>
+                <wp14:sizeRelH relativeFrom="margin">
+                  <wp14:pctWidth>0</wp14:pctWidth>
+                </wp14:sizeRelH>
+              </wp:anchor>
+            </w:drawing>
+          </mc:Choice>
+          <mc:Fallback>
+            <w:pict>
+              <v:rect w14:anchorId="4F16E964" id="Rectangle 5" o:spid="_x0000_s1048" style="position:absolute;margin-left:6pt;margin-top:99.5pt;width:103.2pt;height:24pt;z-index:251667456;visibility:visible;mso-wrap-style:square;mso-width-percent:0;mso-wrap-distance-left:9pt;mso-wrap-distance-top:0;mso-wrap-distance-right:9pt;mso-wrap-distance-bottom:0;mso-position-horizontal:absolute;mso-position-horizontal-relative:text;mso-position-vertical:absolute;mso-position-vertical-relative:text;mso-width-percent:0;mso-width-relative:margin;v-text-anchor:middle" o:gfxdata="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" fillcolor="#4472c4 [3204]" strokecolor="#1f3763 [1604]" strokeweight="1pt">
+                <v:textbox>
+                  <w:txbxContent>
+                    <w:p>
+                      <w:pPr>
+                        <w:pStyle w:val="HTMLPreformatted"/>
+                        <w:shd w:val="clear" w:color="auto" w:fill="2B2B2B"/>
+                        <w:rPr>
+                          <w:rFonts w:ascii="Consolas" w:hAnsi="Consolas"/>
+                          <w:color w:val="A9B7C6"/>
+                        </w:rPr>
+                      </w:pPr>
+                      <w:r>
+                        <w:rPr>
+                          <w:rFonts w:ascii="Consolas" w:hAnsi="Consolas"/>
+                          <w:color w:val="A9B7C6"/>
+                        </w:rPr>
+                        <w:t>M</w:t>
+                      </w:r>
+                      <w:r>
+                        <w:rPr>
+                          <w:rFonts w:ascii="Consolas" w:hAnsi="Consolas"/>
+                          <w:color w:val="A9B7C6"/>
+                        </w:rPr>
+                        <w:t>ARIA HERNANDEZ</w:t>
+                      </w:r>
+                    </w:p>
+                    <w:p>
+                      <w:pPr>
+                        <w:jc w:val="center"/>
+                      </w:pPr>
+                    </w:p>
+                  </w:txbxContent>
+                </v:textbox>
+              </v:rect>
+            </w:pict>
+          </mc:Fallback>
+        </mc:AlternateContent>
+      </w:r>
+    </w:p>
+    <w:p>
+      <w:pPr>
+        <w:rPr>
+          <w:lang w:val="en-US"/>
+        </w:rPr>
+      </w:pPr>
+    </w:p>
+    <w:p>
+      <w:pPr>
+        <w:rPr>
+          <w:lang w:val="en-US"/>
+        </w:rPr>
+      </w:pPr>
+    </w:p>
+    <w:p>
+      <w:pPr>
+        <w:rPr>
+          <w:lang w:val="en-US"/>
+        </w:rPr>
+      </w:pPr>
+    </w:p>
+    <w:p>
+      <w:pPr>
+        <w:rPr>
+          <w:lang w:val="en-US"/>
+        </w:rPr>
+      </w:pPr>
+    </w:p>
+    <w:p>
+      <w:pPr>
+        <w:rPr>
+          <w:lang w:val="en-US"/>
+        </w:rPr>
+      </w:pPr>
+    </w:p>
+    <w:p>
+      <w:pPr>
+        <w:rPr>
+          <w:lang w:val="en-US"/>
+        </w:rPr>
+      </w:pPr>
+    </w:p>
+    <w:p>
+      <w:pPr>
+        <w:rPr>
+          <w:lang w:val="en-US"/>
+        </w:rPr>
+      </w:pPr>
+    </w:p>
+    <w:p>
+      <w:pPr>
+        <w:rPr>
+          <w:lang w:val="en-US"/>
+        </w:rPr>
+      </w:pPr>
+    </w:p>
+    <w:p>
+      <w:pPr>
+        <w:rPr>
+          <w:lang w:val="en-US"/>
+        </w:rPr>
+      </w:pPr>
+    </w:p>
+    <w:p>
+      <w:pPr>
+        <w:rPr>
+          <w:lang w:val="en-US"/>
+        </w:rPr>
+      </w:pPr>
+    </w:p>
+    <w:p>
+      <w:pPr>
+        <w:rPr>
+          <w:lang w:val="en-US"/>
+        </w:rPr>
+      </w:pPr>
+    </w:p>
+    <w:p>
+      <w:pPr>
+        <w:rPr>
+          <w:lang w:val="en-US"/>
+        </w:rPr>
+      </w:pPr>
+    </w:p>
+    <w:p>
+      <w:pPr>
+        <w:ind w:firstLine="720"/>
+        <w:rPr>
+          <w:lang w:val="en-US"/>
+        </w:rPr>
+      </w:pPr>
+    </w:p>
+    <w:p>
+      <w:pPr>
+        <w:rPr>
+          <w:rFonts w:eastAsiaTheme="majorEastAsia" w:cstheme="minorHAnsi"/>
+          <w:b/>
+          <w:bCs/>
+          <w:color w:val="2F5496" w:themeColor="accent1" w:themeShade="BF"/>
+          <w:sz w:val="36"/>
+          <w:szCs w:val="36"/>
+        </w:rPr>
+      </w:pPr>
+    </w:p>
+    <w:p>
+      <w:pPr>
+        <w:rPr>
+          <w:rFonts w:eastAsiaTheme="majorEastAsia" w:cstheme="minorHAnsi"/>
+          <w:b/>
+          <w:bCs/>
+          <w:color w:val="2F5496" w:themeColor="accent1" w:themeShade="BF"/>
+          <w:sz w:val="36"/>
+          <w:szCs w:val="36"/>
+        </w:rPr>
+      </w:pPr>
+    </w:p>
+    <w:p>
+      <w:pPr>
+        <w:rPr>
+          <w:rFonts w:eastAsiaTheme="majorEastAsia" w:cstheme="minorHAnsi"/>
+          <w:b/>
+          <w:bCs/>
+          <w:color w:val="2F5496" w:themeColor="accent1" w:themeShade="BF"/>
+          <w:sz w:val="36"/>
+          <w:szCs w:val="36"/>
+        </w:rPr>
+      </w:pPr>
+    </w:p>
+    <w:p>
+      <w:pPr>
+        <w:rPr>
+          <w:rFonts w:eastAsiaTheme="majorEastAsia" w:cstheme="minorHAnsi"/>
+          <w:b/>
+          <w:bCs/>
+          <w:color w:val="2F5496" w:themeColor="accent1" w:themeShade="BF"/>
+          <w:sz w:val="36"/>
+          <w:szCs w:val="36"/>
+        </w:rPr>
+      </w:pPr>
+    </w:p>
+    <w:p>
+      <w:pPr>
+        <w:rPr>
+          <w:rFonts w:eastAsiaTheme="majorEastAsia" w:cstheme="minorHAnsi"/>
+          <w:b/>
+          <w:bCs/>
+          <w:color w:val="2F5496" w:themeColor="accent1" w:themeShade="BF"/>
+          <w:sz w:val="36"/>
+          <w:szCs w:val="36"/>
+        </w:rPr>
+      </w:pPr>
+      <w:r>
+        <w:rPr>
+          <w:rFonts w:eastAsiaTheme="majorEastAsia" w:cstheme="minorHAnsi"/>
+          <w:b/>
+          <w:bCs/>
+          <w:color w:val="2F5496" w:themeColor="accent1" w:themeShade="BF"/>
+          <w:sz w:val="36"/>
+          <w:szCs w:val="36"/>
+        </w:rPr>
+        <w:t>Implementation Approach</w:t>
+      </w:r>
+    </w:p>
+    <w:p>
+      <w:pPr>
+        <w:rPr>
+          <w:lang w:val="en-US"/>
+        </w:rPr>
+      </w:pPr>
+      <w:r>
+        <w:rPr>
+          <w:lang w:val="en-US"/>
+        </w:rPr>
+        <w:t>We ha</w:t>
+      </w:r>
+      <w:r>
+        <w:rPr>
+          <w:lang w:val="en-US"/>
+        </w:rPr>
+        <w:t>ve defined node Class with two attributes. One is name of attribute and second is type of attribute. Type are Company and Director. This has been done so that when we will have to filter companies and director then based on these attributes, we can filter those.</w:t>
+      </w:r>
+    </w:p>
+    <w:p>
+      <w:pPr>
+        <w:pStyle w:val="ListParagraph"/>
+        <w:numPr>
+          <w:ilvl w:val="0"/>
+          <w:numId w:val="7"/>
+        </w:numPr>
+        <w:rPr>
+          <w:lang w:val="en-US"/>
+        </w:rPr>
+      </w:pPr>
+      <w:r>
+        <w:rPr>
+          <w:lang w:val="en-US"/>
+        </w:rPr>
+        <w:t>First, we are reading the input file and based on that we are creating graph based on above architecture.</w:t>
+      </w:r>
+    </w:p>
+    <w:p>
+      <w:pPr>
+        <w:pStyle w:val="ListParagraph"/>
+        <w:numPr>
+          <w:ilvl w:val="0"/>
+          <w:numId w:val="7"/>
+        </w:numPr>
+        <w:rPr>
+          <w:lang w:val="en-US"/>
+        </w:rPr>
+      </w:pPr>
+      <w:r>
+        <w:rPr>
+          <w:lang w:val="en-US"/>
+        </w:rPr>
+        <w:t>Based on method given in problem statement we have implemented all to get answer to all questions.</w:t>
+      </w:r>
+    </w:p>
+    <w:p>
+      <w:pPr>
+        <w:rPr>
+          <w:lang w:val="en-US"/>
+        </w:rPr>
+      </w:pPr>
+      <w:r>
+        <w:rPr>
+          <w:rFonts w:eastAsiaTheme="majorEastAsia" w:cstheme="minorHAnsi"/>
+          <w:b/>
+          <w:bCs/>
+          <w:color w:val="2F5496" w:themeColor="accent1" w:themeShade="BF"/>
+          <w:sz w:val="36"/>
+          <w:szCs w:val="36"/>
+        </w:rPr>
+        <w:lastRenderedPageBreak/>
+        <w:t>Time Complexity</w:t>
+      </w:r>
+    </w:p>
+    <w:p>
+      <w:pPr>
+        <w:ind w:firstLine="720"/>
+        <w:rPr>
+          <w:lang w:val="en-US"/>
+        </w:rPr>
+      </w:pPr>
+      <w:r>
+        <w:rPr>
+          <w:lang w:val="en-US"/>
+        </w:rPr>
+        <w:t xml:space="preserve">Below is the table where we have provided time complexity of all important methods which has been used in this implementation </w:t>
+      </w:r>
+      <w:r>
+        <w:rPr>
+          <w:lang w:val="en-US"/>
+        </w:rPr>
+        <w:t>or the</w:t>
+      </w:r>
+      <w:r>
+        <w:rPr>
+          <w:lang w:val="en-US"/>
+        </w:rPr>
+        <w:t xml:space="preserve"> methods which has been used to answer question.</w:t>
+      </w:r>
+    </w:p>
+    <w:tbl>
+      <w:tblPr>
+        <w:tblW w:w="8153" w:type="dxa"/>
+        <w:tblInd w:w="631" w:type="dxa"/>
+        <w:tblLook w:val="04A0" w:firstRow="1" w:lastRow="0" w:firstColumn="1" w:lastColumn="0" w:noHBand="0" w:noVBand="1"/>
+      </w:tblPr>
+      <w:tblGrid>
+        <w:gridCol w:w="3759"/>
+        <w:gridCol w:w="4394"/>
+      </w:tblGrid>
+      <w:tr>
+        <w:trPr>
+          <w:trHeight w:val="288"/>
+        </w:trPr>
+        <w:tc>
+          <w:tcPr>
+            <w:tcW w:w="3759" w:type="dxa"/>
+            <w:tcBorders>
+              <w:top w:val="single" w:sz="4" w:space="0" w:color="auto"/>
+              <w:left w:val="single" w:sz="4" w:space="0" w:color="auto"/>
+              <w:bottom w:val="single" w:sz="4" w:space="0" w:color="auto"/>
+              <w:right w:val="single" w:sz="4" w:space="0" w:color="auto"/>
+            </w:tcBorders>
+            <w:shd w:val="clear" w:color="000000" w:fill="FFFF00"/>
+            <w:noWrap/>
+            <w:vAlign w:val="bottom"/>
+            <w:hideMark/>
+          </w:tcPr>
+          <w:p>
+            <w:pPr>
+              <w:spacing w:after="0" w:line="240" w:lineRule="auto"/>
+              <w:rPr>
+                <w:rFonts w:ascii="Calibri" w:eastAsia="Times New Roman" w:hAnsi="Calibri" w:cs="Calibri"/>
+                <w:b/>
+                <w:bCs/>
+                <w:color w:val="000000"/>
+                <w:lang w:eastAsia="en-IN"/>
+              </w:rPr>
+            </w:pPr>
+            <w:proofErr w:type="spellStart"/>
+            <w:r>
+              <w:rPr>
+                <w:rFonts w:ascii="Calibri" w:eastAsia="Times New Roman" w:hAnsi="Calibri" w:cs="Calibri"/>
+                <w:b/>
+                <w:bCs/>
+                <w:color w:val="000000"/>
+                <w:lang w:eastAsia="en-IN"/>
+              </w:rPr>
+              <w:t>Method_Name</w:t>
+            </w:r>
+            <w:proofErr w:type="spellEnd"/>
+          </w:p>
+        </w:tc>
+        <w:tc>
+          <w:tcPr>
+            <w:tcW w:w="4394" w:type="dxa"/>
+            <w:tcBorders>
+              <w:top w:val="single" w:sz="4" w:space="0" w:color="auto"/>
+              <w:left w:val="nil"/>
+              <w:bottom w:val="single" w:sz="4" w:space="0" w:color="auto"/>
+              <w:right w:val="single" w:sz="4" w:space="0" w:color="auto"/>
+            </w:tcBorders>
+            <w:shd w:val="clear" w:color="000000" w:fill="FFFF00"/>
+            <w:noWrap/>
+            <w:vAlign w:val="bottom"/>
+            <w:hideMark/>
+          </w:tcPr>
+          <w:p>
+            <w:pPr>
+              <w:spacing w:after="0" w:line="240" w:lineRule="auto"/>
+              <w:rPr>
+                <w:rFonts w:ascii="Calibri" w:eastAsia="Times New Roman" w:hAnsi="Calibri" w:cs="Calibri"/>
+                <w:b/>
+                <w:bCs/>
+                <w:color w:val="000000"/>
+                <w:lang w:eastAsia="en-IN"/>
+              </w:rPr>
+            </w:pPr>
+            <w:r>
+              <w:rPr>
+                <w:rFonts w:ascii="Calibri" w:eastAsia="Times New Roman" w:hAnsi="Calibri" w:cs="Calibri"/>
+                <w:b/>
+                <w:bCs/>
+                <w:color w:val="000000"/>
+                <w:lang w:eastAsia="en-IN"/>
+              </w:rPr>
+              <w:t xml:space="preserve">Worst Time </w:t>
+            </w:r>
+            <w:r>
+              <w:rPr>
+                <w:rFonts w:ascii="Calibri" w:eastAsia="Times New Roman" w:hAnsi="Calibri" w:cs="Calibri"/>
+                <w:b/>
+                <w:bCs/>
+                <w:color w:val="000000"/>
+                <w:lang w:eastAsia="en-IN"/>
+              </w:rPr>
+              <w:t>Complexity (</w:t>
+            </w:r>
+            <w:r>
+              <w:rPr>
+                <w:rFonts w:ascii="Calibri" w:eastAsia="Times New Roman" w:hAnsi="Calibri" w:cs="Calibri"/>
+                <w:b/>
+                <w:bCs/>
+                <w:color w:val="000000"/>
+                <w:lang w:eastAsia="en-IN"/>
+              </w:rPr>
+              <w:t>Big O)</w:t>
+            </w:r>
+          </w:p>
+        </w:tc>
+      </w:tr>
+      <w:tr>
+        <w:trPr>
+          <w:trHeight w:val="324"/>
+        </w:trPr>
+        <w:tc>
+          <w:tcPr>
+            <w:tcW w:w="3759" w:type="dxa"/>
+            <w:tcBorders>
+              <w:top w:val="nil"/>
+              <w:left w:val="single" w:sz="4" w:space="0" w:color="auto"/>
+              <w:bottom w:val="single" w:sz="4" w:space="0" w:color="auto"/>
+              <w:right w:val="single" w:sz="4" w:space="0" w:color="auto"/>
+            </w:tcBorders>
+            <w:shd w:val="clear" w:color="000000" w:fill="92D050"/>
+            <w:noWrap/>
+            <w:vAlign w:val="bottom"/>
+            <w:hideMark/>
+          </w:tcPr>
+          <w:p>
+            <w:pPr>
+              <w:spacing w:after="0" w:line="240" w:lineRule="auto"/>
+              <w:rPr>
+                <w:rFonts w:ascii="Calibri" w:eastAsia="Times New Roman" w:hAnsi="Calibri" w:cs="Calibri"/>
+                <w:color w:val="000000"/>
+                <w:lang w:eastAsia="en-IN"/>
+              </w:rPr>
+            </w:pPr>
+            <w:proofErr w:type="spellStart"/>
+            <w:r>
+              <w:rPr>
+                <w:rFonts w:ascii="Calibri" w:eastAsia="Times New Roman" w:hAnsi="Calibri" w:cs="Calibri"/>
+                <w:color w:val="000000"/>
+                <w:lang w:eastAsia="en-IN"/>
+              </w:rPr>
+              <w:t>readCompanyDirfile</w:t>
+            </w:r>
+            <w:proofErr w:type="spellEnd"/>
+          </w:p>
+        </w:tc>
+        <w:tc>
+          <w:tcPr>
+            <w:tcW w:w="4394" w:type="dxa"/>
+            <w:tcBorders>
+              <w:top w:val="nil"/>
+              <w:left w:val="nil"/>
+              <w:bottom w:val="single" w:sz="4" w:space="0" w:color="auto"/>
+              <w:right w:val="single" w:sz="4" w:space="0" w:color="auto"/>
+            </w:tcBorders>
+            <w:shd w:val="clear" w:color="000000" w:fill="92D050"/>
+            <w:noWrap/>
+            <w:vAlign w:val="bottom"/>
+            <w:hideMark/>
+          </w:tcPr>
+          <w:p>
+            <w:pPr>
+              <w:spacing w:after="0" w:line="240" w:lineRule="auto"/>
+              <w:rPr>
+                <w:rFonts w:ascii="Calibri" w:eastAsia="Times New Roman" w:hAnsi="Calibri" w:cs="Calibri"/>
+                <w:color w:val="000000"/>
+                <w:lang w:eastAsia="en-IN"/>
+              </w:rPr>
+            </w:pPr>
+            <w:r>
+              <w:rPr>
+                <w:rFonts w:ascii="Calibri" w:eastAsia="Times New Roman" w:hAnsi="Calibri" w:cs="Calibri"/>
+                <w:color w:val="000000"/>
+                <w:lang w:eastAsia="en-IN"/>
+              </w:rPr>
+              <w:t>O(n</w:t>
+            </w:r>
+            <w:r>
+              <w:rPr>
+                <w:rFonts w:ascii="Calibri" w:eastAsia="Times New Roman" w:hAnsi="Calibri" w:cs="Calibri"/>
+                <w:color w:val="000000"/>
+                <w:vertAlign w:val="superscript"/>
+                <w:lang w:eastAsia="en-IN"/>
+              </w:rPr>
+              <w:t>2</w:t>
+            </w:r>
+            <w:r>
+              <w:rPr>
+                <w:rFonts w:ascii="Calibri" w:eastAsia="Times New Roman" w:hAnsi="Calibri" w:cs="Calibri"/>
+                <w:color w:val="000000"/>
+                <w:lang w:eastAsia="en-IN"/>
+              </w:rPr>
+              <w:t>)</w:t>
+            </w:r>
+          </w:p>
+        </w:tc>
+      </w:tr>
+      <w:tr>
+        <w:trPr>
+          <w:trHeight w:val="324"/>
+        </w:trPr>
+        <w:tc>
+          <w:tcPr>
+            <w:tcW w:w="3759" w:type="dxa"/>
+            <w:tcBorders>
+              <w:top w:val="nil"/>
+              <w:left w:val="single" w:sz="4" w:space="0" w:color="auto"/>
+              <w:bottom w:val="single" w:sz="4" w:space="0" w:color="auto"/>
+              <w:right w:val="single" w:sz="4" w:space="0" w:color="auto"/>
+            </w:tcBorders>
+            <w:shd w:val="clear" w:color="000000" w:fill="92D050"/>
+            <w:noWrap/>
+            <w:vAlign w:val="bottom"/>
+            <w:hideMark/>
+          </w:tcPr>
+          <w:p>
+            <w:pPr>
+              <w:spacing w:after="0" w:line="240" w:lineRule="auto"/>
+              <w:rPr>
+                <w:rFonts w:ascii="Calibri" w:eastAsia="Times New Roman" w:hAnsi="Calibri" w:cs="Calibri"/>
+                <w:color w:val="000000"/>
+                <w:lang w:eastAsia="en-IN"/>
+              </w:rPr>
+            </w:pPr>
+            <w:proofErr w:type="spellStart"/>
+            <w:r>
+              <w:rPr>
+                <w:rFonts w:ascii="Calibri" w:eastAsia="Times New Roman" w:hAnsi="Calibri" w:cs="Calibri"/>
+                <w:color w:val="000000"/>
+                <w:lang w:eastAsia="en-IN"/>
+              </w:rPr>
+              <w:t>displayAll</w:t>
+            </w:r>
+            <w:proofErr w:type="spellEnd"/>
+          </w:p>
+        </w:tc>
+        <w:tc>
+          <w:tcPr>
+            <w:tcW w:w="4394" w:type="dxa"/>
+            <w:tcBorders>
+              <w:top w:val="nil"/>
+              <w:left w:val="nil"/>
+              <w:bottom w:val="single" w:sz="4" w:space="0" w:color="auto"/>
+              <w:right w:val="single" w:sz="4" w:space="0" w:color="auto"/>
+            </w:tcBorders>
+            <w:shd w:val="clear" w:color="000000" w:fill="92D050"/>
+            <w:noWrap/>
+            <w:vAlign w:val="bottom"/>
+            <w:hideMark/>
+          </w:tcPr>
+          <w:p>
+            <w:pPr>
+              <w:spacing w:after="0" w:line="240" w:lineRule="auto"/>
+              <w:rPr>
+                <w:rFonts w:ascii="Calibri" w:eastAsia="Times New Roman" w:hAnsi="Calibri" w:cs="Calibri"/>
+                <w:color w:val="000000"/>
+                <w:lang w:eastAsia="en-IN"/>
+              </w:rPr>
+            </w:pPr>
+            <w:r>
+              <w:rPr>
+                <w:rFonts w:ascii="Calibri" w:eastAsia="Times New Roman" w:hAnsi="Calibri" w:cs="Calibri"/>
+                <w:color w:val="000000"/>
+                <w:lang w:eastAsia="en-IN"/>
+              </w:rPr>
+              <w:t>O(n)</w:t>
+            </w:r>
+          </w:p>
+        </w:tc>
+      </w:tr>
+      <w:tr>
+        <w:trPr>
+          <w:trHeight w:val="324"/>
+        </w:trPr>
+        <w:tc>
+          <w:tcPr>
+            <w:tcW w:w="3759" w:type="dxa"/>
+            <w:tcBorders>
+              <w:top w:val="nil"/>
+              <w:left w:val="single" w:sz="4" w:space="0" w:color="auto"/>
+              <w:bottom w:val="single" w:sz="4" w:space="0" w:color="auto"/>
+              <w:right w:val="single" w:sz="4" w:space="0" w:color="auto"/>
+            </w:tcBorders>
+            <w:shd w:val="clear" w:color="000000" w:fill="92D050"/>
+            <w:noWrap/>
+            <w:vAlign w:val="bottom"/>
+            <w:hideMark/>
+          </w:tcPr>
+          <w:p>
+            <w:pPr>
+              <w:spacing w:after="0" w:line="240" w:lineRule="auto"/>
+              <w:rPr>
+                <w:rFonts w:ascii="Calibri" w:eastAsia="Times New Roman" w:hAnsi="Calibri" w:cs="Calibri"/>
+                <w:color w:val="000000"/>
+                <w:lang w:eastAsia="en-IN"/>
+              </w:rPr>
+            </w:pPr>
+            <w:proofErr w:type="spellStart"/>
+            <w:r>
+              <w:rPr>
+                <w:rFonts w:ascii="Calibri" w:eastAsia="Times New Roman" w:hAnsi="Calibri" w:cs="Calibri"/>
+                <w:color w:val="000000"/>
+                <w:lang w:eastAsia="en-IN"/>
+              </w:rPr>
+              <w:t>displayCompanies</w:t>
+            </w:r>
+            <w:proofErr w:type="spellEnd"/>
+          </w:p>
+        </w:tc>
+        <w:tc>
+          <w:tcPr>
+            <w:tcW w:w="4394" w:type="dxa"/>
+            <w:tcBorders>
+              <w:top w:val="nil"/>
+              <w:left w:val="nil"/>
+              <w:bottom w:val="single" w:sz="4" w:space="0" w:color="auto"/>
+              <w:right w:val="single" w:sz="4" w:space="0" w:color="auto"/>
+            </w:tcBorders>
+            <w:shd w:val="clear" w:color="000000" w:fill="92D050"/>
+            <w:noWrap/>
+            <w:vAlign w:val="bottom"/>
+            <w:hideMark/>
+          </w:tcPr>
+          <w:p>
+            <w:pPr>
+              <w:spacing w:after="0" w:line="240" w:lineRule="auto"/>
+              <w:rPr>
+                <w:rFonts w:ascii="Calibri" w:eastAsia="Times New Roman" w:hAnsi="Calibri" w:cs="Calibri"/>
+                <w:color w:val="FF0000"/>
+                <w:lang w:eastAsia="en-IN"/>
+              </w:rPr>
+            </w:pPr>
+            <w:r>
+              <w:rPr>
+                <w:rFonts w:ascii="Calibri" w:eastAsia="Times New Roman" w:hAnsi="Calibri" w:cs="Calibri"/>
+                <w:color w:val="FF0000"/>
+                <w:lang w:eastAsia="en-IN"/>
+              </w:rPr>
+              <w:t>O(n</w:t>
+            </w:r>
+            <w:r>
+              <w:rPr>
+                <w:rFonts w:ascii="Calibri" w:eastAsia="Times New Roman" w:hAnsi="Calibri" w:cs="Calibri"/>
+                <w:color w:val="FF0000"/>
+                <w:vertAlign w:val="superscript"/>
+                <w:lang w:eastAsia="en-IN"/>
+              </w:rPr>
+              <w:t>2</w:t>
+            </w:r>
+            <w:r>
+              <w:rPr>
+                <w:rFonts w:ascii="Calibri" w:eastAsia="Times New Roman" w:hAnsi="Calibri" w:cs="Calibri"/>
+                <w:color w:val="FF0000"/>
+                <w:lang w:eastAsia="en-IN"/>
+              </w:rPr>
+              <w:t>)</w:t>
+            </w:r>
+          </w:p>
+        </w:tc>
+      </w:tr>
+      <w:tr>
+        <w:trPr>
+          <w:trHeight w:val="324"/>
+        </w:trPr>
+        <w:tc>
+          <w:tcPr>
+            <w:tcW w:w="3759" w:type="dxa"/>
+            <w:tcBorders>
+              <w:top w:val="nil"/>
+              <w:left w:val="single" w:sz="4" w:space="0" w:color="auto"/>
+              <w:bottom w:val="single" w:sz="4" w:space="0" w:color="auto"/>
+              <w:right w:val="single" w:sz="4" w:space="0" w:color="auto"/>
+            </w:tcBorders>
+            <w:shd w:val="clear" w:color="000000" w:fill="92D050"/>
+            <w:noWrap/>
+            <w:vAlign w:val="bottom"/>
+            <w:hideMark/>
+          </w:tcPr>
+          <w:p>
+            <w:pPr>
+              <w:spacing w:after="0" w:line="240" w:lineRule="auto"/>
+              <w:rPr>
+                <w:rFonts w:ascii="Calibri" w:eastAsia="Times New Roman" w:hAnsi="Calibri" w:cs="Calibri"/>
+                <w:color w:val="000000"/>
+                <w:lang w:eastAsia="en-IN"/>
+              </w:rPr>
+            </w:pPr>
+            <w:proofErr w:type="spellStart"/>
+            <w:r>
+              <w:rPr>
+                <w:rFonts w:ascii="Calibri" w:eastAsia="Times New Roman" w:hAnsi="Calibri" w:cs="Calibri"/>
+                <w:color w:val="000000"/>
+                <w:lang w:eastAsia="en-IN"/>
+              </w:rPr>
+              <w:t>displayDirectors</w:t>
+            </w:r>
+            <w:proofErr w:type="spellEnd"/>
+          </w:p>
+        </w:tc>
+        <w:tc>
+          <w:tcPr>
+            <w:tcW w:w="4394" w:type="dxa"/>
+            <w:tcBorders>
+              <w:top w:val="nil"/>
+              <w:left w:val="nil"/>
+              <w:bottom w:val="single" w:sz="4" w:space="0" w:color="auto"/>
+              <w:right w:val="single" w:sz="4" w:space="0" w:color="auto"/>
+            </w:tcBorders>
+            <w:shd w:val="clear" w:color="000000" w:fill="92D050"/>
+            <w:noWrap/>
+            <w:vAlign w:val="bottom"/>
+            <w:hideMark/>
+          </w:tcPr>
+          <w:p>
+            <w:pPr>
+              <w:spacing w:after="0" w:line="240" w:lineRule="auto"/>
+              <w:rPr>
+                <w:rFonts w:ascii="Calibri" w:eastAsia="Times New Roman" w:hAnsi="Calibri" w:cs="Calibri"/>
+                <w:color w:val="FF0000"/>
+                <w:lang w:eastAsia="en-IN"/>
+              </w:rPr>
+            </w:pPr>
+            <w:r>
+              <w:rPr>
+                <w:rFonts w:ascii="Calibri" w:eastAsia="Times New Roman" w:hAnsi="Calibri" w:cs="Calibri"/>
+                <w:color w:val="FF0000"/>
+                <w:lang w:eastAsia="en-IN"/>
+              </w:rPr>
+              <w:t>O(n</w:t>
+            </w:r>
+            <w:r>
+              <w:rPr>
+                <w:rFonts w:ascii="Calibri" w:eastAsia="Times New Roman" w:hAnsi="Calibri" w:cs="Calibri"/>
+                <w:color w:val="FF0000"/>
+                <w:vertAlign w:val="superscript"/>
+                <w:lang w:eastAsia="en-IN"/>
+              </w:rPr>
+              <w:t>2</w:t>
+            </w:r>
+            <w:r>
+              <w:rPr>
+                <w:rFonts w:ascii="Calibri" w:eastAsia="Times New Roman" w:hAnsi="Calibri" w:cs="Calibri"/>
+                <w:color w:val="FF0000"/>
+                <w:lang w:eastAsia="en-IN"/>
+              </w:rPr>
+              <w:t>)</w:t>
+            </w:r>
+          </w:p>
+        </w:tc>
+      </w:tr>
+      <w:tr>
+        <w:trPr>
+          <w:trHeight w:val="324"/>
+        </w:trPr>
+        <w:tc>
+          <w:tcPr>
+            <w:tcW w:w="3759" w:type="dxa"/>
+            <w:tcBorders>
+              <w:top w:val="nil"/>
+              <w:left w:val="single" w:sz="4" w:space="0" w:color="auto"/>
+              <w:bottom w:val="single" w:sz="4" w:space="0" w:color="auto"/>
+              <w:right w:val="single" w:sz="4" w:space="0" w:color="auto"/>
+            </w:tcBorders>
+            <w:shd w:val="clear" w:color="000000" w:fill="92D050"/>
+            <w:noWrap/>
+            <w:vAlign w:val="bottom"/>
+            <w:hideMark/>
+          </w:tcPr>
+          <w:p>
+            <w:pPr>
+              <w:spacing w:after="0" w:line="240" w:lineRule="auto"/>
+              <w:rPr>
+                <w:rFonts w:ascii="Calibri" w:eastAsia="Times New Roman" w:hAnsi="Calibri" w:cs="Calibri"/>
+                <w:color w:val="000000"/>
+                <w:lang w:eastAsia="en-IN"/>
+              </w:rPr>
+            </w:pPr>
+            <w:proofErr w:type="spellStart"/>
+            <w:r>
+              <w:rPr>
+                <w:rFonts w:ascii="Calibri" w:eastAsia="Times New Roman" w:hAnsi="Calibri" w:cs="Calibri"/>
+                <w:color w:val="000000"/>
+                <w:lang w:eastAsia="en-IN"/>
+              </w:rPr>
+              <w:t>findCommonDirector</w:t>
+            </w:r>
+            <w:proofErr w:type="spellEnd"/>
+          </w:p>
+        </w:tc>
+        <w:tc>
+          <w:tcPr>
+            <w:tcW w:w="4394" w:type="dxa"/>
+            <w:tcBorders>
+              <w:top w:val="nil"/>
+              <w:left w:val="nil"/>
+              <w:bottom w:val="single" w:sz="4" w:space="0" w:color="auto"/>
+              <w:right w:val="single" w:sz="4" w:space="0" w:color="auto"/>
+            </w:tcBorders>
+            <w:shd w:val="clear" w:color="000000" w:fill="92D050"/>
+            <w:noWrap/>
+            <w:vAlign w:val="bottom"/>
+            <w:hideMark/>
+          </w:tcPr>
+          <w:p>
+            <w:pPr>
+              <w:spacing w:after="0" w:line="240" w:lineRule="auto"/>
+              <w:rPr>
+                <w:rFonts w:ascii="Calibri" w:eastAsia="Times New Roman" w:hAnsi="Calibri" w:cs="Calibri"/>
+                <w:color w:val="000000"/>
+                <w:lang w:eastAsia="en-IN"/>
+              </w:rPr>
+            </w:pPr>
+            <w:r>
+              <w:rPr>
+                <w:rFonts w:ascii="Calibri" w:eastAsia="Times New Roman" w:hAnsi="Calibri" w:cs="Calibri"/>
+                <w:color w:val="000000"/>
+                <w:lang w:eastAsia="en-IN"/>
+              </w:rPr>
+              <w:t>O(n)</w:t>
+            </w:r>
+          </w:p>
+        </w:tc>
+      </w:tr>
+      <w:tr>
+        <w:trPr>
+          <w:trHeight w:val="324"/>
+        </w:trPr>
+        <w:tc>
+          <w:tcPr>
+            <w:tcW w:w="3759" w:type="dxa"/>
+            <w:tcBorders>
+              <w:top w:val="nil"/>
+              <w:left w:val="single" w:sz="4" w:space="0" w:color="auto"/>
+              <w:bottom w:val="single" w:sz="4" w:space="0" w:color="auto"/>
+              <w:right w:val="single" w:sz="4" w:space="0" w:color="auto"/>
+            </w:tcBorders>
+            <w:shd w:val="clear" w:color="000000" w:fill="92D050"/>
+            <w:noWrap/>
+            <w:vAlign w:val="bottom"/>
+            <w:hideMark/>
+          </w:tcPr>
+          <w:p>
+            <w:pPr>
+              <w:spacing w:after="0" w:line="240" w:lineRule="auto"/>
+              <w:rPr>
+                <w:rFonts w:ascii="Calibri" w:eastAsia="Times New Roman" w:hAnsi="Calibri" w:cs="Calibri"/>
+                <w:color w:val="000000"/>
+                <w:lang w:eastAsia="en-IN"/>
+              </w:rPr>
+            </w:pPr>
+            <w:proofErr w:type="spellStart"/>
+            <w:r>
+              <w:rPr>
+                <w:rFonts w:ascii="Calibri" w:eastAsia="Times New Roman" w:hAnsi="Calibri" w:cs="Calibri"/>
+                <w:color w:val="000000"/>
+                <w:lang w:eastAsia="en-IN"/>
+              </w:rPr>
+              <w:t>findRelatedCompany</w:t>
+            </w:r>
+            <w:proofErr w:type="spellEnd"/>
+          </w:p>
+        </w:tc>
+        <w:tc>
+          <w:tcPr>
+            <w:tcW w:w="4394" w:type="dxa"/>
+            <w:tcBorders>
+              <w:top w:val="nil"/>
+              <w:left w:val="nil"/>
+              <w:bottom w:val="single" w:sz="4" w:space="0" w:color="auto"/>
+              <w:right w:val="single" w:sz="4" w:space="0" w:color="auto"/>
+            </w:tcBorders>
+            <w:shd w:val="clear" w:color="000000" w:fill="92D050"/>
+            <w:noWrap/>
+            <w:vAlign w:val="bottom"/>
+            <w:hideMark/>
+          </w:tcPr>
+          <w:p>
+            <w:pPr>
+              <w:spacing w:after="0" w:line="240" w:lineRule="auto"/>
+              <w:rPr>
+                <w:rFonts w:ascii="Calibri" w:eastAsia="Times New Roman" w:hAnsi="Calibri" w:cs="Calibri"/>
+                <w:color w:val="FF0000"/>
+                <w:lang w:eastAsia="en-IN"/>
+              </w:rPr>
+            </w:pPr>
+            <w:r>
+              <w:rPr>
+                <w:rFonts w:ascii="Calibri" w:eastAsia="Times New Roman" w:hAnsi="Calibri" w:cs="Calibri"/>
+                <w:color w:val="FF0000"/>
+                <w:lang w:eastAsia="en-IN"/>
+              </w:rPr>
+              <w:t>O(n</w:t>
+            </w:r>
+            <w:r>
+              <w:rPr>
+                <w:rFonts w:ascii="Calibri" w:eastAsia="Times New Roman" w:hAnsi="Calibri" w:cs="Calibri"/>
+                <w:color w:val="FF0000"/>
+                <w:vertAlign w:val="superscript"/>
+                <w:lang w:eastAsia="en-IN"/>
+              </w:rPr>
+              <w:t>2</w:t>
+            </w:r>
+            <w:r>
+              <w:rPr>
+                <w:rFonts w:ascii="Calibri" w:eastAsia="Times New Roman" w:hAnsi="Calibri" w:cs="Calibri"/>
+                <w:color w:val="FF0000"/>
+                <w:lang w:eastAsia="en-IN"/>
+              </w:rPr>
+              <w:t>)</w:t>
+            </w:r>
+          </w:p>
+        </w:tc>
+      </w:tr>
+    </w:tbl>
+    <w:p>
+      <w:pPr>
+        <w:ind w:firstLine="720"/>
+        <w:rPr>
+          <w:lang w:val="en-US"/>
+        </w:rPr>
+      </w:pPr>
+    </w:p>
     <w:sectPr>
       <w:pgSz w:w="11906" w:h="16838"/>
       <w:pgMar w:top="1440" w:right="1440" w:bottom="1440" w:left="1440" w:header="708" w:footer="708" w:gutter="0"/>
+      <w:pgNumType w:start="0"/>
       <w:cols w:space="708"/>
+      <w:titlePg/>
       <w:docGrid w:linePitch="360"/>
     </w:sectPr>
   </w:body>
 </w:document>
+</file>
+
+<file path=word/numbering.xml><?xml version="1.0" encoding="utf-8"?>
+<w:numbering xmlns:wpc="http://schemas.microsoft.com/office/word/2010/wordprocessingCanvas" xmlns:cx="http://schemas.microsoft.com/office/drawing/2014/chartex" xmlns:cx1="http://schemas.microsoft.com/office/drawing/2015/9/8/chartex" xmlns:cx2="http://schemas.microsoft.com/office/drawing/2015/10/21/chartex" xmlns:cx3="http://schemas.microsoft.com/office/drawing/2016/5/9/chartex" xmlns:cx4="http://schemas.microsoft.com/office/drawing/2016/5/10/chartex" xmlns:cx5="http://schemas.microsoft.com/office/drawing/2016/5/11/chartex" xmlns:cx6="http://schemas.microsoft.com/office/drawing/2016/5/12/chartex" xmlns:cx7="http://schemas.microsoft.com/office/drawing/2016/5/13/chartex" xmlns:cx8="http://schemas.microsoft.com/office/drawing/2016/5/14/chartex" xmlns:mc="http://schemas.openxmlformats.org/markup-compatibility/2006" xmlns:aink="http://schemas.microsoft.com/office/drawing/2016/ink" xmlns:am3d="http://schemas.microsoft.com/office/drawing/2017/model3d" xmlns:o="urn:schemas-microsoft-com:office:office" xmlns:r="http://schemas.openxmlformats.org/officeDocument/2006/relationships" xmlns:m="http://schemas.openxmlformats.org/officeDocument/2006/math" xmlns:v="urn:schemas-microsoft-com:vml" xmlns:wp14="http://schemas.microsoft.com/office/word/2010/wordprocessingDrawing" xmlns:wp="http://schemas.openxmlformats.org/drawingml/2006/wordprocessingDrawing" xmlns:w10="urn:schemas-microsoft-com:office:word" xmlns:w="http://schemas.openxmlformats.org/wordprocessingml/2006/main" xmlns:w14="http://schemas.microsoft.com/office/word/2010/wordml" xmlns:w15="http://schemas.microsoft.com/office/word/2012/wordml" xmlns:w16cex="http://schemas.microsoft.com/office/word/2018/wordml/cex" xmlns:w16cid="http://schemas.microsoft.com/office/word/2016/wordml/cid" xmlns:w16="http://schemas.microsoft.com/office/word/2018/wordml" xmlns:w16se="http://schemas.microsoft.com/office/word/2015/wordml/symex" xmlns:wpg="http://schemas.microsoft.com/office/word/2010/wordprocessingGroup" xmlns:wpi="http://schemas.microsoft.com/office/word/2010/wordprocessingInk" xmlns:wne="http://schemas.microsoft.com/office/word/2006/wordml" xmlns:wps="http://schemas.microsoft.com/office/word/2010/wordprocessingShape" mc:Ignorable="w14 w15 w16se w16cid w16 w16cex wp14">
+  <w:abstractNum w:abstractNumId="0" w15:restartNumberingAfterBreak="0">
+    <w:nsid w:val="07CF3DF6"/>
+    <w:multiLevelType w:val="hybridMultilevel"/>
+    <w:tmpl w:val="AABEB4C4"/>
+    <w:lvl w:ilvl="0" w:tplc="BA5020E8">
+      <w:numFmt w:val="bullet"/>
+      <w:lvlText w:val=""/>
+      <w:lvlJc w:val="left"/>
+      <w:pPr>
+        <w:ind w:left="720" w:hanging="360"/>
+      </w:pPr>
+      <w:rPr>
+        <w:rFonts w:ascii="Wingdings" w:eastAsiaTheme="minorHAnsi" w:hAnsi="Wingdings" w:cstheme="minorBidi" w:hint="default"/>
+      </w:rPr>
+    </w:lvl>
+    <w:lvl w:ilvl="1" w:tplc="40090003" w:tentative="1">
+      <w:start w:val="1"/>
+      <w:numFmt w:val="bullet"/>
+      <w:lvlText w:val="o"/>
+      <w:lvlJc w:val="left"/>
+      <w:pPr>
+        <w:ind w:left="1440" w:hanging="360"/>
+      </w:pPr>
+      <w:rPr>
+        <w:rFonts w:ascii="Courier New" w:hAnsi="Courier New" w:cs="Courier New" w:hint="default"/>
+      </w:rPr>
+    </w:lvl>
+    <w:lvl w:ilvl="2" w:tplc="40090005" w:tentative="1">
+      <w:start w:val="1"/>
+      <w:numFmt w:val="bullet"/>
+      <w:lvlText w:val=""/>
+      <w:lvlJc w:val="left"/>
+      <w:pPr>
+        <w:ind w:left="2160" w:hanging="360"/>
+      </w:pPr>
+      <w:rPr>
+        <w:rFonts w:ascii="Wingdings" w:hAnsi="Wingdings" w:hint="default"/>
+      </w:rPr>
+    </w:lvl>
+    <w:lvl w:ilvl="3" w:tplc="40090001" w:tentative="1">
+      <w:start w:val="1"/>
+      <w:numFmt w:val="bullet"/>
+      <w:lvlText w:val=""/>
+      <w:lvlJc w:val="left"/>
+      <w:pPr>
+        <w:ind w:left="2880" w:hanging="360"/>
+      </w:pPr>
+      <w:rPr>
+        <w:rFonts w:ascii="Symbol" w:hAnsi="Symbol" w:hint="default"/>
+      </w:rPr>
+    </w:lvl>
+    <w:lvl w:ilvl="4" w:tplc="40090003" w:tentative="1">
+      <w:start w:val="1"/>
+      <w:numFmt w:val="bullet"/>
+      <w:lvlText w:val="o"/>
+      <w:lvlJc w:val="left"/>
+      <w:pPr>
+        <w:ind w:left="3600" w:hanging="360"/>
+      </w:pPr>
+      <w:rPr>
+        <w:rFonts w:ascii="Courier New" w:hAnsi="Courier New" w:cs="Courier New" w:hint="default"/>
+      </w:rPr>
+    </w:lvl>
+    <w:lvl w:ilvl="5" w:tplc="40090005" w:tentative="1">
+      <w:start w:val="1"/>
+      <w:numFmt w:val="bullet"/>
+      <w:lvlText w:val=""/>
+      <w:lvlJc w:val="left"/>
+      <w:pPr>
+        <w:ind w:left="4320" w:hanging="360"/>
+      </w:pPr>
+      <w:rPr>
+        <w:rFonts w:ascii="Wingdings" w:hAnsi="Wingdings" w:hint="default"/>
+      </w:rPr>
+    </w:lvl>
+    <w:lvl w:ilvl="6" w:tplc="40090001" w:tentative="1">
+      <w:start w:val="1"/>
+      <w:numFmt w:val="bullet"/>
+      <w:lvlText w:val=""/>
+      <w:lvlJc w:val="left"/>
+      <w:pPr>
+        <w:ind w:left="5040" w:hanging="360"/>
+      </w:pPr>
+      <w:rPr>
+        <w:rFonts w:ascii="Symbol" w:hAnsi="Symbol" w:hint="default"/>
+      </w:rPr>
+    </w:lvl>
+    <w:lvl w:ilvl="7" w:tplc="40090003" w:tentative="1">
+      <w:start w:val="1"/>
+      <w:numFmt w:val="bullet"/>
+      <w:lvlText w:val="o"/>
+      <w:lvlJc w:val="left"/>
+      <w:pPr>
+        <w:ind w:left="5760" w:hanging="360"/>
+      </w:pPr>
+      <w:rPr>
+        <w:rFonts w:ascii="Courier New" w:hAnsi="Courier New" w:cs="Courier New" w:hint="default"/>
+      </w:rPr>
+    </w:lvl>
+    <w:lvl w:ilvl="8" w:tplc="40090005" w:tentative="1">
+      <w:start w:val="1"/>
+      <w:numFmt w:val="bullet"/>
+      <w:lvlText w:val=""/>
+      <w:lvlJc w:val="left"/>
+      <w:pPr>
+        <w:ind w:left="6480" w:hanging="360"/>
+      </w:pPr>
+      <w:rPr>
+        <w:rFonts w:ascii="Wingdings" w:hAnsi="Wingdings" w:hint="default"/>
+      </w:rPr>
+    </w:lvl>
+  </w:abstractNum>
+  <w:abstractNum w:abstractNumId="1" w15:restartNumberingAfterBreak="0">
+    <w:nsid w:val="2D276003"/>
+    <w:multiLevelType w:val="multilevel"/>
+    <w:tmpl w:val="61626288"/>
+    <w:lvl w:ilvl="0">
+      <w:start w:val="1"/>
+      <w:numFmt w:val="decimal"/>
+      <w:lvlText w:val="%1."/>
+      <w:lvlJc w:val="left"/>
+      <w:pPr>
+        <w:ind w:left="720" w:hanging="360"/>
+      </w:pPr>
+      <w:rPr>
+        <w:rFonts w:hint="default"/>
+      </w:rPr>
+    </w:lvl>
+    <w:lvl w:ilvl="1">
+      <w:start w:val="1"/>
+      <w:numFmt w:val="decimal"/>
+      <w:isLgl/>
+      <w:lvlText w:val="%1.%2"/>
+      <w:lvlJc w:val="left"/>
+      <w:pPr>
+        <w:ind w:left="810" w:hanging="450"/>
+      </w:pPr>
+      <w:rPr>
+        <w:rFonts w:eastAsiaTheme="majorEastAsia" w:hint="default"/>
+        <w:color w:val="2F5496" w:themeColor="accent1" w:themeShade="BF"/>
+        <w:sz w:val="36"/>
+      </w:rPr>
+    </w:lvl>
+    <w:lvl w:ilvl="2">
+      <w:start w:val="1"/>
+      <w:numFmt w:val="decimal"/>
+      <w:isLgl/>
+      <w:lvlText w:val="%1.%2.%3"/>
+      <w:lvlJc w:val="left"/>
+      <w:pPr>
+        <w:ind w:left="1080" w:hanging="720"/>
+      </w:pPr>
+      <w:rPr>
+        <w:rFonts w:eastAsiaTheme="majorEastAsia" w:hint="default"/>
+        <w:color w:val="2F5496" w:themeColor="accent1" w:themeShade="BF"/>
+        <w:sz w:val="36"/>
+      </w:rPr>
+    </w:lvl>
+    <w:lvl w:ilvl="3">
+      <w:start w:val="1"/>
+      <w:numFmt w:val="decimal"/>
+      <w:isLgl/>
+      <w:lvlText w:val="%1.%2.%3.%4"/>
+      <w:lvlJc w:val="left"/>
+      <w:pPr>
+        <w:ind w:left="1080" w:hanging="720"/>
+      </w:pPr>
+      <w:rPr>
+        <w:rFonts w:eastAsiaTheme="majorEastAsia" w:hint="default"/>
+        <w:color w:val="2F5496" w:themeColor="accent1" w:themeShade="BF"/>
+        <w:sz w:val="36"/>
+      </w:rPr>
+    </w:lvl>
+    <w:lvl w:ilvl="4">
+      <w:start w:val="1"/>
+      <w:numFmt w:val="decimal"/>
+      <w:isLgl/>
+      <w:lvlText w:val="%1.%2.%3.%4.%5"/>
+      <w:lvlJc w:val="left"/>
+      <w:pPr>
+        <w:ind w:left="1440" w:hanging="1080"/>
+      </w:pPr>
+      <w:rPr>
+        <w:rFonts w:eastAsiaTheme="majorEastAsia" w:hint="default"/>
+        <w:color w:val="2F5496" w:themeColor="accent1" w:themeShade="BF"/>
+        <w:sz w:val="36"/>
+      </w:rPr>
+    </w:lvl>
+    <w:lvl w:ilvl="5">
+      <w:start w:val="1"/>
+      <w:numFmt w:val="decimal"/>
+      <w:isLgl/>
+      <w:lvlText w:val="%1.%2.%3.%4.%5.%6"/>
+      <w:lvlJc w:val="left"/>
+      <w:pPr>
+        <w:ind w:left="1800" w:hanging="1440"/>
+      </w:pPr>
+      <w:rPr>
+        <w:rFonts w:eastAsiaTheme="majorEastAsia" w:hint="default"/>
+        <w:color w:val="2F5496" w:themeColor="accent1" w:themeShade="BF"/>
+        <w:sz w:val="36"/>
+      </w:rPr>
+    </w:lvl>
+    <w:lvl w:ilvl="6">
+      <w:start w:val="1"/>
+      <w:numFmt w:val="decimal"/>
+      <w:isLgl/>
+      <w:lvlText w:val="%1.%2.%3.%4.%5.%6.%7"/>
+      <w:lvlJc w:val="left"/>
+      <w:pPr>
+        <w:ind w:left="1800" w:hanging="1440"/>
+      </w:pPr>
+      <w:rPr>
+        <w:rFonts w:eastAsiaTheme="majorEastAsia" w:hint="default"/>
+        <w:color w:val="2F5496" w:themeColor="accent1" w:themeShade="BF"/>
+        <w:sz w:val="36"/>
+      </w:rPr>
+    </w:lvl>
+    <w:lvl w:ilvl="7">
+      <w:start w:val="1"/>
+      <w:numFmt w:val="decimal"/>
+      <w:isLgl/>
+      <w:lvlText w:val="%1.%2.%3.%4.%5.%6.%7.%8"/>
+      <w:lvlJc w:val="left"/>
+      <w:pPr>
+        <w:ind w:left="2160" w:hanging="1800"/>
+      </w:pPr>
+      <w:rPr>
+        <w:rFonts w:eastAsiaTheme="majorEastAsia" w:hint="default"/>
+        <w:color w:val="2F5496" w:themeColor="accent1" w:themeShade="BF"/>
+        <w:sz w:val="36"/>
+      </w:rPr>
+    </w:lvl>
+    <w:lvl w:ilvl="8">
+      <w:start w:val="1"/>
+      <w:numFmt w:val="decimal"/>
+      <w:isLgl/>
+      <w:lvlText w:val="%1.%2.%3.%4.%5.%6.%7.%8.%9"/>
+      <w:lvlJc w:val="left"/>
+      <w:pPr>
+        <w:ind w:left="2160" w:hanging="1800"/>
+      </w:pPr>
+      <w:rPr>
+        <w:rFonts w:eastAsiaTheme="majorEastAsia" w:hint="default"/>
+        <w:color w:val="2F5496" w:themeColor="accent1" w:themeShade="BF"/>
+        <w:sz w:val="36"/>
+      </w:rPr>
+    </w:lvl>
+  </w:abstractNum>
+  <w:abstractNum w:abstractNumId="2" w15:restartNumberingAfterBreak="0">
+    <w:nsid w:val="33F8003E"/>
+    <w:multiLevelType w:val="multilevel"/>
+    <w:tmpl w:val="02B8C714"/>
+    <w:lvl w:ilvl="0">
+      <w:start w:val="1"/>
+      <w:numFmt w:val="bullet"/>
+      <w:lvlText w:val=""/>
+      <w:lvlJc w:val="left"/>
+      <w:pPr>
+        <w:tabs>
+          <w:tab w:val="num" w:pos="720"/>
+        </w:tabs>
+        <w:ind w:left="720" w:hanging="360"/>
+      </w:pPr>
+      <w:rPr>
+        <w:rFonts w:ascii="Symbol" w:hAnsi="Symbol" w:hint="default"/>
+        <w:sz w:val="20"/>
+      </w:rPr>
+    </w:lvl>
+    <w:lvl w:ilvl="1" w:tentative="1">
+      <w:start w:val="1"/>
+      <w:numFmt w:val="bullet"/>
+      <w:lvlText w:val=""/>
+      <w:lvlJc w:val="left"/>
+      <w:pPr>
+        <w:tabs>
+          <w:tab w:val="num" w:pos="1440"/>
+        </w:tabs>
+        <w:ind w:left="1440" w:hanging="360"/>
+      </w:pPr>
+      <w:rPr>
+        <w:rFonts w:ascii="Symbol" w:hAnsi="Symbol" w:hint="default"/>
+        <w:sz w:val="20"/>
+      </w:rPr>
+    </w:lvl>
+    <w:lvl w:ilvl="2" w:tentative="1">
+      <w:start w:val="1"/>
+      <w:numFmt w:val="bullet"/>
+      <w:lvlText w:val=""/>
+      <w:lvlJc w:val="left"/>
+      <w:pPr>
+        <w:tabs>
+          <w:tab w:val="num" w:pos="2160"/>
+        </w:tabs>
+        <w:ind w:left="2160" w:hanging="360"/>
+      </w:pPr>
+      <w:rPr>
+        <w:rFonts w:ascii="Symbol" w:hAnsi="Symbol" w:hint="default"/>
+        <w:sz w:val="20"/>
+      </w:rPr>
+    </w:lvl>
+    <w:lvl w:ilvl="3" w:tentative="1">
+      <w:start w:val="1"/>
+      <w:numFmt w:val="bullet"/>
+      <w:lvlText w:val=""/>
+      <w:lvlJc w:val="left"/>
+      <w:pPr>
+        <w:tabs>
+          <w:tab w:val="num" w:pos="2880"/>
+        </w:tabs>
+        <w:ind w:left="2880" w:hanging="360"/>
+      </w:pPr>
+      <w:rPr>
+        <w:rFonts w:ascii="Symbol" w:hAnsi="Symbol" w:hint="default"/>
+        <w:sz w:val="20"/>
+      </w:rPr>
+    </w:lvl>
+    <w:lvl w:ilvl="4" w:tentative="1">
+      <w:start w:val="1"/>
+      <w:numFmt w:val="bullet"/>
+      <w:lvlText w:val=""/>
+      <w:lvlJc w:val="left"/>
+      <w:pPr>
+        <w:tabs>
+          <w:tab w:val="num" w:pos="3600"/>
+        </w:tabs>
+        <w:ind w:left="3600" w:hanging="360"/>
+      </w:pPr>
+      <w:rPr>
+        <w:rFonts w:ascii="Symbol" w:hAnsi="Symbol" w:hint="default"/>
+        <w:sz w:val="20"/>
+      </w:rPr>
+    </w:lvl>
+    <w:lvl w:ilvl="5" w:tentative="1">
+      <w:start w:val="1"/>
+      <w:numFmt w:val="bullet"/>
+      <w:lvlText w:val=""/>
+      <w:lvlJc w:val="left"/>
+      <w:pPr>
+        <w:tabs>
+          <w:tab w:val="num" w:pos="4320"/>
+        </w:tabs>
+        <w:ind w:left="4320" w:hanging="360"/>
+      </w:pPr>
+      <w:rPr>
+        <w:rFonts w:ascii="Symbol" w:hAnsi="Symbol" w:hint="default"/>
+        <w:sz w:val="20"/>
+      </w:rPr>
+    </w:lvl>
+    <w:lvl w:ilvl="6" w:tentative="1">
+      <w:start w:val="1"/>
+      <w:numFmt w:val="bullet"/>
+      <w:lvlText w:val=""/>
+      <w:lvlJc w:val="left"/>
+      <w:pPr>
+        <w:tabs>
+          <w:tab w:val="num" w:pos="5040"/>
+        </w:tabs>
+        <w:ind w:left="5040" w:hanging="360"/>
+      </w:pPr>
+      <w:rPr>
+        <w:rFonts w:ascii="Symbol" w:hAnsi="Symbol" w:hint="default"/>
+        <w:sz w:val="20"/>
+      </w:rPr>
+    </w:lvl>
+    <w:lvl w:ilvl="7" w:tentative="1">
+      <w:start w:val="1"/>
+      <w:numFmt w:val="bullet"/>
+      <w:lvlText w:val=""/>
+      <w:lvlJc w:val="left"/>
+      <w:pPr>
+        <w:tabs>
+          <w:tab w:val="num" w:pos="5760"/>
+        </w:tabs>
+        <w:ind w:left="5760" w:hanging="360"/>
+      </w:pPr>
+      <w:rPr>
+        <w:rFonts w:ascii="Symbol" w:hAnsi="Symbol" w:hint="default"/>
+        <w:sz w:val="20"/>
+      </w:rPr>
+    </w:lvl>
+    <w:lvl w:ilvl="8" w:tentative="1">
+      <w:start w:val="1"/>
+      <w:numFmt w:val="bullet"/>
+      <w:lvlText w:val=""/>
+      <w:lvlJc w:val="left"/>
+      <w:pPr>
+        <w:tabs>
+          <w:tab w:val="num" w:pos="6480"/>
+        </w:tabs>
+        <w:ind w:left="6480" w:hanging="360"/>
+      </w:pPr>
+      <w:rPr>
+        <w:rFonts w:ascii="Symbol" w:hAnsi="Symbol" w:hint="default"/>
+        <w:sz w:val="20"/>
+      </w:rPr>
+    </w:lvl>
+  </w:abstractNum>
+  <w:abstractNum w:abstractNumId="3" w15:restartNumberingAfterBreak="0">
+    <w:nsid w:val="38D16AFD"/>
+    <w:multiLevelType w:val="hybridMultilevel"/>
+    <w:tmpl w:val="5754AB18"/>
+    <w:lvl w:ilvl="0" w:tplc="7BFCF786">
+      <w:start w:val="1"/>
+      <w:numFmt w:val="bullet"/>
+      <w:lvlText w:val=""/>
+      <w:lvlJc w:val="left"/>
+      <w:pPr>
+        <w:ind w:left="720" w:hanging="360"/>
+      </w:pPr>
+      <w:rPr>
+        <w:rFonts w:ascii="Wingdings" w:eastAsiaTheme="minorHAnsi" w:hAnsi="Wingdings" w:cstheme="minorBidi" w:hint="default"/>
+      </w:rPr>
+    </w:lvl>
+    <w:lvl w:ilvl="1" w:tplc="40090003" w:tentative="1">
+      <w:start w:val="1"/>
+      <w:numFmt w:val="bullet"/>
+      <w:lvlText w:val="o"/>
+      <w:lvlJc w:val="left"/>
+      <w:pPr>
+        <w:ind w:left="1440" w:hanging="360"/>
+      </w:pPr>
+      <w:rPr>
+        <w:rFonts w:ascii="Courier New" w:hAnsi="Courier New" w:cs="Courier New" w:hint="default"/>
+      </w:rPr>
+    </w:lvl>
+    <w:lvl w:ilvl="2" w:tplc="40090005" w:tentative="1">
+      <w:start w:val="1"/>
+      <w:numFmt w:val="bullet"/>
+      <w:lvlText w:val=""/>
+      <w:lvlJc w:val="left"/>
+      <w:pPr>
+        <w:ind w:left="2160" w:hanging="360"/>
+      </w:pPr>
+      <w:rPr>
+        <w:rFonts w:ascii="Wingdings" w:hAnsi="Wingdings" w:hint="default"/>
+      </w:rPr>
+    </w:lvl>
+    <w:lvl w:ilvl="3" w:tplc="40090001" w:tentative="1">
+      <w:start w:val="1"/>
+      <w:numFmt w:val="bullet"/>
+      <w:lvlText w:val=""/>
+      <w:lvlJc w:val="left"/>
+      <w:pPr>
+        <w:ind w:left="2880" w:hanging="360"/>
+      </w:pPr>
+      <w:rPr>
+        <w:rFonts w:ascii="Symbol" w:hAnsi="Symbol" w:hint="default"/>
+      </w:rPr>
+    </w:lvl>
+    <w:lvl w:ilvl="4" w:tplc="40090003" w:tentative="1">
+      <w:start w:val="1"/>
+      <w:numFmt w:val="bullet"/>
+      <w:lvlText w:val="o"/>
+      <w:lvlJc w:val="left"/>
+      <w:pPr>
+        <w:ind w:left="3600" w:hanging="360"/>
+      </w:pPr>
+      <w:rPr>
+        <w:rFonts w:ascii="Courier New" w:hAnsi="Courier New" w:cs="Courier New" w:hint="default"/>
+      </w:rPr>
+    </w:lvl>
+    <w:lvl w:ilvl="5" w:tplc="40090005" w:tentative="1">
+      <w:start w:val="1"/>
+      <w:numFmt w:val="bullet"/>
+      <w:lvlText w:val=""/>
+      <w:lvlJc w:val="left"/>
+      <w:pPr>
+        <w:ind w:left="4320" w:hanging="360"/>
+      </w:pPr>
+      <w:rPr>
+        <w:rFonts w:ascii="Wingdings" w:hAnsi="Wingdings" w:hint="default"/>
+      </w:rPr>
+    </w:lvl>
+    <w:lvl w:ilvl="6" w:tplc="40090001" w:tentative="1">
+      <w:start w:val="1"/>
+      <w:numFmt w:val="bullet"/>
+      <w:lvlText w:val=""/>
+      <w:lvlJc w:val="left"/>
+      <w:pPr>
+        <w:ind w:left="5040" w:hanging="360"/>
+      </w:pPr>
+      <w:rPr>
+        <w:rFonts w:ascii="Symbol" w:hAnsi="Symbol" w:hint="default"/>
+      </w:rPr>
+    </w:lvl>
+    <w:lvl w:ilvl="7" w:tplc="40090003" w:tentative="1">
+      <w:start w:val="1"/>
+      <w:numFmt w:val="bullet"/>
+      <w:lvlText w:val="o"/>
+      <w:lvlJc w:val="left"/>
+      <w:pPr>
+        <w:ind w:left="5760" w:hanging="360"/>
+      </w:pPr>
+      <w:rPr>
+        <w:rFonts w:ascii="Courier New" w:hAnsi="Courier New" w:cs="Courier New" w:hint="default"/>
+      </w:rPr>
+    </w:lvl>
+    <w:lvl w:ilvl="8" w:tplc="40090005" w:tentative="1">
+      <w:start w:val="1"/>
+      <w:numFmt w:val="bullet"/>
+      <w:lvlText w:val=""/>
+      <w:lvlJc w:val="left"/>
+      <w:pPr>
+        <w:ind w:left="6480" w:hanging="360"/>
+      </w:pPr>
+      <w:rPr>
+        <w:rFonts w:ascii="Wingdings" w:hAnsi="Wingdings" w:hint="default"/>
+      </w:rPr>
+    </w:lvl>
+  </w:abstractNum>
+  <w:abstractNum w:abstractNumId="4" w15:restartNumberingAfterBreak="0">
+    <w:nsid w:val="42741361"/>
+    <w:multiLevelType w:val="multilevel"/>
+    <w:tmpl w:val="458EBBAE"/>
+    <w:lvl w:ilvl="0">
+      <w:start w:val="1"/>
+      <w:numFmt w:val="bullet"/>
+      <w:lvlText w:val=""/>
+      <w:lvlJc w:val="left"/>
+      <w:pPr>
+        <w:tabs>
+          <w:tab w:val="num" w:pos="720"/>
+        </w:tabs>
+        <w:ind w:left="720" w:hanging="360"/>
+      </w:pPr>
+      <w:rPr>
+        <w:rFonts w:ascii="Symbol" w:hAnsi="Symbol" w:hint="default"/>
+        <w:sz w:val="20"/>
+      </w:rPr>
+    </w:lvl>
+    <w:lvl w:ilvl="1" w:tentative="1">
+      <w:start w:val="1"/>
+      <w:numFmt w:val="bullet"/>
+      <w:lvlText w:val=""/>
+      <w:lvlJc w:val="left"/>
+      <w:pPr>
+        <w:tabs>
+          <w:tab w:val="num" w:pos="1440"/>
+        </w:tabs>
+        <w:ind w:left="1440" w:hanging="360"/>
+      </w:pPr>
+      <w:rPr>
+        <w:rFonts w:ascii="Symbol" w:hAnsi="Symbol" w:hint="default"/>
+        <w:sz w:val="20"/>
+      </w:rPr>
+    </w:lvl>
+    <w:lvl w:ilvl="2" w:tentative="1">
+      <w:start w:val="1"/>
+      <w:numFmt w:val="bullet"/>
+      <w:lvlText w:val=""/>
+      <w:lvlJc w:val="left"/>
+      <w:pPr>
+        <w:tabs>
+          <w:tab w:val="num" w:pos="2160"/>
+        </w:tabs>
+        <w:ind w:left="2160" w:hanging="360"/>
+      </w:pPr>
+      <w:rPr>
+        <w:rFonts w:ascii="Symbol" w:hAnsi="Symbol" w:hint="default"/>
+        <w:sz w:val="20"/>
+      </w:rPr>
+    </w:lvl>
+    <w:lvl w:ilvl="3" w:tentative="1">
+      <w:start w:val="1"/>
+      <w:numFmt w:val="bullet"/>
+      <w:lvlText w:val=""/>
+      <w:lvlJc w:val="left"/>
+      <w:pPr>
+        <w:tabs>
+          <w:tab w:val="num" w:pos="2880"/>
+        </w:tabs>
+        <w:ind w:left="2880" w:hanging="360"/>
+      </w:pPr>
+      <w:rPr>
+        <w:rFonts w:ascii="Symbol" w:hAnsi="Symbol" w:hint="default"/>
+        <w:sz w:val="20"/>
+      </w:rPr>
+    </w:lvl>
+    <w:lvl w:ilvl="4" w:tentative="1">
+      <w:start w:val="1"/>
+      <w:numFmt w:val="bullet"/>
+      <w:lvlText w:val=""/>
+      <w:lvlJc w:val="left"/>
+      <w:pPr>
+        <w:tabs>
+          <w:tab w:val="num" w:pos="3600"/>
+        </w:tabs>
+        <w:ind w:left="3600" w:hanging="360"/>
+      </w:pPr>
+      <w:rPr>
+        <w:rFonts w:ascii="Symbol" w:hAnsi="Symbol" w:hint="default"/>
+        <w:sz w:val="20"/>
+      </w:rPr>
+    </w:lvl>
+    <w:lvl w:ilvl="5" w:tentative="1">
+      <w:start w:val="1"/>
+      <w:numFmt w:val="bullet"/>
+      <w:lvlText w:val=""/>
+      <w:lvlJc w:val="left"/>
+      <w:pPr>
+        <w:tabs>
+          <w:tab w:val="num" w:pos="4320"/>
+        </w:tabs>
+        <w:ind w:left="4320" w:hanging="360"/>
+      </w:pPr>
+      <w:rPr>
+        <w:rFonts w:ascii="Symbol" w:hAnsi="Symbol" w:hint="default"/>
+        <w:sz w:val="20"/>
+      </w:rPr>
+    </w:lvl>
+    <w:lvl w:ilvl="6" w:tentative="1">
+      <w:start w:val="1"/>
+      <w:numFmt w:val="bullet"/>
+      <w:lvlText w:val=""/>
+      <w:lvlJc w:val="left"/>
+      <w:pPr>
+        <w:tabs>
+          <w:tab w:val="num" w:pos="5040"/>
+        </w:tabs>
+        <w:ind w:left="5040" w:hanging="360"/>
+      </w:pPr>
+      <w:rPr>
+        <w:rFonts w:ascii="Symbol" w:hAnsi="Symbol" w:hint="default"/>
+        <w:sz w:val="20"/>
+      </w:rPr>
+    </w:lvl>
+    <w:lvl w:ilvl="7" w:tentative="1">
+      <w:start w:val="1"/>
+      <w:numFmt w:val="bullet"/>
+      <w:lvlText w:val=""/>
+      <w:lvlJc w:val="left"/>
+      <w:pPr>
+        <w:tabs>
+          <w:tab w:val="num" w:pos="5760"/>
+        </w:tabs>
+        <w:ind w:left="5760" w:hanging="360"/>
+      </w:pPr>
+      <w:rPr>
+        <w:rFonts w:ascii="Symbol" w:hAnsi="Symbol" w:hint="default"/>
+        <w:sz w:val="20"/>
+      </w:rPr>
+    </w:lvl>
+    <w:lvl w:ilvl="8" w:tentative="1">
+      <w:start w:val="1"/>
+      <w:numFmt w:val="bullet"/>
+      <w:lvlText w:val=""/>
+      <w:lvlJc w:val="left"/>
+      <w:pPr>
+        <w:tabs>
+          <w:tab w:val="num" w:pos="6480"/>
+        </w:tabs>
+        <w:ind w:left="6480" w:hanging="360"/>
+      </w:pPr>
+      <w:rPr>
+        <w:rFonts w:ascii="Symbol" w:hAnsi="Symbol" w:hint="default"/>
+        <w:sz w:val="20"/>
+      </w:rPr>
+    </w:lvl>
+  </w:abstractNum>
+  <w:abstractNum w:abstractNumId="5" w15:restartNumberingAfterBreak="0">
+    <w:nsid w:val="4CAA5B82"/>
+    <w:multiLevelType w:val="hybridMultilevel"/>
+    <w:tmpl w:val="909EA3C4"/>
+    <w:lvl w:ilvl="0" w:tplc="7124CE00">
+      <w:numFmt w:val="bullet"/>
+      <w:lvlText w:val=""/>
+      <w:lvlJc w:val="left"/>
+      <w:pPr>
+        <w:ind w:left="720" w:hanging="360"/>
+      </w:pPr>
+      <w:rPr>
+        <w:rFonts w:ascii="Wingdings" w:eastAsiaTheme="minorHAnsi" w:hAnsi="Wingdings" w:cstheme="minorBidi" w:hint="default"/>
+      </w:rPr>
+    </w:lvl>
+    <w:lvl w:ilvl="1" w:tplc="40090003" w:tentative="1">
+      <w:start w:val="1"/>
+      <w:numFmt w:val="bullet"/>
+      <w:lvlText w:val="o"/>
+      <w:lvlJc w:val="left"/>
+      <w:pPr>
+        <w:ind w:left="1440" w:hanging="360"/>
+      </w:pPr>
+      <w:rPr>
+        <w:rFonts w:ascii="Courier New" w:hAnsi="Courier New" w:cs="Courier New" w:hint="default"/>
+      </w:rPr>
+    </w:lvl>
+    <w:lvl w:ilvl="2" w:tplc="40090005" w:tentative="1">
+      <w:start w:val="1"/>
+      <w:numFmt w:val="bullet"/>
+      <w:lvlText w:val=""/>
+      <w:lvlJc w:val="left"/>
+      <w:pPr>
+        <w:ind w:left="2160" w:hanging="360"/>
+      </w:pPr>
+      <w:rPr>
+        <w:rFonts w:ascii="Wingdings" w:hAnsi="Wingdings" w:hint="default"/>
+      </w:rPr>
+    </w:lvl>
+    <w:lvl w:ilvl="3" w:tplc="40090001" w:tentative="1">
+      <w:start w:val="1"/>
+      <w:numFmt w:val="bullet"/>
+      <w:lvlText w:val=""/>
+      <w:lvlJc w:val="left"/>
+      <w:pPr>
+        <w:ind w:left="2880" w:hanging="360"/>
+      </w:pPr>
+      <w:rPr>
+        <w:rFonts w:ascii="Symbol" w:hAnsi="Symbol" w:hint="default"/>
+      </w:rPr>
+    </w:lvl>
+    <w:lvl w:ilvl="4" w:tplc="40090003" w:tentative="1">
+      <w:start w:val="1"/>
+      <w:numFmt w:val="bullet"/>
+      <w:lvlText w:val="o"/>
+      <w:lvlJc w:val="left"/>
+      <w:pPr>
+        <w:ind w:left="3600" w:hanging="360"/>
+      </w:pPr>
+      <w:rPr>
+        <w:rFonts w:ascii="Courier New" w:hAnsi="Courier New" w:cs="Courier New" w:hint="default"/>
+      </w:rPr>
+    </w:lvl>
+    <w:lvl w:ilvl="5" w:tplc="40090005" w:tentative="1">
+      <w:start w:val="1"/>
+      <w:numFmt w:val="bullet"/>
+      <w:lvlText w:val=""/>
+      <w:lvlJc w:val="left"/>
+      <w:pPr>
+        <w:ind w:left="4320" w:hanging="360"/>
+      </w:pPr>
+      <w:rPr>
+        <w:rFonts w:ascii="Wingdings" w:hAnsi="Wingdings" w:hint="default"/>
+      </w:rPr>
+    </w:lvl>
+    <w:lvl w:ilvl="6" w:tplc="40090001" w:tentative="1">
+      <w:start w:val="1"/>
+      <w:numFmt w:val="bullet"/>
+      <w:lvlText w:val=""/>
+      <w:lvlJc w:val="left"/>
+      <w:pPr>
+        <w:ind w:left="5040" w:hanging="360"/>
+      </w:pPr>
+      <w:rPr>
+        <w:rFonts w:ascii="Symbol" w:hAnsi="Symbol" w:hint="default"/>
+      </w:rPr>
+    </w:lvl>
+    <w:lvl w:ilvl="7" w:tplc="40090003" w:tentative="1">
+      <w:start w:val="1"/>
+      <w:numFmt w:val="bullet"/>
+      <w:lvlText w:val="o"/>
+      <w:lvlJc w:val="left"/>
+      <w:pPr>
+        <w:ind w:left="5760" w:hanging="360"/>
+      </w:pPr>
+      <w:rPr>
+        <w:rFonts w:ascii="Courier New" w:hAnsi="Courier New" w:cs="Courier New" w:hint="default"/>
+      </w:rPr>
+    </w:lvl>
+    <w:lvl w:ilvl="8" w:tplc="40090005" w:tentative="1">
+      <w:start w:val="1"/>
+      <w:numFmt w:val="bullet"/>
+      <w:lvlText w:val=""/>
+      <w:lvlJc w:val="left"/>
+      <w:pPr>
+        <w:ind w:left="6480" w:hanging="360"/>
+      </w:pPr>
+      <w:rPr>
+        <w:rFonts w:ascii="Wingdings" w:hAnsi="Wingdings" w:hint="default"/>
+      </w:rPr>
+    </w:lvl>
+  </w:abstractNum>
+  <w:abstractNum w:abstractNumId="6" w15:restartNumberingAfterBreak="0">
+    <w:nsid w:val="6C984B93"/>
+    <w:multiLevelType w:val="hybridMultilevel"/>
+    <w:tmpl w:val="714CDD96"/>
+    <w:lvl w:ilvl="0" w:tplc="4009000F">
+      <w:start w:val="1"/>
+      <w:numFmt w:val="decimal"/>
+      <w:lvlText w:val="%1."/>
+      <w:lvlJc w:val="left"/>
+      <w:pPr>
+        <w:ind w:left="720" w:hanging="360"/>
+      </w:pPr>
+      <w:rPr>
+        <w:rFonts w:hint="default"/>
+      </w:rPr>
+    </w:lvl>
+    <w:lvl w:ilvl="1" w:tplc="40090019" w:tentative="1">
+      <w:start w:val="1"/>
+      <w:numFmt w:val="lowerLetter"/>
+      <w:lvlText w:val="%2."/>
+      <w:lvlJc w:val="left"/>
+      <w:pPr>
+        <w:ind w:left="1440" w:hanging="360"/>
+      </w:pPr>
+    </w:lvl>
+    <w:lvl w:ilvl="2" w:tplc="4009001B" w:tentative="1">
+      <w:start w:val="1"/>
+      <w:numFmt w:val="lowerRoman"/>
+      <w:lvlText w:val="%3."/>
+      <w:lvlJc w:val="right"/>
+      <w:pPr>
+        <w:ind w:left="2160" w:hanging="180"/>
+      </w:pPr>
+    </w:lvl>
+    <w:lvl w:ilvl="3" w:tplc="4009000F" w:tentative="1">
+      <w:start w:val="1"/>
+      <w:numFmt w:val="decimal"/>
+      <w:lvlText w:val="%4."/>
+      <w:lvlJc w:val="left"/>
+      <w:pPr>
+        <w:ind w:left="2880" w:hanging="360"/>
+      </w:pPr>
+    </w:lvl>
+    <w:lvl w:ilvl="4" w:tplc="40090019" w:tentative="1">
+      <w:start w:val="1"/>
+      <w:numFmt w:val="lowerLetter"/>
+      <w:lvlText w:val="%5."/>
+      <w:lvlJc w:val="left"/>
+      <w:pPr>
+        <w:ind w:left="3600" w:hanging="360"/>
+      </w:pPr>
+    </w:lvl>
+    <w:lvl w:ilvl="5" w:tplc="4009001B" w:tentative="1">
+      <w:start w:val="1"/>
+      <w:numFmt w:val="lowerRoman"/>
+      <w:lvlText w:val="%6."/>
+      <w:lvlJc w:val="right"/>
+      <w:pPr>
+        <w:ind w:left="4320" w:hanging="180"/>
+      </w:pPr>
+    </w:lvl>
+    <w:lvl w:ilvl="6" w:tplc="4009000F" w:tentative="1">
+      <w:start w:val="1"/>
+      <w:numFmt w:val="decimal"/>
+      <w:lvlText w:val="%7."/>
+      <w:lvlJc w:val="left"/>
+      <w:pPr>
+        <w:ind w:left="5040" w:hanging="360"/>
+      </w:pPr>
+    </w:lvl>
+    <w:lvl w:ilvl="7" w:tplc="40090019" w:tentative="1">
+      <w:start w:val="1"/>
+      <w:numFmt w:val="lowerLetter"/>
+      <w:lvlText w:val="%8."/>
+      <w:lvlJc w:val="left"/>
+      <w:pPr>
+        <w:ind w:left="5760" w:hanging="360"/>
+      </w:pPr>
+    </w:lvl>
+    <w:lvl w:ilvl="8" w:tplc="4009001B" w:tentative="1">
+      <w:start w:val="1"/>
+      <w:numFmt w:val="lowerRoman"/>
+      <w:lvlText w:val="%9."/>
+      <w:lvlJc w:val="right"/>
+      <w:pPr>
+        <w:ind w:left="6480" w:hanging="180"/>
+      </w:pPr>
+    </w:lvl>
+  </w:abstractNum>
+  <w:num w:numId="1">
+    <w:abstractNumId w:val="5"/>
+  </w:num>
+  <w:num w:numId="2">
+    <w:abstractNumId w:val="0"/>
+  </w:num>
+  <w:num w:numId="3">
+    <w:abstractNumId w:val="1"/>
+  </w:num>
+  <w:num w:numId="4">
+    <w:abstractNumId w:val="6"/>
+  </w:num>
+  <w:num w:numId="5">
+    <w:abstractNumId w:val="4"/>
+  </w:num>
+  <w:num w:numId="6">
+    <w:abstractNumId w:val="2"/>
+  </w:num>
+  <w:num w:numId="7">
+    <w:abstractNumId w:val="3"/>
+  </w:num>
+</w:numbering>
 </file>
 
 <file path=word/styles.xml><?xml version="1.0" encoding="utf-8"?>
@@ -439,6 +7721,92 @@
     <w:semiHidden/>
     <w:unhideWhenUsed/>
   </w:style>
+  <w:style w:type="paragraph" w:styleId="ListParagraph">
+    <w:name w:val="List Paragraph"/>
+    <w:basedOn w:val="Normal"/>
+    <w:uiPriority w:val="34"/>
+    <w:qFormat/>
+    <w:rsid w:val="00AF5B97"/>
+    <w:pPr>
+      <w:ind w:left="720"/>
+      <w:contextualSpacing/>
+    </w:pPr>
+  </w:style>
+  <w:style w:type="paragraph" w:styleId="HTMLPreformatted">
+    <w:name w:val="HTML Preformatted"/>
+    <w:basedOn w:val="Normal"/>
+    <w:link w:val="HTMLPreformattedChar"/>
+    <w:uiPriority w:val="99"/>
+    <w:semiHidden/>
+    <w:unhideWhenUsed/>
+    <w:rsid w:val="00D20A61"/>
+    <w:pPr>
+      <w:tabs>
+        <w:tab w:val="left" w:pos="916"/>
+        <w:tab w:val="left" w:pos="1832"/>
+        <w:tab w:val="left" w:pos="2748"/>
+        <w:tab w:val="left" w:pos="3664"/>
+        <w:tab w:val="left" w:pos="4580"/>
+        <w:tab w:val="left" w:pos="5496"/>
+        <w:tab w:val="left" w:pos="6412"/>
+        <w:tab w:val="left" w:pos="7328"/>
+        <w:tab w:val="left" w:pos="8244"/>
+        <w:tab w:val="left" w:pos="9160"/>
+        <w:tab w:val="left" w:pos="10076"/>
+        <w:tab w:val="left" w:pos="10992"/>
+        <w:tab w:val="left" w:pos="11908"/>
+        <w:tab w:val="left" w:pos="12824"/>
+        <w:tab w:val="left" w:pos="13740"/>
+        <w:tab w:val="left" w:pos="14656"/>
+      </w:tabs>
+      <w:spacing w:after="0" w:line="240" w:lineRule="auto"/>
+    </w:pPr>
+    <w:rPr>
+      <w:rFonts w:ascii="Courier New" w:eastAsia="Times New Roman" w:hAnsi="Courier New" w:cs="Courier New"/>
+      <w:sz w:val="20"/>
+      <w:szCs w:val="20"/>
+      <w:lang w:eastAsia="en-IN"/>
+    </w:rPr>
+  </w:style>
+  <w:style w:type="character" w:customStyle="1" w:styleId="HTMLPreformattedChar">
+    <w:name w:val="HTML Preformatted Char"/>
+    <w:basedOn w:val="DefaultParagraphFont"/>
+    <w:link w:val="HTMLPreformatted"/>
+    <w:uiPriority w:val="99"/>
+    <w:semiHidden/>
+    <w:rsid w:val="00D20A61"/>
+    <w:rPr>
+      <w:rFonts w:ascii="Courier New" w:eastAsia="Times New Roman" w:hAnsi="Courier New" w:cs="Courier New"/>
+      <w:sz w:val="20"/>
+      <w:szCs w:val="20"/>
+      <w:lang w:eastAsia="en-IN"/>
+    </w:rPr>
+  </w:style>
+  <w:style w:type="paragraph" w:styleId="NoSpacing">
+    <w:name w:val="No Spacing"/>
+    <w:link w:val="NoSpacingChar"/>
+    <w:uiPriority w:val="1"/>
+    <w:qFormat/>
+    <w:rsid w:val="00333339"/>
+    <w:pPr>
+      <w:spacing w:after="0" w:line="240" w:lineRule="auto"/>
+    </w:pPr>
+    <w:rPr>
+      <w:rFonts w:eastAsiaTheme="minorEastAsia"/>
+      <w:lang w:val="en-US"/>
+    </w:rPr>
+  </w:style>
+  <w:style w:type="character" w:customStyle="1" w:styleId="NoSpacingChar">
+    <w:name w:val="No Spacing Char"/>
+    <w:basedOn w:val="DefaultParagraphFont"/>
+    <w:link w:val="NoSpacing"/>
+    <w:uiPriority w:val="1"/>
+    <w:rsid w:val="00333339"/>
+    <w:rPr>
+      <w:rFonts w:eastAsiaTheme="minorEastAsia"/>
+      <w:lang w:val="en-US"/>
+    </w:rPr>
+  </w:style>
 </w:styles>
 </file>
 
@@ -735,4 +8103,23 @@
     </a:ext>
   </a:extLst>
 </a:theme>
+</file>
+
+<file path=customXml/item1.xml><?xml version="1.0" encoding="utf-8"?>
+<CoverPageProperties xmlns="http://schemas.microsoft.com/office/2006/coverPageProps">
+  <PublishDate/>
+  <Abstract>This design document Contains details of implementation PS17-Corporate Network.</Abstract>
+  <CompanyAddress/>
+  <CompanyPhone/>
+  <CompanyFax/>
+  <CompanyEmail/>
+</CoverPageProperties>
+</file>
+
+<file path=customXml/itemProps1.xml><?xml version="1.0" encoding="utf-8"?>
+<ds:datastoreItem xmlns:ds="http://schemas.openxmlformats.org/officeDocument/2006/customXml" ds:itemID="{55AF091B-3C7A-41E3-B477-F2FDAA23CFDA}">
+  <ds:schemaRefs>
+    <ds:schemaRef ds:uri="http://schemas.microsoft.com/office/2006/coverPageProps"/>
+  </ds:schemaRefs>
+</ds:datastoreItem>
 </file>
--- a/designPS17_101.docx
+++ b/designPS17_101.docx
@@ -906,7 +906,19 @@
         <w:rPr>
           <w:lang w:val="en-US"/>
         </w:rPr>
-        <w:t>for problem statement 15 (Corporate network). As per problem solution was to be implemented to answer below questions.</w:t>
+        <w:t>for problem statement 1</w:t>
+      </w:r>
+      <w:r>
+        <w:rPr>
+          <w:lang w:val="en-US"/>
+        </w:rPr>
+        <w:t>7</w:t>
+      </w:r>
+      <w:r>
+        <w:rPr>
+          <w:lang w:val="en-US"/>
+        </w:rPr>
+        <w:t xml:space="preserve"> (Corporate network). As per problem solution was to be implemented to answer below questions.</w:t>
       </w:r>
     </w:p>
     <w:p>
@@ -997,21 +1009,6 @@
       </w:pPr>
       <w:r>
         <w:t xml:space="preserve">If you start with a company and reach another company traversing through your graph, then they are connected. </w:t>
-      </w:r>
-    </w:p>
-    <w:p>
-      <w:pPr>
-        <w:pStyle w:val="ListParagraph"/>
-        <w:numPr>
-          <w:ilvl w:val="0"/>
-          <w:numId w:val="4"/>
-        </w:numPr>
-        <w:rPr>
-          <w:lang w:val="en-US"/>
-        </w:rPr>
-      </w:pPr>
-      <w:r>
-        <w:t>Perform an analysis for the features above and give the running time in terms of input size: n.</w:t>
       </w:r>
     </w:p>
     <w:p>
@@ -1276,6 +1273,13 @@
         </w:rPr>
         <w:t>1)</w:t>
       </w:r>
+    </w:p>
+    <w:p>
+      <w:pPr>
+        <w:rPr>
+          <w:lang w:val="en-US"/>
+        </w:rPr>
+      </w:pPr>
     </w:p>
     <w:p>
       <w:pPr>
@@ -1739,14 +1743,7 @@
                           <w:rFonts w:ascii="Consolas" w:hAnsi="Consolas"/>
                           <w:color w:val="A9B7C6"/>
                         </w:rPr>
-                        <w:t>ABC</w:t>
-                      </w:r>
-                      <w:r>
-                        <w:rPr>
-                          <w:rFonts w:ascii="Consolas" w:hAnsi="Consolas"/>
-                          <w:color w:val="A9B7C6"/>
-                        </w:rPr>
-                        <w:t>D</w:t>
+                        <w:t>ABCD</w:t>
                       </w:r>
                       <w:r>
                         <w:rPr>
@@ -5613,6 +5610,124 @@
     </w:p>
     <w:p>
       <w:pPr>
+        <w:shd w:val="clear" w:color="auto" w:fill="2B2B2B"/>
+        <w:tabs>
+          <w:tab w:val="left" w:pos="916"/>
+          <w:tab w:val="left" w:pos="1832"/>
+          <w:tab w:val="left" w:pos="2748"/>
+          <w:tab w:val="left" w:pos="3664"/>
+          <w:tab w:val="left" w:pos="4580"/>
+          <w:tab w:val="left" w:pos="5496"/>
+          <w:tab w:val="left" w:pos="6412"/>
+          <w:tab w:val="left" w:pos="7328"/>
+          <w:tab w:val="left" w:pos="8244"/>
+          <w:tab w:val="left" w:pos="9160"/>
+          <w:tab w:val="left" w:pos="10076"/>
+          <w:tab w:val="left" w:pos="10992"/>
+          <w:tab w:val="left" w:pos="11908"/>
+          <w:tab w:val="left" w:pos="12824"/>
+          <w:tab w:val="left" w:pos="13740"/>
+          <w:tab w:val="left" w:pos="14656"/>
+        </w:tabs>
+        <w:spacing w:after="0" w:line="240" w:lineRule="auto"/>
+        <w:rPr>
+          <w:rFonts w:ascii="Consolas" w:eastAsia="Times New Roman" w:hAnsi="Consolas" w:cs="Courier New"/>
+          <w:color w:val="A9B7C6"/>
+          <w:sz w:val="20"/>
+          <w:szCs w:val="20"/>
+          <w:lang w:eastAsia="en-IN"/>
+        </w:rPr>
+      </w:pPr>
+      <w:r>
+        <w:rPr>
+          <w:rFonts w:ascii="Consolas" w:eastAsia="Times New Roman" w:hAnsi="Consolas" w:cs="Courier New"/>
+          <w:color w:val="A9B7C6"/>
+          <w:sz w:val="20"/>
+          <w:szCs w:val="20"/>
+          <w:lang w:eastAsia="en-IN"/>
+        </w:rPr>
+        <w:t>ABCD CORP-&gt; ['JAMES SMITH', 'MARIA GARCIA']</w:t>
+      </w:r>
+      <w:r>
+        <w:rPr>
+          <w:rFonts w:ascii="Consolas" w:eastAsia="Times New Roman" w:hAnsi="Consolas" w:cs="Courier New"/>
+          <w:color w:val="A9B7C6"/>
+          <w:sz w:val="20"/>
+          <w:szCs w:val="20"/>
+          <w:lang w:eastAsia="en-IN"/>
+        </w:rPr>
+        <w:br/>
+        <w:t>JAMES SMITH-&gt; ['ABCD CORP']</w:t>
+      </w:r>
+      <w:r>
+        <w:rPr>
+          <w:rFonts w:ascii="Consolas" w:eastAsia="Times New Roman" w:hAnsi="Consolas" w:cs="Courier New"/>
+          <w:color w:val="A9B7C6"/>
+          <w:sz w:val="20"/>
+          <w:szCs w:val="20"/>
+          <w:lang w:eastAsia="en-IN"/>
+        </w:rPr>
+        <w:br/>
+        <w:t>MARIA GARCIA-&gt; ['ABCD CORP', 'HAHAHA LAUGHING CORP']</w:t>
+      </w:r>
+      <w:r>
+        <w:rPr>
+          <w:rFonts w:ascii="Consolas" w:eastAsia="Times New Roman" w:hAnsi="Consolas" w:cs="Courier New"/>
+          <w:color w:val="A9B7C6"/>
+          <w:sz w:val="20"/>
+          <w:szCs w:val="20"/>
+          <w:lang w:eastAsia="en-IN"/>
+        </w:rPr>
+        <w:br/>
+        <w:t>HAHAHA LAUGHING CORP-&gt; ['MARIA GARCIA', 'MARIA HERNANDEZ', 'JUAN CARLOS', 'MARCUS CEASER', 'SEAN MAXWELL']</w:t>
+      </w:r>
+      <w:r>
+        <w:rPr>
+          <w:rFonts w:ascii="Consolas" w:eastAsia="Times New Roman" w:hAnsi="Consolas" w:cs="Courier New"/>
+          <w:color w:val="A9B7C6"/>
+          <w:sz w:val="20"/>
+          <w:szCs w:val="20"/>
+          <w:lang w:eastAsia="en-IN"/>
+        </w:rPr>
+        <w:br/>
+        <w:t>MARIA HERNANDEZ-&gt; ['HAHAHA LAUGHING CORP']</w:t>
+      </w:r>
+      <w:r>
+        <w:rPr>
+          <w:rFonts w:ascii="Consolas" w:eastAsia="Times New Roman" w:hAnsi="Consolas" w:cs="Courier New"/>
+          <w:color w:val="A9B7C6"/>
+          <w:sz w:val="20"/>
+          <w:szCs w:val="20"/>
+          <w:lang w:eastAsia="en-IN"/>
+        </w:rPr>
+        <w:br/>
+        <w:t>JUAN CARLOS-&gt; ['HAHAHA LAUGHING CORP']</w:t>
+      </w:r>
+      <w:r>
+        <w:rPr>
+          <w:rFonts w:ascii="Consolas" w:eastAsia="Times New Roman" w:hAnsi="Consolas" w:cs="Courier New"/>
+          <w:color w:val="A9B7C6"/>
+          <w:sz w:val="20"/>
+          <w:szCs w:val="20"/>
+          <w:lang w:eastAsia="en-IN"/>
+        </w:rPr>
+        <w:br/>
+        <w:t>MARCUS CEASER-&gt; ['HAHAHA LAUGHING CORP']</w:t>
+      </w:r>
+      <w:r>
+        <w:rPr>
+          <w:rFonts w:ascii="Consolas" w:eastAsia="Times New Roman" w:hAnsi="Consolas" w:cs="Courier New"/>
+          <w:color w:val="A9B7C6"/>
+          <w:sz w:val="20"/>
+          <w:szCs w:val="20"/>
+          <w:lang w:eastAsia="en-IN"/>
+        </w:rPr>
+        <w:br/>
+        <w:t>SEAN MAXWELL-&gt; ['HAHAHA LAUGHING CORP']</w:t>
+      </w:r>
+    </w:p>
+    <w:p>
+      <w:pPr>
         <w:rPr>
           <w:rFonts w:eastAsiaTheme="majorEastAsia" w:cstheme="minorHAnsi"/>
           <w:b/>
@@ -5658,7 +5773,9 @@
           <w:szCs w:val="36"/>
         </w:rPr>
       </w:pPr>
-      <w:r>
+    </w:p>
+    <w:p>
+      <w:pPr>
         <w:rPr>
           <w:rFonts w:eastAsiaTheme="majorEastAsia" w:cstheme="minorHAnsi"/>
           <w:b/>
@@ -5667,71 +5784,10 @@
           <w:sz w:val="36"/>
           <w:szCs w:val="36"/>
         </w:rPr>
-        <w:t>Implementation Approach</w:t>
-      </w:r>
+      </w:pPr>
     </w:p>
     <w:p>
       <w:pPr>
-        <w:rPr>
-          <w:lang w:val="en-US"/>
-        </w:rPr>
-      </w:pPr>
-      <w:r>
-        <w:rPr>
-          <w:lang w:val="en-US"/>
-        </w:rPr>
-        <w:t>We ha</w:t>
-      </w:r>
-      <w:r>
-        <w:rPr>
-          <w:lang w:val="en-US"/>
-        </w:rPr>
-        <w:t>ve defined node Class with two attributes. One is name of attribute and second is type of attribute. Type are Company and Director. This has been done so that when we will have to filter companies and director then based on these attributes, we can filter those.</w:t>
-      </w:r>
-    </w:p>
-    <w:p>
-      <w:pPr>
-        <w:pStyle w:val="ListParagraph"/>
-        <w:numPr>
-          <w:ilvl w:val="0"/>
-          <w:numId w:val="7"/>
-        </w:numPr>
-        <w:rPr>
-          <w:lang w:val="en-US"/>
-        </w:rPr>
-      </w:pPr>
-      <w:r>
-        <w:rPr>
-          <w:lang w:val="en-US"/>
-        </w:rPr>
-        <w:t>First, we are reading the input file and based on that we are creating graph based on above architecture.</w:t>
-      </w:r>
-    </w:p>
-    <w:p>
-      <w:pPr>
-        <w:pStyle w:val="ListParagraph"/>
-        <w:numPr>
-          <w:ilvl w:val="0"/>
-          <w:numId w:val="7"/>
-        </w:numPr>
-        <w:rPr>
-          <w:lang w:val="en-US"/>
-        </w:rPr>
-      </w:pPr>
-      <w:r>
-        <w:rPr>
-          <w:lang w:val="en-US"/>
-        </w:rPr>
-        <w:t>Based on method given in problem statement we have implemented all to get answer to all questions.</w:t>
-      </w:r>
-    </w:p>
-    <w:p>
-      <w:pPr>
-        <w:rPr>
-          <w:lang w:val="en-US"/>
-        </w:rPr>
-      </w:pPr>
-      <w:r>
         <w:rPr>
           <w:rFonts w:eastAsiaTheme="majorEastAsia" w:cstheme="minorHAnsi"/>
           <w:b/>
@@ -5740,8 +5796,418 @@
           <w:sz w:val="36"/>
           <w:szCs w:val="36"/>
         </w:rPr>
-        <w:lastRenderedPageBreak/>
+      </w:pPr>
+      <w:r>
+        <w:rPr>
+          <w:rFonts w:eastAsiaTheme="majorEastAsia" w:cstheme="minorHAnsi"/>
+          <w:b/>
+          <w:bCs/>
+          <w:color w:val="2F5496" w:themeColor="accent1" w:themeShade="BF"/>
+          <w:sz w:val="36"/>
+          <w:szCs w:val="36"/>
+        </w:rPr>
+        <w:t>Implementation Approach</w:t>
+      </w:r>
+    </w:p>
+    <w:p>
+      <w:pPr>
+        <w:rPr>
+          <w:lang w:val="en-US"/>
+        </w:rPr>
+      </w:pPr>
+      <w:r>
+        <w:rPr>
+          <w:lang w:val="en-US"/>
+        </w:rPr>
+        <w:t>We ha</w:t>
+      </w:r>
+      <w:r>
+        <w:rPr>
+          <w:lang w:val="en-US"/>
+        </w:rPr>
+        <w:t>ve defined node Class with two attributes. One is name of attribute and second is type of attribute. Type are Company and Director. This has been done so that when we will have to filter companies and director then based on these attributes, we can filter those.</w:t>
+      </w:r>
+    </w:p>
+    <w:p>
+      <w:pPr>
+        <w:pStyle w:val="ListParagraph"/>
+        <w:numPr>
+          <w:ilvl w:val="0"/>
+          <w:numId w:val="7"/>
+        </w:numPr>
+        <w:rPr>
+          <w:lang w:val="en-US"/>
+        </w:rPr>
+      </w:pPr>
+      <w:r>
+        <w:rPr>
+          <w:lang w:val="en-US"/>
+        </w:rPr>
+        <w:t>First, we are reading the input file and based on that we are creating graph based on above architecture.</w:t>
+      </w:r>
+    </w:p>
+    <w:p>
+      <w:pPr>
+        <w:pStyle w:val="ListParagraph"/>
+        <w:numPr>
+          <w:ilvl w:val="0"/>
+          <w:numId w:val="7"/>
+        </w:numPr>
+        <w:rPr>
+          <w:color w:val="FF0000"/>
+          <w:lang w:val="en-US"/>
+        </w:rPr>
+      </w:pPr>
+      <w:r>
+        <w:rPr>
+          <w:color w:val="FF0000"/>
+          <w:lang w:val="en-US"/>
+        </w:rPr>
+        <w:t xml:space="preserve">Mention of </w:t>
+      </w:r>
+      <w:proofErr w:type="spellStart"/>
+      <w:r>
+        <w:rPr>
+          <w:color w:val="FF0000"/>
+          <w:lang w:val="en-US"/>
+        </w:rPr>
+        <w:t>dictonary</w:t>
+      </w:r>
+      <w:proofErr w:type="spellEnd"/>
+    </w:p>
+    <w:p>
+      <w:pPr>
+        <w:rPr>
+          <w:lang w:val="en-US"/>
+        </w:rPr>
+      </w:pPr>
+      <w:r>
+        <w:rPr>
+          <w:rFonts w:eastAsiaTheme="majorEastAsia" w:cstheme="minorHAnsi"/>
+          <w:b/>
+          <w:bCs/>
+          <w:color w:val="2F5496" w:themeColor="accent1" w:themeShade="BF"/>
+          <w:sz w:val="36"/>
+          <w:szCs w:val="36"/>
+        </w:rPr>
         <w:t>Time Complexity</w:t>
+      </w:r>
+    </w:p>
+    <w:p>
+      <w:pPr>
+        <w:ind w:firstLine="720"/>
+        <w:rPr>
+          <w:lang w:val="en-US"/>
+        </w:rPr>
+      </w:pPr>
+      <w:r>
+        <w:rPr>
+          <w:lang w:val="en-US"/>
+        </w:rPr>
+        <w:t>Here we have calculated time complexities for each of question:</w:t>
+      </w:r>
+    </w:p>
+    <w:p>
+      <w:pPr>
+        <w:ind w:firstLine="720"/>
+        <w:rPr>
+          <w:lang w:val="en-US"/>
+        </w:rPr>
+      </w:pPr>
+      <w:proofErr w:type="gramStart"/>
+      <w:r>
+        <w:rPr>
+          <w:lang w:val="en-US"/>
+        </w:rPr>
+        <w:t>n :</w:t>
+      </w:r>
+      <w:proofErr w:type="gramEnd"/>
+      <w:r>
+        <w:rPr>
+          <w:lang w:val="en-US"/>
+        </w:rPr>
+        <w:t xml:space="preserve"> number of edges</w:t>
+      </w:r>
+    </w:p>
+    <w:p>
+      <w:pPr>
+        <w:ind w:firstLine="720"/>
+        <w:rPr>
+          <w:lang w:val="en-US"/>
+        </w:rPr>
+      </w:pPr>
+      <w:proofErr w:type="gramStart"/>
+      <w:r>
+        <w:rPr>
+          <w:lang w:val="en-US"/>
+        </w:rPr>
+        <w:t>m :</w:t>
+      </w:r>
+      <w:proofErr w:type="gramEnd"/>
+      <w:r>
+        <w:rPr>
+          <w:lang w:val="en-US"/>
+        </w:rPr>
+        <w:t xml:space="preserve"> number of edges</w:t>
+      </w:r>
+    </w:p>
+    <w:p>
+      <w:pPr>
+        <w:pStyle w:val="ListParagraph"/>
+        <w:numPr>
+          <w:ilvl w:val="0"/>
+          <w:numId w:val="8"/>
+        </w:numPr>
+        <w:rPr>
+          <w:lang w:val="en-US"/>
+        </w:rPr>
+      </w:pPr>
+      <w:r>
+        <w:t xml:space="preserve">List of unique companies and directors the agency has stored in the system. </w:t>
+      </w:r>
+    </w:p>
+    <w:p>
+      <w:pPr>
+        <w:pStyle w:val="ListParagraph"/>
+        <w:numPr>
+          <w:ilvl w:val="1"/>
+          <w:numId w:val="8"/>
+        </w:numPr>
+        <w:rPr>
+          <w:b/>
+          <w:bCs/>
+          <w:lang w:val="en-US"/>
+        </w:rPr>
+      </w:pPr>
+      <w:r>
+        <w:rPr>
+          <w:rFonts w:ascii="Calibri" w:eastAsia="Times New Roman" w:hAnsi="Calibri" w:cs="Calibri"/>
+          <w:b/>
+          <w:bCs/>
+          <w:color w:val="000000"/>
+          <w:lang w:eastAsia="en-IN"/>
+        </w:rPr>
+        <w:t>O(n)</w:t>
+      </w:r>
+    </w:p>
+    <w:p>
+      <w:pPr>
+        <w:pStyle w:val="ListParagraph"/>
+        <w:numPr>
+          <w:ilvl w:val="0"/>
+          <w:numId w:val="8"/>
+        </w:numPr>
+        <w:rPr>
+          <w:lang w:val="en-US"/>
+        </w:rPr>
+      </w:pPr>
+      <w:r>
+        <w:t xml:space="preserve">List of companies associated with a director </w:t>
+      </w:r>
+    </w:p>
+    <w:p>
+      <w:pPr>
+        <w:pStyle w:val="ListParagraph"/>
+        <w:numPr>
+          <w:ilvl w:val="1"/>
+          <w:numId w:val="8"/>
+        </w:numPr>
+        <w:rPr>
+          <w:b/>
+          <w:bCs/>
+          <w:lang w:val="en-US"/>
+        </w:rPr>
+      </w:pPr>
+      <w:r>
+        <w:rPr>
+          <w:rFonts w:ascii="Calibri" w:eastAsia="Times New Roman" w:hAnsi="Calibri" w:cs="Calibri"/>
+          <w:b/>
+          <w:bCs/>
+          <w:color w:val="000000"/>
+          <w:lang w:eastAsia="en-IN"/>
+        </w:rPr>
+        <w:t>O(n)</w:t>
+      </w:r>
+    </w:p>
+    <w:p>
+      <w:pPr>
+        <w:pStyle w:val="ListParagraph"/>
+        <w:numPr>
+          <w:ilvl w:val="0"/>
+          <w:numId w:val="8"/>
+        </w:numPr>
+        <w:rPr>
+          <w:lang w:val="en-US"/>
+        </w:rPr>
+      </w:pPr>
+      <w:r>
+        <w:t xml:space="preserve">List of directors associated with a company </w:t>
+      </w:r>
+    </w:p>
+    <w:p>
+      <w:pPr>
+        <w:pStyle w:val="ListParagraph"/>
+        <w:numPr>
+          <w:ilvl w:val="1"/>
+          <w:numId w:val="8"/>
+        </w:numPr>
+        <w:rPr>
+          <w:b/>
+          <w:bCs/>
+          <w:lang w:val="en-US"/>
+        </w:rPr>
+      </w:pPr>
+      <w:r>
+        <w:rPr>
+          <w:rFonts w:ascii="Calibri" w:eastAsia="Times New Roman" w:hAnsi="Calibri" w:cs="Calibri"/>
+          <w:b/>
+          <w:bCs/>
+          <w:color w:val="000000"/>
+          <w:lang w:eastAsia="en-IN"/>
+        </w:rPr>
+        <w:t>O(n)</w:t>
+      </w:r>
+    </w:p>
+    <w:p>
+      <w:pPr>
+        <w:pStyle w:val="ListParagraph"/>
+        <w:numPr>
+          <w:ilvl w:val="0"/>
+          <w:numId w:val="8"/>
+        </w:numPr>
+        <w:rPr>
+          <w:lang w:val="en-US"/>
+        </w:rPr>
+      </w:pPr>
+      <w:r>
+        <w:t xml:space="preserve">Validate if two companies have a common director </w:t>
+      </w:r>
+    </w:p>
+    <w:p>
+      <w:pPr>
+        <w:pStyle w:val="ListParagraph"/>
+        <w:numPr>
+          <w:ilvl w:val="1"/>
+          <w:numId w:val="8"/>
+        </w:numPr>
+        <w:spacing w:line="240" w:lineRule="auto"/>
+        <w:rPr>
+          <w:b/>
+          <w:bCs/>
+          <w:lang w:val="en-US"/>
+        </w:rPr>
+      </w:pPr>
+      <w:r>
+        <w:rPr>
+          <w:rFonts w:ascii="Calibri" w:eastAsia="Times New Roman" w:hAnsi="Calibri" w:cs="Calibri"/>
+          <w:b/>
+          <w:bCs/>
+          <w:color w:val="000000"/>
+          <w:lang w:eastAsia="en-IN"/>
+        </w:rPr>
+        <w:t>O(n+m</w:t>
+      </w:r>
+      <w:r>
+        <w:rPr>
+          <w:rFonts w:ascii="Calibri" w:eastAsia="Times New Roman" w:hAnsi="Calibri" w:cs="Calibri"/>
+          <w:b/>
+          <w:bCs/>
+          <w:color w:val="000000"/>
+          <w:vertAlign w:val="superscript"/>
+          <w:lang w:eastAsia="en-IN"/>
+        </w:rPr>
+        <w:t>2</w:t>
+      </w:r>
+      <w:r>
+        <w:rPr>
+          <w:rFonts w:ascii="Calibri" w:eastAsia="Times New Roman" w:hAnsi="Calibri" w:cs="Calibri"/>
+          <w:b/>
+          <w:bCs/>
+          <w:color w:val="000000"/>
+          <w:lang w:eastAsia="en-IN"/>
+        </w:rPr>
+        <w:t>)</w:t>
+      </w:r>
+    </w:p>
+    <w:p>
+      <w:pPr>
+        <w:pStyle w:val="ListParagraph"/>
+        <w:numPr>
+          <w:ilvl w:val="0"/>
+          <w:numId w:val="8"/>
+        </w:numPr>
+        <w:rPr>
+          <w:lang w:val="en-US"/>
+        </w:rPr>
+      </w:pPr>
+      <w:r>
+        <w:t xml:space="preserve">Find if two companies can be connected through a network of directors and companies (you can assume that a director can be associated with max two companies) </w:t>
+      </w:r>
+    </w:p>
+    <w:p>
+      <w:pPr>
+        <w:pStyle w:val="ListParagraph"/>
+        <w:numPr>
+          <w:ilvl w:val="1"/>
+          <w:numId w:val="8"/>
+        </w:numPr>
+        <w:rPr>
+          <w:b/>
+          <w:bCs/>
+          <w:lang w:val="en-US"/>
+        </w:rPr>
+      </w:pPr>
+      <w:r>
+        <w:rPr>
+          <w:rFonts w:ascii="Calibri" w:eastAsia="Times New Roman" w:hAnsi="Calibri" w:cs="Calibri"/>
+          <w:b/>
+          <w:bCs/>
+          <w:color w:val="000000" w:themeColor="text1"/>
+          <w:lang w:eastAsia="en-IN"/>
+        </w:rPr>
+        <w:t>O(n</w:t>
+      </w:r>
+      <w:r>
+        <w:rPr>
+          <w:rFonts w:ascii="Calibri" w:eastAsia="Times New Roman" w:hAnsi="Calibri" w:cs="Calibri"/>
+          <w:b/>
+          <w:bCs/>
+          <w:color w:val="000000" w:themeColor="text1"/>
+          <w:vertAlign w:val="superscript"/>
+          <w:lang w:eastAsia="en-IN"/>
+        </w:rPr>
+        <w:t>2</w:t>
+      </w:r>
+      <w:r>
+        <w:rPr>
+          <w:rFonts w:ascii="Calibri" w:eastAsia="Times New Roman" w:hAnsi="Calibri" w:cs="Calibri"/>
+          <w:b/>
+          <w:bCs/>
+          <w:color w:val="000000" w:themeColor="text1"/>
+          <w:lang w:eastAsia="en-IN"/>
+        </w:rPr>
+        <w:t>m</w:t>
+      </w:r>
+      <w:r>
+        <w:rPr>
+          <w:rFonts w:ascii="Calibri" w:eastAsia="Times New Roman" w:hAnsi="Calibri" w:cs="Calibri"/>
+          <w:b/>
+          <w:bCs/>
+          <w:color w:val="000000" w:themeColor="text1"/>
+          <w:vertAlign w:val="superscript"/>
+          <w:lang w:eastAsia="en-IN"/>
+        </w:rPr>
+        <w:t>2</w:t>
+      </w:r>
+      <w:r>
+        <w:rPr>
+          <w:rFonts w:ascii="Calibri" w:eastAsia="Times New Roman" w:hAnsi="Calibri" w:cs="Calibri"/>
+          <w:b/>
+          <w:bCs/>
+          <w:color w:val="000000" w:themeColor="text1"/>
+          <w:lang w:eastAsia="en-IN"/>
+        </w:rPr>
+        <w:t>)</w:t>
       </w:r>
     </w:p>
     <w:p>
@@ -6109,27 +6575,10 @@
             <w:r>
               <w:rPr>
                 <w:rFonts w:ascii="Calibri" w:eastAsia="Times New Roman" w:hAnsi="Calibri" w:cs="Calibri"/>
-                <w:color w:val="FF0000"/>
+                <w:color w:val="000000"/>
                 <w:lang w:eastAsia="en-IN"/>
               </w:rPr>
-              <w:t>O(n</w:t>
-            </w:r>
-            <w:r>
-              <w:rPr>
-                <w:rFonts w:ascii="Calibri" w:eastAsia="Times New Roman" w:hAnsi="Calibri" w:cs="Calibri"/>
-                <w:color w:val="FF0000"/>
-                <w:vertAlign w:val="superscript"/>
-                <w:lang w:eastAsia="en-IN"/>
-              </w:rPr>
-              <w:t>2</w:t>
-            </w:r>
-            <w:r>
-              <w:rPr>
-                <w:rFonts w:ascii="Calibri" w:eastAsia="Times New Roman" w:hAnsi="Calibri" w:cs="Calibri"/>
-                <w:color w:val="FF0000"/>
-                <w:lang w:eastAsia="en-IN"/>
-              </w:rPr>
-              <w:t>)</w:t>
+              <w:t>O(n)</w:t>
             </w:r>
           </w:p>
         </w:tc>
@@ -6199,27 +6648,10 @@
             <w:r>
               <w:rPr>
                 <w:rFonts w:ascii="Calibri" w:eastAsia="Times New Roman" w:hAnsi="Calibri" w:cs="Calibri"/>
-                <w:color w:val="FF0000"/>
+                <w:color w:val="000000"/>
                 <w:lang w:eastAsia="en-IN"/>
               </w:rPr>
-              <w:t>O(n</w:t>
-            </w:r>
-            <w:r>
-              <w:rPr>
-                <w:rFonts w:ascii="Calibri" w:eastAsia="Times New Roman" w:hAnsi="Calibri" w:cs="Calibri"/>
-                <w:color w:val="FF0000"/>
-                <w:vertAlign w:val="superscript"/>
-                <w:lang w:eastAsia="en-IN"/>
-              </w:rPr>
-              <w:t>2</w:t>
-            </w:r>
-            <w:r>
-              <w:rPr>
-                <w:rFonts w:ascii="Calibri" w:eastAsia="Times New Roman" w:hAnsi="Calibri" w:cs="Calibri"/>
-                <w:color w:val="FF0000"/>
-                <w:lang w:eastAsia="en-IN"/>
-              </w:rPr>
-              <w:t>)</w:t>
+              <w:t>O(n)</w:t>
             </w:r>
           </w:p>
         </w:tc>
@@ -6292,7 +6724,32 @@
                 <w:color w:val="000000"/>
                 <w:lang w:eastAsia="en-IN"/>
               </w:rPr>
-              <w:t>O(n)</w:t>
+              <w:t>O(n</w:t>
+            </w:r>
+            <w:r>
+              <w:rPr>
+                <w:rFonts w:ascii="Calibri" w:eastAsia="Times New Roman" w:hAnsi="Calibri" w:cs="Calibri"/>
+                <w:color w:val="000000"/>
+                <w:lang w:eastAsia="en-IN"/>
+              </w:rPr>
+              <w:t>+m</w:t>
+            </w:r>
+            <w:r>
+              <w:rPr>
+                <w:rFonts w:ascii="Calibri" w:eastAsia="Times New Roman" w:hAnsi="Calibri" w:cs="Calibri"/>
+                <w:color w:val="000000"/>
+                <w:vertAlign w:val="superscript"/>
+                <w:lang w:eastAsia="en-IN"/>
+              </w:rPr>
+              <w:t>2</w:t>
+            </w:r>
+            <w:r>
+              <w:rPr>
+                <w:rFonts w:ascii="Calibri" w:eastAsia="Times New Roman" w:hAnsi="Calibri" w:cs="Calibri"/>
+                <w:color w:val="000000"/>
+                <w:lang w:eastAsia="en-IN"/>
+              </w:rPr>
+              <w:t>)</w:t>
             </w:r>
           </w:p>
         </w:tc>
@@ -6362,7 +6819,7 @@
             <w:r>
               <w:rPr>
                 <w:rFonts w:ascii="Calibri" w:eastAsia="Times New Roman" w:hAnsi="Calibri" w:cs="Calibri"/>
-                <w:color w:val="FF0000"/>
+                <w:color w:val="000000" w:themeColor="text1"/>
                 <w:lang w:eastAsia="en-IN"/>
               </w:rPr>
               <w:t>O(n</w:t>
@@ -6370,7 +6827,7 @@
             <w:r>
               <w:rPr>
                 <w:rFonts w:ascii="Calibri" w:eastAsia="Times New Roman" w:hAnsi="Calibri" w:cs="Calibri"/>
-                <w:color w:val="FF0000"/>
+                <w:color w:val="000000" w:themeColor="text1"/>
                 <w:vertAlign w:val="superscript"/>
                 <w:lang w:eastAsia="en-IN"/>
               </w:rPr>
@@ -6379,7 +6836,24 @@
             <w:r>
               <w:rPr>
                 <w:rFonts w:ascii="Calibri" w:eastAsia="Times New Roman" w:hAnsi="Calibri" w:cs="Calibri"/>
-                <w:color w:val="FF0000"/>
+                <w:color w:val="000000" w:themeColor="text1"/>
+                <w:lang w:eastAsia="en-IN"/>
+              </w:rPr>
+              <w:t>m</w:t>
+            </w:r>
+            <w:r>
+              <w:rPr>
+                <w:rFonts w:ascii="Calibri" w:eastAsia="Times New Roman" w:hAnsi="Calibri" w:cs="Calibri"/>
+                <w:color w:val="000000" w:themeColor="text1"/>
+                <w:vertAlign w:val="superscript"/>
+                <w:lang w:eastAsia="en-IN"/>
+              </w:rPr>
+              <w:t>2</w:t>
+            </w:r>
+            <w:r>
+              <w:rPr>
+                <w:rFonts w:ascii="Calibri" w:eastAsia="Times New Roman" w:hAnsi="Calibri" w:cs="Calibri"/>
+                <w:color w:val="000000" w:themeColor="text1"/>
                 <w:lang w:eastAsia="en-IN"/>
               </w:rPr>
               <w:t>)</w:t>
@@ -6390,7 +6864,6 @@
     </w:tbl>
     <w:p>
       <w:pPr>
-        <w:ind w:firstLine="720"/>
         <w:rPr>
           <w:lang w:val="en-US"/>
         </w:rPr>
@@ -6411,6 +6884,95 @@
 <file path=word/numbering.xml><?xml version="1.0" encoding="utf-8"?>
 <w:numbering xmlns:wpc="http://schemas.microsoft.com/office/word/2010/wordprocessingCanvas" xmlns:cx="http://schemas.microsoft.com/office/drawing/2014/chartex" xmlns:cx1="http://schemas.microsoft.com/office/drawing/2015/9/8/chartex" xmlns:cx2="http://schemas.microsoft.com/office/drawing/2015/10/21/chartex" xmlns:cx3="http://schemas.microsoft.com/office/drawing/2016/5/9/chartex" xmlns:cx4="http://schemas.microsoft.com/office/drawing/2016/5/10/chartex" xmlns:cx5="http://schemas.microsoft.com/office/drawing/2016/5/11/chartex" xmlns:cx6="http://schemas.microsoft.com/office/drawing/2016/5/12/chartex" xmlns:cx7="http://schemas.microsoft.com/office/drawing/2016/5/13/chartex" xmlns:cx8="http://schemas.microsoft.com/office/drawing/2016/5/14/chartex" xmlns:mc="http://schemas.openxmlformats.org/markup-compatibility/2006" xmlns:aink="http://schemas.microsoft.com/office/drawing/2016/ink" xmlns:am3d="http://schemas.microsoft.com/office/drawing/2017/model3d" xmlns:o="urn:schemas-microsoft-com:office:office" xmlns:r="http://schemas.openxmlformats.org/officeDocument/2006/relationships" xmlns:m="http://schemas.openxmlformats.org/officeDocument/2006/math" xmlns:v="urn:schemas-microsoft-com:vml" xmlns:wp14="http://schemas.microsoft.com/office/word/2010/wordprocessingDrawing" xmlns:wp="http://schemas.openxmlformats.org/drawingml/2006/wordprocessingDrawing" xmlns:w10="urn:schemas-microsoft-com:office:word" xmlns:w="http://schemas.openxmlformats.org/wordprocessingml/2006/main" xmlns:w14="http://schemas.microsoft.com/office/word/2010/wordml" xmlns:w15="http://schemas.microsoft.com/office/word/2012/wordml" xmlns:w16cex="http://schemas.microsoft.com/office/word/2018/wordml/cex" xmlns:w16cid="http://schemas.microsoft.com/office/word/2016/wordml/cid" xmlns:w16="http://schemas.microsoft.com/office/word/2018/wordml" xmlns:w16se="http://schemas.microsoft.com/office/word/2015/wordml/symex" xmlns:wpg="http://schemas.microsoft.com/office/word/2010/wordprocessingGroup" xmlns:wpi="http://schemas.microsoft.com/office/word/2010/wordprocessingInk" xmlns:wne="http://schemas.microsoft.com/office/word/2006/wordml" xmlns:wps="http://schemas.microsoft.com/office/word/2010/wordprocessingShape" mc:Ignorable="w14 w15 w16se w16cid w16 w16cex wp14">
   <w:abstractNum w:abstractNumId="0" w15:restartNumberingAfterBreak="0">
+    <w:nsid w:val="018D3D35"/>
+    <w:multiLevelType w:val="hybridMultilevel"/>
+    <w:tmpl w:val="42B6A2CA"/>
+    <w:lvl w:ilvl="0" w:tplc="97449B9C">
+      <w:start w:val="1"/>
+      <w:numFmt w:val="decimal"/>
+      <w:lvlText w:val="%1."/>
+      <w:lvlJc w:val="left"/>
+      <w:pPr>
+        <w:ind w:left="1080" w:hanging="360"/>
+      </w:pPr>
+      <w:rPr>
+        <w:rFonts w:hint="default"/>
+      </w:rPr>
+    </w:lvl>
+    <w:lvl w:ilvl="1" w:tplc="40090019">
+      <w:start w:val="1"/>
+      <w:numFmt w:val="lowerLetter"/>
+      <w:lvlText w:val="%2."/>
+      <w:lvlJc w:val="left"/>
+      <w:pPr>
+        <w:ind w:left="1800" w:hanging="360"/>
+      </w:pPr>
+    </w:lvl>
+    <w:lvl w:ilvl="2" w:tplc="4009001B" w:tentative="1">
+      <w:start w:val="1"/>
+      <w:numFmt w:val="lowerRoman"/>
+      <w:lvlText w:val="%3."/>
+      <w:lvlJc w:val="right"/>
+      <w:pPr>
+        <w:ind w:left="2520" w:hanging="180"/>
+      </w:pPr>
+    </w:lvl>
+    <w:lvl w:ilvl="3" w:tplc="4009000F" w:tentative="1">
+      <w:start w:val="1"/>
+      <w:numFmt w:val="decimal"/>
+      <w:lvlText w:val="%4."/>
+      <w:lvlJc w:val="left"/>
+      <w:pPr>
+        <w:ind w:left="3240" w:hanging="360"/>
+      </w:pPr>
+    </w:lvl>
+    <w:lvl w:ilvl="4" w:tplc="40090019" w:tentative="1">
+      <w:start w:val="1"/>
+      <w:numFmt w:val="lowerLetter"/>
+      <w:lvlText w:val="%5."/>
+      <w:lvlJc w:val="left"/>
+      <w:pPr>
+        <w:ind w:left="3960" w:hanging="360"/>
+      </w:pPr>
+    </w:lvl>
+    <w:lvl w:ilvl="5" w:tplc="4009001B" w:tentative="1">
+      <w:start w:val="1"/>
+      <w:numFmt w:val="lowerRoman"/>
+      <w:lvlText w:val="%6."/>
+      <w:lvlJc w:val="right"/>
+      <w:pPr>
+        <w:ind w:left="4680" w:hanging="180"/>
+      </w:pPr>
+    </w:lvl>
+    <w:lvl w:ilvl="6" w:tplc="4009000F" w:tentative="1">
+      <w:start w:val="1"/>
+      <w:numFmt w:val="decimal"/>
+      <w:lvlText w:val="%7."/>
+      <w:lvlJc w:val="left"/>
+      <w:pPr>
+        <w:ind w:left="5400" w:hanging="360"/>
+      </w:pPr>
+    </w:lvl>
+    <w:lvl w:ilvl="7" w:tplc="40090019" w:tentative="1">
+      <w:start w:val="1"/>
+      <w:numFmt w:val="lowerLetter"/>
+      <w:lvlText w:val="%8."/>
+      <w:lvlJc w:val="left"/>
+      <w:pPr>
+        <w:ind w:left="6120" w:hanging="360"/>
+      </w:pPr>
+    </w:lvl>
+    <w:lvl w:ilvl="8" w:tplc="4009001B" w:tentative="1">
+      <w:start w:val="1"/>
+      <w:numFmt w:val="lowerRoman"/>
+      <w:lvlText w:val="%9."/>
+      <w:lvlJc w:val="right"/>
+      <w:pPr>
+        <w:ind w:left="6840" w:hanging="180"/>
+      </w:pPr>
+    </w:lvl>
+  </w:abstractNum>
+  <w:abstractNum w:abstractNumId="1" w15:restartNumberingAfterBreak="0">
     <w:nsid w:val="07CF3DF6"/>
     <w:multiLevelType w:val="hybridMultilevel"/>
     <w:tmpl w:val="AABEB4C4"/>
@@ -6522,7 +7084,7 @@
       </w:rPr>
     </w:lvl>
   </w:abstractNum>
-  <w:abstractNum w:abstractNumId="1" w15:restartNumberingAfterBreak="0">
+  <w:abstractNum w:abstractNumId="2" w15:restartNumberingAfterBreak="0">
     <w:nsid w:val="2D276003"/>
     <w:multiLevelType w:val="multilevel"/>
     <w:tmpl w:val="61626288"/>
@@ -6659,7 +7221,7 @@
       </w:rPr>
     </w:lvl>
   </w:abstractNum>
-  <w:abstractNum w:abstractNumId="2" w15:restartNumberingAfterBreak="0">
+  <w:abstractNum w:abstractNumId="3" w15:restartNumberingAfterBreak="0">
     <w:nsid w:val="33F8003E"/>
     <w:multiLevelType w:val="multilevel"/>
     <w:tmpl w:val="02B8C714"/>
@@ -6808,7 +7370,7 @@
       </w:rPr>
     </w:lvl>
   </w:abstractNum>
-  <w:abstractNum w:abstractNumId="3" w15:restartNumberingAfterBreak="0">
+  <w:abstractNum w:abstractNumId="4" w15:restartNumberingAfterBreak="0">
     <w:nsid w:val="38D16AFD"/>
     <w:multiLevelType w:val="hybridMultilevel"/>
     <w:tmpl w:val="5754AB18"/>
@@ -6921,7 +7483,7 @@
       </w:rPr>
     </w:lvl>
   </w:abstractNum>
-  <w:abstractNum w:abstractNumId="4" w15:restartNumberingAfterBreak="0">
+  <w:abstractNum w:abstractNumId="5" w15:restartNumberingAfterBreak="0">
     <w:nsid w:val="42741361"/>
     <w:multiLevelType w:val="multilevel"/>
     <w:tmpl w:val="458EBBAE"/>
@@ -7070,7 +7632,7 @@
       </w:rPr>
     </w:lvl>
   </w:abstractNum>
-  <w:abstractNum w:abstractNumId="5" w15:restartNumberingAfterBreak="0">
+  <w:abstractNum w:abstractNumId="6" w15:restartNumberingAfterBreak="0">
     <w:nsid w:val="4CAA5B82"/>
     <w:multiLevelType w:val="hybridMultilevel"/>
     <w:tmpl w:val="909EA3C4"/>
@@ -7182,7 +7744,7 @@
       </w:rPr>
     </w:lvl>
   </w:abstractNum>
-  <w:abstractNum w:abstractNumId="6" w15:restartNumberingAfterBreak="0">
+  <w:abstractNum w:abstractNumId="7" w15:restartNumberingAfterBreak="0">
     <w:nsid w:val="6C984B93"/>
     <w:multiLevelType w:val="hybridMultilevel"/>
     <w:tmpl w:val="714CDD96"/>
@@ -7272,25 +7834,28 @@
     </w:lvl>
   </w:abstractNum>
   <w:num w:numId="1">
+    <w:abstractNumId w:val="6"/>
+  </w:num>
+  <w:num w:numId="2">
+    <w:abstractNumId w:val="1"/>
+  </w:num>
+  <w:num w:numId="3">
+    <w:abstractNumId w:val="2"/>
+  </w:num>
+  <w:num w:numId="4">
+    <w:abstractNumId w:val="7"/>
+  </w:num>
+  <w:num w:numId="5">
     <w:abstractNumId w:val="5"/>
   </w:num>
-  <w:num w:numId="2">
-    <w:abstractNumId w:val="0"/>
+  <w:num w:numId="6">
+    <w:abstractNumId w:val="3"/>
   </w:num>
-  <w:num w:numId="3">
-    <w:abstractNumId w:val="1"/>
-  </w:num>
-  <w:num w:numId="4">
-    <w:abstractNumId w:val="6"/>
-  </w:num>
-  <w:num w:numId="5">
+  <w:num w:numId="7">
     <w:abstractNumId w:val="4"/>
   </w:num>
-  <w:num w:numId="6">
-    <w:abstractNumId w:val="2"/>
-  </w:num>
-  <w:num w:numId="7">
-    <w:abstractNumId w:val="3"/>
+  <w:num w:numId="8">
+    <w:abstractNumId w:val="0"/>
   </w:num>
 </w:numbering>
 </file>
